--- a/Assignment/Mariotti Lorenzo - Machine Learning Basics.docx
+++ b/Assignment/Mariotti Lorenzo - Machine Learning Basics.docx
@@ -7,7 +7,7 @@
         <w:pStyle w:val="Default"/>
         <w:jc w:val="both"/>
         <w:rPr>
-          <w:rFonts w:ascii="Helvetica" w:hAnsi="Helvetica" w:cs="Arial"/>
+          <w:rFonts w:ascii="Helvetica" w:hAnsi="Helvetica" w:cs="Helvetica"/>
           <w:b/>
           <w:bCs/>
           <w:sz w:val="28"/>
@@ -20,7 +20,7 @@
         <w:pStyle w:val="Default"/>
         <w:jc w:val="both"/>
         <w:rPr>
-          <w:rFonts w:ascii="Helvetica" w:hAnsi="Helvetica"/>
+          <w:rFonts w:ascii="Helvetica" w:hAnsi="Helvetica" w:cs="Helvetica"/>
           <w:b/>
           <w:bCs/>
           <w:sz w:val="22"/>
@@ -33,7 +33,7 @@
         <w:pStyle w:val="Default"/>
         <w:jc w:val="both"/>
         <w:rPr>
-          <w:rFonts w:ascii="Helvetica" w:hAnsi="Helvetica" w:cs="Arial"/>
+          <w:rFonts w:ascii="Helvetica" w:hAnsi="Helvetica" w:cs="Helvetica"/>
           <w:b/>
           <w:bCs/>
           <w:sz w:val="20"/>
@@ -46,7 +46,7 @@
         <w:pStyle w:val="Default"/>
         <w:jc w:val="both"/>
         <w:rPr>
-          <w:rFonts w:ascii="Helvetica" w:hAnsi="Helvetica" w:cs="Arial"/>
+          <w:rFonts w:ascii="Helvetica" w:hAnsi="Helvetica" w:cs="Helvetica"/>
           <w:b/>
           <w:bCs/>
           <w:sz w:val="20"/>
@@ -59,286 +59,410 @@
         <w:pStyle w:val="Default"/>
         <w:jc w:val="both"/>
         <w:rPr>
-          <w:rFonts w:ascii="Helvetica" w:hAnsi="Helvetica"/>
-          <w:sz w:val="22"/>
-          <w:szCs w:val="22"/>
-        </w:rPr>
-      </w:pPr>
-      <w:r>
-        <w:rPr>
-          <w:rFonts w:ascii="Helvetica" w:hAnsi="Helvetica"/>
+          <w:rFonts w:ascii="Helvetica" w:hAnsi="Helvetica" w:cs="Helvetica"/>
+          <w:sz w:val="22"/>
+          <w:szCs w:val="22"/>
+        </w:rPr>
+      </w:pPr>
+      <w:proofErr w:type="spellStart"/>
+      <w:r>
+        <w:rPr>
+          <w:rFonts w:ascii="Helvetica" w:hAnsi="Helvetica" w:cs="Helvetica"/>
           <w:b/>
           <w:bCs/>
           <w:sz w:val="22"/>
           <w:szCs w:val="22"/>
         </w:rPr>
-        <w:t>Academic Year:</w:t>
-      </w:r>
-      <w:r>
-        <w:rPr>
-          <w:rFonts w:ascii="Helvetica" w:hAnsi="Helvetica"/>
-          <w:sz w:val="22"/>
-          <w:szCs w:val="22"/>
-        </w:rPr>
-        <w:t xml:space="preserve"> 2023/202</w:t>
-      </w:r>
-      <w:r>
-        <w:rPr>
-          <w:rFonts w:ascii="Helvetica" w:hAnsi="Helvetica"/>
-          <w:sz w:val="22"/>
-          <w:szCs w:val="22"/>
-        </w:rPr>
-        <w:t>4</w:t>
-      </w:r>
-      <w:r>
-        <w:rPr>
-          <w:rFonts w:ascii="Helvetica" w:hAnsi="Helvetica"/>
-          <w:sz w:val="22"/>
-          <w:szCs w:val="22"/>
-        </w:rPr>
-        <w:t xml:space="preserve"> </w:t>
-      </w:r>
-    </w:p>
-    <w:p>
-      <w:pPr>
-        <w:pStyle w:val="Default"/>
-        <w:jc w:val="both"/>
-        <w:rPr>
-          <w:rFonts w:ascii="Helvetica" w:hAnsi="Helvetica"/>
-          <w:sz w:val="22"/>
-          <w:szCs w:val="22"/>
-        </w:rPr>
-      </w:pPr>
-    </w:p>
-    <w:p>
-      <w:pPr>
-        <w:pStyle w:val="Default"/>
-        <w:jc w:val="both"/>
-        <w:rPr>
-          <w:rFonts w:ascii="Helvetica" w:hAnsi="Helvetica"/>
-          <w:sz w:val="22"/>
-          <w:szCs w:val="22"/>
-        </w:rPr>
-      </w:pPr>
-      <w:r>
-        <w:rPr>
-          <w:rFonts w:ascii="Helvetica" w:hAnsi="Helvetica"/>
+        <w:t>Academic</w:t>
+      </w:r>
+      <w:proofErr w:type="spellEnd"/>
+      <w:r>
+        <w:rPr>
+          <w:rFonts w:ascii="Helvetica" w:hAnsi="Helvetica" w:cs="Helvetica"/>
           <w:b/>
           <w:bCs/>
           <w:sz w:val="22"/>
           <w:szCs w:val="22"/>
         </w:rPr>
-        <w:t>Course:</w:t>
-      </w:r>
-      <w:r>
-        <w:rPr>
-          <w:rFonts w:ascii="Helvetica" w:hAnsi="Helvetica"/>
-          <w:sz w:val="22"/>
-          <w:szCs w:val="22"/>
-        </w:rPr>
-        <w:t xml:space="preserve"> Artificial Intelligent Systems - Intelligent Model Project </w:t>
-      </w:r>
-    </w:p>
-    <w:p>
-      <w:pPr>
-        <w:pStyle w:val="Default"/>
-        <w:jc w:val="both"/>
-        <w:rPr>
-          <w:rFonts w:ascii="Helvetica" w:hAnsi="Helvetica"/>
-          <w:sz w:val="22"/>
-          <w:szCs w:val="22"/>
-        </w:rPr>
-      </w:pPr>
-    </w:p>
-    <w:p>
-      <w:pPr>
-        <w:pStyle w:val="Default"/>
-        <w:jc w:val="both"/>
-        <w:rPr>
-          <w:rFonts w:ascii="Helvetica" w:hAnsi="Helvetica"/>
+        <w:t xml:space="preserve"> </w:t>
+      </w:r>
+      <w:proofErr w:type="spellStart"/>
+      <w:r>
+        <w:rPr>
+          <w:rFonts w:ascii="Helvetica" w:hAnsi="Helvetica" w:cs="Helvetica"/>
           <w:b/>
           <w:bCs/>
           <w:sz w:val="22"/>
           <w:szCs w:val="22"/>
         </w:rPr>
-      </w:pPr>
-      <w:r>
-        <w:rPr>
-          <w:rFonts w:ascii="Helvetica" w:hAnsi="Helvetica"/>
+        <w:t>Year</w:t>
+      </w:r>
+      <w:proofErr w:type="spellEnd"/>
+      <w:r>
+        <w:rPr>
+          <w:rFonts w:ascii="Helvetica" w:hAnsi="Helvetica" w:cs="Helvetica"/>
           <w:b/>
           <w:bCs/>
           <w:sz w:val="22"/>
           <w:szCs w:val="22"/>
         </w:rPr>
-        <w:t xml:space="preserve">Prof. Alfredo Milani </w:t>
-      </w:r>
-    </w:p>
-    <w:p>
-      <w:pPr>
-        <w:pStyle w:val="Default"/>
-        <w:jc w:val="both"/>
-        <w:rPr>
-          <w:rFonts w:ascii="Helvetica" w:hAnsi="Helvetica"/>
+        <w:t>:</w:t>
+      </w:r>
+      <w:r>
+        <w:rPr>
+          <w:rFonts w:ascii="Helvetica" w:hAnsi="Helvetica" w:cs="Helvetica"/>
+          <w:sz w:val="22"/>
+          <w:szCs w:val="22"/>
+        </w:rPr>
+        <w:t xml:space="preserve"> 2023/202</w:t>
+      </w:r>
+      <w:r>
+        <w:rPr>
+          <w:rFonts w:ascii="Helvetica" w:hAnsi="Helvetica" w:cs="Helvetica"/>
+          <w:sz w:val="22"/>
+          <w:szCs w:val="22"/>
+        </w:rPr>
+        <w:t>4</w:t>
+      </w:r>
+      <w:r>
+        <w:rPr>
+          <w:rFonts w:ascii="Helvetica" w:hAnsi="Helvetica" w:cs="Helvetica"/>
+          <w:sz w:val="22"/>
+          <w:szCs w:val="22"/>
+        </w:rPr>
+        <w:t xml:space="preserve"> </w:t>
+      </w:r>
+    </w:p>
+    <w:p>
+      <w:pPr>
+        <w:pStyle w:val="Default"/>
+        <w:jc w:val="both"/>
+        <w:rPr>
+          <w:rFonts w:ascii="Helvetica" w:hAnsi="Helvetica" w:cs="Helvetica"/>
+          <w:sz w:val="22"/>
+          <w:szCs w:val="22"/>
+        </w:rPr>
+      </w:pPr>
+    </w:p>
+    <w:p>
+      <w:pPr>
+        <w:pStyle w:val="Default"/>
+        <w:jc w:val="both"/>
+        <w:rPr>
+          <w:rFonts w:ascii="Helvetica" w:hAnsi="Helvetica" w:cs="Helvetica"/>
+          <w:sz w:val="22"/>
+          <w:szCs w:val="22"/>
+        </w:rPr>
+      </w:pPr>
+      <w:r>
+        <w:rPr>
+          <w:rFonts w:ascii="Helvetica" w:hAnsi="Helvetica" w:cs="Helvetica"/>
           <w:b/>
           <w:bCs/>
           <w:sz w:val="22"/>
           <w:szCs w:val="22"/>
         </w:rPr>
-      </w:pPr>
-    </w:p>
-    <w:p>
-      <w:pPr>
-        <w:pStyle w:val="Default"/>
-        <w:jc w:val="both"/>
-        <w:rPr>
-          <w:rFonts w:ascii="Helvetica" w:hAnsi="Helvetica"/>
-          <w:sz w:val="22"/>
-          <w:szCs w:val="22"/>
-        </w:rPr>
-      </w:pPr>
-      <w:r>
-        <w:rPr>
-          <w:rFonts w:ascii="Helvetica" w:hAnsi="Helvetica"/>
+        <w:t>Course:</w:t>
+      </w:r>
+      <w:r>
+        <w:rPr>
+          <w:rFonts w:ascii="Helvetica" w:hAnsi="Helvetica" w:cs="Helvetica"/>
+          <w:sz w:val="22"/>
+          <w:szCs w:val="22"/>
+        </w:rPr>
+        <w:t xml:space="preserve"> </w:t>
+      </w:r>
+      <w:proofErr w:type="spellStart"/>
+      <w:r>
+        <w:rPr>
+          <w:rFonts w:ascii="Helvetica" w:hAnsi="Helvetica" w:cs="Helvetica"/>
+          <w:sz w:val="22"/>
+          <w:szCs w:val="22"/>
+        </w:rPr>
+        <w:t>Artificial</w:t>
+      </w:r>
+      <w:proofErr w:type="spellEnd"/>
+      <w:r>
+        <w:rPr>
+          <w:rFonts w:ascii="Helvetica" w:hAnsi="Helvetica" w:cs="Helvetica"/>
+          <w:sz w:val="22"/>
+          <w:szCs w:val="22"/>
+        </w:rPr>
+        <w:t xml:space="preserve"> </w:t>
+      </w:r>
+      <w:proofErr w:type="spellStart"/>
+      <w:r>
+        <w:rPr>
+          <w:rFonts w:ascii="Helvetica" w:hAnsi="Helvetica" w:cs="Helvetica"/>
+          <w:sz w:val="22"/>
+          <w:szCs w:val="22"/>
+        </w:rPr>
+        <w:t>Intelligent</w:t>
+      </w:r>
+      <w:proofErr w:type="spellEnd"/>
+      <w:r>
+        <w:rPr>
+          <w:rFonts w:ascii="Helvetica" w:hAnsi="Helvetica" w:cs="Helvetica"/>
+          <w:sz w:val="22"/>
+          <w:szCs w:val="22"/>
+        </w:rPr>
+        <w:t xml:space="preserve"> Systems - </w:t>
+      </w:r>
+      <w:proofErr w:type="spellStart"/>
+      <w:r>
+        <w:rPr>
+          <w:rFonts w:ascii="Helvetica" w:hAnsi="Helvetica" w:cs="Helvetica"/>
+          <w:sz w:val="22"/>
+          <w:szCs w:val="22"/>
+        </w:rPr>
+        <w:t>Intelligent</w:t>
+      </w:r>
+      <w:proofErr w:type="spellEnd"/>
+      <w:r>
+        <w:rPr>
+          <w:rFonts w:ascii="Helvetica" w:hAnsi="Helvetica" w:cs="Helvetica"/>
+          <w:sz w:val="22"/>
+          <w:szCs w:val="22"/>
+        </w:rPr>
+        <w:t xml:space="preserve"> Model Project </w:t>
+      </w:r>
+    </w:p>
+    <w:p>
+      <w:pPr>
+        <w:pStyle w:val="Default"/>
+        <w:jc w:val="both"/>
+        <w:rPr>
+          <w:rFonts w:ascii="Helvetica" w:hAnsi="Helvetica" w:cs="Helvetica"/>
+          <w:sz w:val="22"/>
+          <w:szCs w:val="22"/>
+        </w:rPr>
+      </w:pPr>
+    </w:p>
+    <w:p>
+      <w:pPr>
+        <w:pStyle w:val="Default"/>
+        <w:jc w:val="both"/>
+        <w:rPr>
+          <w:rFonts w:ascii="Helvetica" w:hAnsi="Helvetica" w:cs="Helvetica"/>
           <w:b/>
           <w:bCs/>
           <w:sz w:val="22"/>
           <w:szCs w:val="22"/>
         </w:rPr>
-        <w:t>Ongoing assignmen</w:t>
-      </w:r>
-      <w:r>
-        <w:rPr>
-          <w:rFonts w:ascii="Helvetica" w:hAnsi="Helvetica"/>
-          <w:sz w:val="22"/>
-          <w:szCs w:val="22"/>
-        </w:rPr>
-        <w:t>t</w:t>
-      </w:r>
-      <w:r>
-        <w:rPr>
-          <w:rFonts w:ascii="Helvetica" w:hAnsi="Helvetica"/>
-          <w:sz w:val="22"/>
-          <w:szCs w:val="22"/>
-        </w:rPr>
-        <w:t>: M</w:t>
-      </w:r>
-      <w:r>
-        <w:rPr>
-          <w:rFonts w:ascii="Helvetica" w:hAnsi="Helvetica"/>
-          <w:sz w:val="22"/>
-          <w:szCs w:val="22"/>
-        </w:rPr>
-        <w:t>achine</w:t>
-      </w:r>
-      <w:r>
-        <w:rPr>
-          <w:rFonts w:ascii="Helvetica" w:hAnsi="Helvetica"/>
-          <w:sz w:val="22"/>
-          <w:szCs w:val="22"/>
-        </w:rPr>
-        <w:t xml:space="preserve"> L</w:t>
-      </w:r>
-      <w:r>
-        <w:rPr>
-          <w:rFonts w:ascii="Helvetica" w:hAnsi="Helvetica"/>
-          <w:sz w:val="22"/>
-          <w:szCs w:val="22"/>
-        </w:rPr>
-        <w:t>earning</w:t>
-      </w:r>
-      <w:r>
-        <w:rPr>
-          <w:rFonts w:ascii="Helvetica" w:hAnsi="Helvetica"/>
-          <w:sz w:val="22"/>
-          <w:szCs w:val="22"/>
-        </w:rPr>
-        <w:t xml:space="preserve"> </w:t>
-      </w:r>
-      <w:r>
-        <w:rPr>
-          <w:rFonts w:ascii="Helvetica" w:hAnsi="Helvetica"/>
-          <w:sz w:val="22"/>
-          <w:szCs w:val="22"/>
-        </w:rPr>
-        <w:t>Basics</w:t>
-      </w:r>
-    </w:p>
-    <w:p>
-      <w:pPr>
-        <w:pStyle w:val="Default"/>
-        <w:jc w:val="both"/>
-        <w:rPr>
-          <w:rFonts w:ascii="Helvetica" w:hAnsi="Helvetica"/>
-          <w:sz w:val="22"/>
-          <w:szCs w:val="22"/>
-        </w:rPr>
-      </w:pPr>
-    </w:p>
-    <w:p>
-      <w:pPr>
-        <w:pStyle w:val="Default"/>
-        <w:jc w:val="both"/>
-        <w:rPr>
-          <w:rFonts w:ascii="Helvetica" w:hAnsi="Helvetica"/>
-          <w:sz w:val="22"/>
-          <w:szCs w:val="22"/>
-        </w:rPr>
-      </w:pPr>
-      <w:r>
-        <w:rPr>
-          <w:rFonts w:ascii="Helvetica" w:hAnsi="Helvetica"/>
+      </w:pPr>
+      <w:r>
+        <w:rPr>
+          <w:rFonts w:ascii="Helvetica" w:hAnsi="Helvetica" w:cs="Helvetica"/>
           <w:b/>
           <w:bCs/>
           <w:sz w:val="22"/>
           <w:szCs w:val="22"/>
         </w:rPr>
-        <w:t xml:space="preserve">Student: </w:t>
-      </w:r>
-      <w:r>
-        <w:rPr>
-          <w:rFonts w:ascii="Helvetica" w:hAnsi="Helvetica"/>
-          <w:sz w:val="22"/>
-          <w:szCs w:val="22"/>
-        </w:rPr>
-        <w:t xml:space="preserve">Lorenzo Mariotti </w:t>
-      </w:r>
-    </w:p>
-    <w:p>
-      <w:pPr>
-        <w:pStyle w:val="Default"/>
-        <w:jc w:val="both"/>
-        <w:rPr>
-          <w:rFonts w:ascii="Helvetica" w:hAnsi="Helvetica"/>
-          <w:sz w:val="22"/>
-          <w:szCs w:val="22"/>
-        </w:rPr>
-      </w:pPr>
-    </w:p>
-    <w:p>
-      <w:pPr>
-        <w:pStyle w:val="Default"/>
-        <w:jc w:val="both"/>
-        <w:rPr>
-          <w:rFonts w:ascii="Helvetica" w:hAnsi="Helvetica" w:cstheme="minorHAnsi"/>
-          <w:color w:val="auto"/>
-          <w:sz w:val="22"/>
-          <w:szCs w:val="22"/>
-          <w:shd w:val="clear" w:color="auto" w:fill="FFFFFF"/>
-        </w:rPr>
-      </w:pPr>
-      <w:r>
-        <w:rPr>
-          <w:rFonts w:ascii="Helvetica" w:hAnsi="Helvetica"/>
+        <w:t xml:space="preserve">Prof. Alfredo Milani </w:t>
+      </w:r>
+    </w:p>
+    <w:p>
+      <w:pPr>
+        <w:pStyle w:val="Default"/>
+        <w:jc w:val="both"/>
+        <w:rPr>
+          <w:rFonts w:ascii="Helvetica" w:hAnsi="Helvetica" w:cs="Helvetica"/>
           <w:b/>
           <w:bCs/>
           <w:sz w:val="22"/>
           <w:szCs w:val="22"/>
         </w:rPr>
+      </w:pPr>
+    </w:p>
+    <w:p>
+      <w:pPr>
+        <w:pStyle w:val="Default"/>
+        <w:jc w:val="both"/>
+        <w:rPr>
+          <w:rFonts w:ascii="Helvetica" w:hAnsi="Helvetica" w:cs="Helvetica"/>
+          <w:sz w:val="22"/>
+          <w:szCs w:val="22"/>
+        </w:rPr>
+      </w:pPr>
+      <w:proofErr w:type="spellStart"/>
+      <w:r>
+        <w:rPr>
+          <w:rFonts w:ascii="Helvetica" w:hAnsi="Helvetica" w:cs="Helvetica"/>
+          <w:b/>
+          <w:bCs/>
+          <w:sz w:val="22"/>
+          <w:szCs w:val="22"/>
+        </w:rPr>
+        <w:t>Ongoing</w:t>
+      </w:r>
+      <w:proofErr w:type="spellEnd"/>
+      <w:r>
+        <w:rPr>
+          <w:rFonts w:ascii="Helvetica" w:hAnsi="Helvetica" w:cs="Helvetica"/>
+          <w:b/>
+          <w:bCs/>
+          <w:sz w:val="22"/>
+          <w:szCs w:val="22"/>
+        </w:rPr>
+        <w:t xml:space="preserve"> </w:t>
+      </w:r>
+      <w:proofErr w:type="spellStart"/>
+      <w:r>
+        <w:rPr>
+          <w:rFonts w:ascii="Helvetica" w:hAnsi="Helvetica" w:cs="Helvetica"/>
+          <w:b/>
+          <w:bCs/>
+          <w:sz w:val="22"/>
+          <w:szCs w:val="22"/>
+        </w:rPr>
+        <w:t>assignmen</w:t>
+      </w:r>
+      <w:r>
+        <w:rPr>
+          <w:rFonts w:ascii="Helvetica" w:hAnsi="Helvetica" w:cs="Helvetica"/>
+          <w:sz w:val="22"/>
+          <w:szCs w:val="22"/>
+        </w:rPr>
+        <w:t>t</w:t>
+      </w:r>
+      <w:proofErr w:type="spellEnd"/>
+      <w:r>
+        <w:rPr>
+          <w:rFonts w:ascii="Helvetica" w:hAnsi="Helvetica" w:cs="Helvetica"/>
+          <w:sz w:val="22"/>
+          <w:szCs w:val="22"/>
+        </w:rPr>
+        <w:t>: M</w:t>
+      </w:r>
+      <w:r>
+        <w:rPr>
+          <w:rFonts w:ascii="Helvetica" w:hAnsi="Helvetica" w:cs="Helvetica"/>
+          <w:sz w:val="22"/>
+          <w:szCs w:val="22"/>
+        </w:rPr>
+        <w:t>achine</w:t>
+      </w:r>
+      <w:r>
+        <w:rPr>
+          <w:rFonts w:ascii="Helvetica" w:hAnsi="Helvetica" w:cs="Helvetica"/>
+          <w:sz w:val="22"/>
+          <w:szCs w:val="22"/>
+        </w:rPr>
+        <w:t xml:space="preserve"> L</w:t>
+      </w:r>
+      <w:r>
+        <w:rPr>
+          <w:rFonts w:ascii="Helvetica" w:hAnsi="Helvetica" w:cs="Helvetica"/>
+          <w:sz w:val="22"/>
+          <w:szCs w:val="22"/>
+        </w:rPr>
+        <w:t>earning</w:t>
+      </w:r>
+      <w:r>
+        <w:rPr>
+          <w:rFonts w:ascii="Helvetica" w:hAnsi="Helvetica" w:cs="Helvetica"/>
+          <w:sz w:val="22"/>
+          <w:szCs w:val="22"/>
+        </w:rPr>
+        <w:t xml:space="preserve"> </w:t>
+      </w:r>
+      <w:r>
+        <w:rPr>
+          <w:rFonts w:ascii="Helvetica" w:hAnsi="Helvetica" w:cs="Helvetica"/>
+          <w:sz w:val="22"/>
+          <w:szCs w:val="22"/>
+        </w:rPr>
+        <w:t>Basics</w:t>
+      </w:r>
+    </w:p>
+    <w:p>
+      <w:pPr>
+        <w:pStyle w:val="Default"/>
+        <w:jc w:val="both"/>
+        <w:rPr>
+          <w:rFonts w:ascii="Helvetica" w:hAnsi="Helvetica" w:cs="Helvetica"/>
+          <w:sz w:val="22"/>
+          <w:szCs w:val="22"/>
+        </w:rPr>
+      </w:pPr>
+    </w:p>
+    <w:p>
+      <w:pPr>
+        <w:pStyle w:val="Default"/>
+        <w:jc w:val="both"/>
+        <w:rPr>
+          <w:rFonts w:ascii="Helvetica" w:hAnsi="Helvetica" w:cs="Helvetica"/>
+          <w:sz w:val="22"/>
+          <w:szCs w:val="22"/>
+        </w:rPr>
+      </w:pPr>
+      <w:proofErr w:type="spellStart"/>
+      <w:r>
+        <w:rPr>
+          <w:rFonts w:ascii="Helvetica" w:hAnsi="Helvetica" w:cs="Helvetica"/>
+          <w:b/>
+          <w:bCs/>
+          <w:sz w:val="22"/>
+          <w:szCs w:val="22"/>
+        </w:rPr>
+        <w:t>Student</w:t>
+      </w:r>
+      <w:proofErr w:type="spellEnd"/>
+      <w:r>
+        <w:rPr>
+          <w:rFonts w:ascii="Helvetica" w:hAnsi="Helvetica" w:cs="Helvetica"/>
+          <w:b/>
+          <w:bCs/>
+          <w:sz w:val="22"/>
+          <w:szCs w:val="22"/>
+        </w:rPr>
+        <w:t xml:space="preserve">: </w:t>
+      </w:r>
+      <w:r>
+        <w:rPr>
+          <w:rFonts w:ascii="Helvetica" w:hAnsi="Helvetica" w:cs="Helvetica"/>
+          <w:sz w:val="22"/>
+          <w:szCs w:val="22"/>
+        </w:rPr>
+        <w:t xml:space="preserve">Lorenzo Mariotti </w:t>
+      </w:r>
+    </w:p>
+    <w:p>
+      <w:pPr>
+        <w:pStyle w:val="Default"/>
+        <w:jc w:val="both"/>
+        <w:rPr>
+          <w:rFonts w:ascii="Helvetica" w:hAnsi="Helvetica" w:cs="Helvetica"/>
+          <w:sz w:val="22"/>
+          <w:szCs w:val="22"/>
+        </w:rPr>
+      </w:pPr>
+    </w:p>
+    <w:p>
+      <w:pPr>
+        <w:pStyle w:val="Default"/>
+        <w:jc w:val="both"/>
+        <w:rPr>
+          <w:rFonts w:ascii="Helvetica" w:hAnsi="Helvetica" w:cs="Helvetica"/>
+          <w:color w:val="auto"/>
+          <w:sz w:val="22"/>
+          <w:szCs w:val="22"/>
+          <w:shd w:val="clear" w:color="auto" w:fill="FFFFFF"/>
+        </w:rPr>
+      </w:pPr>
+      <w:r>
+        <w:rPr>
+          <w:rFonts w:ascii="Helvetica" w:hAnsi="Helvetica" w:cs="Helvetica"/>
+          <w:b/>
+          <w:bCs/>
+          <w:sz w:val="22"/>
+          <w:szCs w:val="22"/>
+        </w:rPr>
         <w:t xml:space="preserve">ID: </w:t>
       </w:r>
       <w:r>
         <w:rPr>
-          <w:rFonts w:ascii="Helvetica" w:hAnsi="Helvetica" w:cstheme="minorHAnsi"/>
+          <w:rFonts w:ascii="Helvetica" w:hAnsi="Helvetica" w:cs="Helvetica"/>
           <w:color w:val="auto"/>
           <w:sz w:val="22"/>
           <w:szCs w:val="22"/>
@@ -352,7 +476,7 @@
         <w:pStyle w:val="Default"/>
         <w:jc w:val="both"/>
         <w:rPr>
-          <w:rFonts w:ascii="Helvetica" w:hAnsi="Helvetica" w:cstheme="minorHAnsi"/>
+          <w:rFonts w:ascii="Helvetica" w:hAnsi="Helvetica" w:cs="Helvetica"/>
           <w:color w:val="auto"/>
           <w:sz w:val="22"/>
           <w:szCs w:val="22"/>
@@ -365,7 +489,7 @@
         <w:pStyle w:val="Default"/>
         <w:jc w:val="both"/>
         <w:rPr>
-          <w:rFonts w:ascii="Helvetica" w:hAnsi="Helvetica" w:cstheme="minorHAnsi"/>
+          <w:rFonts w:ascii="Helvetica" w:hAnsi="Helvetica" w:cs="Helvetica"/>
           <w:color w:val="auto"/>
           <w:sz w:val="22"/>
           <w:szCs w:val="22"/>
@@ -378,392 +502,392 @@
         <w:pStyle w:val="Default"/>
         <w:jc w:val="both"/>
         <w:rPr>
-          <w:rFonts w:ascii="Helvetica" w:hAnsi="Helvetica"/>
-          <w:sz w:val="22"/>
-          <w:szCs w:val="22"/>
-        </w:rPr>
-      </w:pPr>
-    </w:p>
-    <w:p>
-      <w:pPr>
-        <w:pStyle w:val="Default"/>
-        <w:jc w:val="both"/>
-        <w:rPr>
-          <w:rFonts w:ascii="Helvetica" w:hAnsi="Helvetica"/>
-          <w:sz w:val="22"/>
-          <w:szCs w:val="22"/>
-        </w:rPr>
-      </w:pPr>
-    </w:p>
-    <w:p>
-      <w:pPr>
-        <w:pStyle w:val="Default"/>
-        <w:jc w:val="both"/>
-        <w:rPr>
-          <w:rFonts w:ascii="Helvetica" w:hAnsi="Helvetica"/>
-          <w:sz w:val="22"/>
-          <w:szCs w:val="22"/>
-        </w:rPr>
-      </w:pPr>
-    </w:p>
-    <w:p>
-      <w:pPr>
-        <w:pStyle w:val="Default"/>
-        <w:jc w:val="both"/>
-        <w:rPr>
-          <w:rFonts w:ascii="Helvetica" w:hAnsi="Helvetica"/>
-          <w:sz w:val="22"/>
-          <w:szCs w:val="22"/>
-        </w:rPr>
-      </w:pPr>
-    </w:p>
-    <w:p>
-      <w:pPr>
-        <w:pStyle w:val="Default"/>
-        <w:jc w:val="both"/>
-        <w:rPr>
-          <w:rFonts w:ascii="Helvetica" w:hAnsi="Helvetica"/>
-          <w:sz w:val="22"/>
-          <w:szCs w:val="22"/>
-        </w:rPr>
-      </w:pPr>
-    </w:p>
-    <w:p>
-      <w:pPr>
-        <w:pStyle w:val="Default"/>
-        <w:jc w:val="both"/>
-        <w:rPr>
-          <w:rFonts w:ascii="Helvetica" w:hAnsi="Helvetica"/>
-          <w:sz w:val="22"/>
-          <w:szCs w:val="22"/>
-        </w:rPr>
-      </w:pPr>
-    </w:p>
-    <w:p>
-      <w:pPr>
-        <w:pStyle w:val="Default"/>
-        <w:jc w:val="both"/>
-        <w:rPr>
-          <w:rFonts w:ascii="Helvetica" w:hAnsi="Helvetica"/>
-          <w:sz w:val="22"/>
-          <w:szCs w:val="22"/>
-        </w:rPr>
-      </w:pPr>
-    </w:p>
-    <w:p>
-      <w:pPr>
-        <w:pStyle w:val="Default"/>
-        <w:jc w:val="both"/>
-        <w:rPr>
-          <w:rFonts w:ascii="Helvetica" w:hAnsi="Helvetica"/>
-          <w:sz w:val="22"/>
-          <w:szCs w:val="22"/>
-        </w:rPr>
-      </w:pPr>
-    </w:p>
-    <w:p>
-      <w:pPr>
-        <w:pStyle w:val="Default"/>
-        <w:jc w:val="both"/>
-        <w:rPr>
-          <w:rFonts w:ascii="Helvetica" w:hAnsi="Helvetica"/>
-          <w:sz w:val="22"/>
-          <w:szCs w:val="22"/>
-        </w:rPr>
-      </w:pPr>
-    </w:p>
-    <w:p>
-      <w:pPr>
-        <w:pStyle w:val="Default"/>
-        <w:jc w:val="both"/>
-        <w:rPr>
-          <w:rFonts w:ascii="Helvetica" w:hAnsi="Helvetica"/>
-          <w:sz w:val="22"/>
-          <w:szCs w:val="22"/>
-        </w:rPr>
-      </w:pPr>
-    </w:p>
-    <w:p>
-      <w:pPr>
-        <w:pStyle w:val="Default"/>
-        <w:jc w:val="both"/>
-        <w:rPr>
-          <w:rFonts w:ascii="Helvetica" w:hAnsi="Helvetica"/>
-          <w:sz w:val="22"/>
-          <w:szCs w:val="22"/>
-        </w:rPr>
-      </w:pPr>
-    </w:p>
-    <w:p>
-      <w:pPr>
-        <w:pStyle w:val="Default"/>
-        <w:jc w:val="both"/>
-        <w:rPr>
-          <w:rFonts w:ascii="Helvetica" w:hAnsi="Helvetica"/>
-          <w:sz w:val="22"/>
-          <w:szCs w:val="22"/>
-        </w:rPr>
-      </w:pPr>
-    </w:p>
-    <w:p>
-      <w:pPr>
-        <w:pStyle w:val="Default"/>
-        <w:jc w:val="both"/>
-        <w:rPr>
-          <w:rFonts w:ascii="Helvetica" w:hAnsi="Helvetica"/>
-          <w:sz w:val="22"/>
-          <w:szCs w:val="22"/>
-        </w:rPr>
-      </w:pPr>
-    </w:p>
-    <w:p>
-      <w:pPr>
-        <w:pStyle w:val="Default"/>
-        <w:jc w:val="both"/>
-        <w:rPr>
-          <w:rFonts w:ascii="Helvetica" w:hAnsi="Helvetica"/>
-          <w:sz w:val="22"/>
-          <w:szCs w:val="22"/>
-        </w:rPr>
-      </w:pPr>
-    </w:p>
-    <w:p>
-      <w:pPr>
-        <w:pStyle w:val="Default"/>
-        <w:jc w:val="both"/>
-        <w:rPr>
-          <w:rFonts w:ascii="Helvetica" w:hAnsi="Helvetica"/>
-          <w:sz w:val="22"/>
-          <w:szCs w:val="22"/>
-        </w:rPr>
-      </w:pPr>
-    </w:p>
-    <w:p>
-      <w:pPr>
-        <w:pStyle w:val="Default"/>
-        <w:jc w:val="both"/>
-        <w:rPr>
-          <w:rFonts w:ascii="Helvetica" w:hAnsi="Helvetica"/>
-          <w:sz w:val="22"/>
-          <w:szCs w:val="22"/>
-        </w:rPr>
-      </w:pPr>
-    </w:p>
-    <w:p>
-      <w:pPr>
-        <w:pStyle w:val="Default"/>
-        <w:jc w:val="both"/>
-        <w:rPr>
-          <w:rFonts w:ascii="Helvetica" w:hAnsi="Helvetica"/>
-          <w:sz w:val="22"/>
-          <w:szCs w:val="22"/>
-        </w:rPr>
-      </w:pPr>
-    </w:p>
-    <w:p>
-      <w:pPr>
-        <w:pStyle w:val="Default"/>
-        <w:jc w:val="both"/>
-        <w:rPr>
-          <w:rFonts w:ascii="Helvetica" w:hAnsi="Helvetica"/>
-          <w:sz w:val="22"/>
-          <w:szCs w:val="22"/>
-        </w:rPr>
-      </w:pPr>
-    </w:p>
-    <w:p>
-      <w:pPr>
-        <w:pStyle w:val="Default"/>
-        <w:jc w:val="both"/>
-        <w:rPr>
-          <w:rFonts w:ascii="Helvetica" w:hAnsi="Helvetica"/>
-          <w:sz w:val="22"/>
-          <w:szCs w:val="22"/>
-        </w:rPr>
-      </w:pPr>
-    </w:p>
-    <w:p>
-      <w:pPr>
-        <w:pStyle w:val="Default"/>
-        <w:jc w:val="both"/>
-        <w:rPr>
-          <w:rFonts w:ascii="Helvetica" w:hAnsi="Helvetica"/>
-          <w:sz w:val="22"/>
-          <w:szCs w:val="22"/>
-        </w:rPr>
-      </w:pPr>
-    </w:p>
-    <w:p>
-      <w:pPr>
-        <w:pStyle w:val="Default"/>
-        <w:jc w:val="both"/>
-        <w:rPr>
-          <w:rFonts w:ascii="Helvetica" w:hAnsi="Helvetica"/>
-          <w:sz w:val="22"/>
-          <w:szCs w:val="22"/>
-        </w:rPr>
-      </w:pPr>
-    </w:p>
-    <w:p>
-      <w:pPr>
-        <w:pStyle w:val="Default"/>
-        <w:jc w:val="both"/>
-        <w:rPr>
-          <w:rFonts w:ascii="Helvetica" w:hAnsi="Helvetica"/>
-          <w:sz w:val="22"/>
-          <w:szCs w:val="22"/>
-        </w:rPr>
-      </w:pPr>
-    </w:p>
-    <w:p>
-      <w:pPr>
-        <w:pStyle w:val="Default"/>
-        <w:jc w:val="both"/>
-        <w:rPr>
-          <w:rFonts w:ascii="Helvetica" w:hAnsi="Helvetica"/>
-          <w:sz w:val="22"/>
-          <w:szCs w:val="22"/>
-        </w:rPr>
-      </w:pPr>
-    </w:p>
-    <w:p>
-      <w:pPr>
-        <w:pStyle w:val="Default"/>
-        <w:jc w:val="both"/>
-        <w:rPr>
-          <w:rFonts w:ascii="Helvetica" w:hAnsi="Helvetica"/>
-          <w:sz w:val="22"/>
-          <w:szCs w:val="22"/>
-        </w:rPr>
-      </w:pPr>
-    </w:p>
-    <w:p>
-      <w:pPr>
-        <w:pStyle w:val="Default"/>
-        <w:jc w:val="both"/>
-        <w:rPr>
-          <w:rFonts w:ascii="Helvetica" w:hAnsi="Helvetica"/>
-          <w:sz w:val="22"/>
-          <w:szCs w:val="22"/>
-        </w:rPr>
-      </w:pPr>
-    </w:p>
-    <w:p>
-      <w:pPr>
-        <w:pStyle w:val="Default"/>
-        <w:jc w:val="both"/>
-        <w:rPr>
-          <w:rFonts w:ascii="Helvetica" w:hAnsi="Helvetica"/>
-          <w:sz w:val="22"/>
-          <w:szCs w:val="22"/>
-        </w:rPr>
-      </w:pPr>
-    </w:p>
-    <w:p>
-      <w:pPr>
-        <w:pStyle w:val="Default"/>
-        <w:jc w:val="both"/>
-        <w:rPr>
-          <w:rFonts w:ascii="Helvetica" w:hAnsi="Helvetica"/>
-          <w:sz w:val="22"/>
-          <w:szCs w:val="22"/>
-        </w:rPr>
-      </w:pPr>
-    </w:p>
-    <w:p>
-      <w:pPr>
-        <w:pStyle w:val="Default"/>
-        <w:jc w:val="both"/>
-        <w:rPr>
-          <w:rFonts w:ascii="Helvetica" w:hAnsi="Helvetica"/>
-          <w:sz w:val="22"/>
-          <w:szCs w:val="22"/>
-        </w:rPr>
-      </w:pPr>
-    </w:p>
-    <w:p>
-      <w:pPr>
-        <w:pStyle w:val="Default"/>
-        <w:jc w:val="both"/>
-        <w:rPr>
-          <w:rFonts w:ascii="Helvetica" w:hAnsi="Helvetica"/>
-          <w:sz w:val="22"/>
-          <w:szCs w:val="22"/>
-        </w:rPr>
-      </w:pPr>
-    </w:p>
-    <w:p>
-      <w:pPr>
-        <w:pStyle w:val="Default"/>
-        <w:jc w:val="both"/>
-        <w:rPr>
-          <w:rFonts w:ascii="Helvetica" w:hAnsi="Helvetica"/>
-          <w:sz w:val="22"/>
-          <w:szCs w:val="22"/>
-        </w:rPr>
-      </w:pPr>
-    </w:p>
-    <w:p>
-      <w:pPr>
-        <w:pStyle w:val="Default"/>
-        <w:jc w:val="both"/>
-        <w:rPr>
-          <w:rFonts w:ascii="Helvetica" w:hAnsi="Helvetica"/>
-          <w:sz w:val="22"/>
-          <w:szCs w:val="22"/>
-        </w:rPr>
-      </w:pPr>
-    </w:p>
-    <w:p>
-      <w:pPr>
-        <w:pStyle w:val="Default"/>
-        <w:jc w:val="both"/>
-        <w:rPr>
-          <w:rFonts w:ascii="Helvetica" w:hAnsi="Helvetica"/>
-          <w:sz w:val="22"/>
-          <w:szCs w:val="22"/>
-        </w:rPr>
-      </w:pPr>
-    </w:p>
-    <w:p>
-      <w:pPr>
-        <w:pStyle w:val="Default"/>
-        <w:jc w:val="both"/>
-        <w:rPr>
-          <w:rFonts w:ascii="Helvetica" w:hAnsi="Helvetica"/>
-          <w:sz w:val="22"/>
-          <w:szCs w:val="22"/>
-        </w:rPr>
-      </w:pPr>
-    </w:p>
-    <w:p>
-      <w:pPr>
-        <w:pStyle w:val="Default"/>
-        <w:jc w:val="both"/>
-        <w:rPr>
-          <w:rFonts w:ascii="Helvetica" w:hAnsi="Helvetica"/>
-          <w:sz w:val="22"/>
-          <w:szCs w:val="22"/>
-        </w:rPr>
-      </w:pPr>
-    </w:p>
-    <w:p>
-      <w:pPr>
-        <w:pStyle w:val="Default"/>
-        <w:jc w:val="both"/>
-        <w:rPr>
-          <w:rFonts w:ascii="Helvetica" w:hAnsi="Helvetica"/>
-          <w:sz w:val="22"/>
-          <w:szCs w:val="22"/>
-        </w:rPr>
-      </w:pPr>
-    </w:p>
-    <w:p>
-      <w:pPr>
-        <w:pStyle w:val="Default"/>
-        <w:jc w:val="both"/>
-        <w:rPr>
-          <w:rFonts w:ascii="Helvetica" w:hAnsi="Helvetica"/>
+          <w:rFonts w:ascii="Helvetica" w:hAnsi="Helvetica" w:cs="Helvetica"/>
+          <w:sz w:val="22"/>
+          <w:szCs w:val="22"/>
+        </w:rPr>
+      </w:pPr>
+    </w:p>
+    <w:p>
+      <w:pPr>
+        <w:pStyle w:val="Default"/>
+        <w:jc w:val="both"/>
+        <w:rPr>
+          <w:rFonts w:ascii="Helvetica" w:hAnsi="Helvetica" w:cs="Helvetica"/>
+          <w:sz w:val="22"/>
+          <w:szCs w:val="22"/>
+        </w:rPr>
+      </w:pPr>
+    </w:p>
+    <w:p>
+      <w:pPr>
+        <w:pStyle w:val="Default"/>
+        <w:jc w:val="both"/>
+        <w:rPr>
+          <w:rFonts w:ascii="Helvetica" w:hAnsi="Helvetica" w:cs="Helvetica"/>
+          <w:sz w:val="22"/>
+          <w:szCs w:val="22"/>
+        </w:rPr>
+      </w:pPr>
+    </w:p>
+    <w:p>
+      <w:pPr>
+        <w:pStyle w:val="Default"/>
+        <w:jc w:val="both"/>
+        <w:rPr>
+          <w:rFonts w:ascii="Helvetica" w:hAnsi="Helvetica" w:cs="Helvetica"/>
+          <w:sz w:val="22"/>
+          <w:szCs w:val="22"/>
+        </w:rPr>
+      </w:pPr>
+    </w:p>
+    <w:p>
+      <w:pPr>
+        <w:pStyle w:val="Default"/>
+        <w:jc w:val="both"/>
+        <w:rPr>
+          <w:rFonts w:ascii="Helvetica" w:hAnsi="Helvetica" w:cs="Helvetica"/>
+          <w:sz w:val="22"/>
+          <w:szCs w:val="22"/>
+        </w:rPr>
+      </w:pPr>
+    </w:p>
+    <w:p>
+      <w:pPr>
+        <w:pStyle w:val="Default"/>
+        <w:jc w:val="both"/>
+        <w:rPr>
+          <w:rFonts w:ascii="Helvetica" w:hAnsi="Helvetica" w:cs="Helvetica"/>
+          <w:sz w:val="22"/>
+          <w:szCs w:val="22"/>
+        </w:rPr>
+      </w:pPr>
+    </w:p>
+    <w:p>
+      <w:pPr>
+        <w:pStyle w:val="Default"/>
+        <w:jc w:val="both"/>
+        <w:rPr>
+          <w:rFonts w:ascii="Helvetica" w:hAnsi="Helvetica" w:cs="Helvetica"/>
+          <w:sz w:val="22"/>
+          <w:szCs w:val="22"/>
+        </w:rPr>
+      </w:pPr>
+    </w:p>
+    <w:p>
+      <w:pPr>
+        <w:pStyle w:val="Default"/>
+        <w:jc w:val="both"/>
+        <w:rPr>
+          <w:rFonts w:ascii="Helvetica" w:hAnsi="Helvetica" w:cs="Helvetica"/>
+          <w:sz w:val="22"/>
+          <w:szCs w:val="22"/>
+        </w:rPr>
+      </w:pPr>
+    </w:p>
+    <w:p>
+      <w:pPr>
+        <w:pStyle w:val="Default"/>
+        <w:jc w:val="both"/>
+        <w:rPr>
+          <w:rFonts w:ascii="Helvetica" w:hAnsi="Helvetica" w:cs="Helvetica"/>
+          <w:sz w:val="22"/>
+          <w:szCs w:val="22"/>
+        </w:rPr>
+      </w:pPr>
+    </w:p>
+    <w:p>
+      <w:pPr>
+        <w:pStyle w:val="Default"/>
+        <w:jc w:val="both"/>
+        <w:rPr>
+          <w:rFonts w:ascii="Helvetica" w:hAnsi="Helvetica" w:cs="Helvetica"/>
+          <w:sz w:val="22"/>
+          <w:szCs w:val="22"/>
+        </w:rPr>
+      </w:pPr>
+    </w:p>
+    <w:p>
+      <w:pPr>
+        <w:pStyle w:val="Default"/>
+        <w:jc w:val="both"/>
+        <w:rPr>
+          <w:rFonts w:ascii="Helvetica" w:hAnsi="Helvetica" w:cs="Helvetica"/>
+          <w:sz w:val="22"/>
+          <w:szCs w:val="22"/>
+        </w:rPr>
+      </w:pPr>
+    </w:p>
+    <w:p>
+      <w:pPr>
+        <w:pStyle w:val="Default"/>
+        <w:jc w:val="both"/>
+        <w:rPr>
+          <w:rFonts w:ascii="Helvetica" w:hAnsi="Helvetica" w:cs="Helvetica"/>
+          <w:sz w:val="22"/>
+          <w:szCs w:val="22"/>
+        </w:rPr>
+      </w:pPr>
+    </w:p>
+    <w:p>
+      <w:pPr>
+        <w:pStyle w:val="Default"/>
+        <w:jc w:val="both"/>
+        <w:rPr>
+          <w:rFonts w:ascii="Helvetica" w:hAnsi="Helvetica" w:cs="Helvetica"/>
+          <w:sz w:val="22"/>
+          <w:szCs w:val="22"/>
+        </w:rPr>
+      </w:pPr>
+    </w:p>
+    <w:p>
+      <w:pPr>
+        <w:pStyle w:val="Default"/>
+        <w:jc w:val="both"/>
+        <w:rPr>
+          <w:rFonts w:ascii="Helvetica" w:hAnsi="Helvetica" w:cs="Helvetica"/>
+          <w:sz w:val="22"/>
+          <w:szCs w:val="22"/>
+        </w:rPr>
+      </w:pPr>
+    </w:p>
+    <w:p>
+      <w:pPr>
+        <w:pStyle w:val="Default"/>
+        <w:jc w:val="both"/>
+        <w:rPr>
+          <w:rFonts w:ascii="Helvetica" w:hAnsi="Helvetica" w:cs="Helvetica"/>
+          <w:sz w:val="22"/>
+          <w:szCs w:val="22"/>
+        </w:rPr>
+      </w:pPr>
+    </w:p>
+    <w:p>
+      <w:pPr>
+        <w:pStyle w:val="Default"/>
+        <w:jc w:val="both"/>
+        <w:rPr>
+          <w:rFonts w:ascii="Helvetica" w:hAnsi="Helvetica" w:cs="Helvetica"/>
+          <w:sz w:val="22"/>
+          <w:szCs w:val="22"/>
+        </w:rPr>
+      </w:pPr>
+    </w:p>
+    <w:p>
+      <w:pPr>
+        <w:pStyle w:val="Default"/>
+        <w:jc w:val="both"/>
+        <w:rPr>
+          <w:rFonts w:ascii="Helvetica" w:hAnsi="Helvetica" w:cs="Helvetica"/>
+          <w:sz w:val="22"/>
+          <w:szCs w:val="22"/>
+        </w:rPr>
+      </w:pPr>
+    </w:p>
+    <w:p>
+      <w:pPr>
+        <w:pStyle w:val="Default"/>
+        <w:jc w:val="both"/>
+        <w:rPr>
+          <w:rFonts w:ascii="Helvetica" w:hAnsi="Helvetica" w:cs="Helvetica"/>
+          <w:sz w:val="22"/>
+          <w:szCs w:val="22"/>
+        </w:rPr>
+      </w:pPr>
+    </w:p>
+    <w:p>
+      <w:pPr>
+        <w:pStyle w:val="Default"/>
+        <w:jc w:val="both"/>
+        <w:rPr>
+          <w:rFonts w:ascii="Helvetica" w:hAnsi="Helvetica" w:cs="Helvetica"/>
+          <w:sz w:val="22"/>
+          <w:szCs w:val="22"/>
+        </w:rPr>
+      </w:pPr>
+    </w:p>
+    <w:p>
+      <w:pPr>
+        <w:pStyle w:val="Default"/>
+        <w:jc w:val="both"/>
+        <w:rPr>
+          <w:rFonts w:ascii="Helvetica" w:hAnsi="Helvetica" w:cs="Helvetica"/>
+          <w:sz w:val="22"/>
+          <w:szCs w:val="22"/>
+        </w:rPr>
+      </w:pPr>
+    </w:p>
+    <w:p>
+      <w:pPr>
+        <w:pStyle w:val="Default"/>
+        <w:jc w:val="both"/>
+        <w:rPr>
+          <w:rFonts w:ascii="Helvetica" w:hAnsi="Helvetica" w:cs="Helvetica"/>
+          <w:sz w:val="22"/>
+          <w:szCs w:val="22"/>
+        </w:rPr>
+      </w:pPr>
+    </w:p>
+    <w:p>
+      <w:pPr>
+        <w:pStyle w:val="Default"/>
+        <w:jc w:val="both"/>
+        <w:rPr>
+          <w:rFonts w:ascii="Helvetica" w:hAnsi="Helvetica" w:cs="Helvetica"/>
+          <w:sz w:val="22"/>
+          <w:szCs w:val="22"/>
+        </w:rPr>
+      </w:pPr>
+    </w:p>
+    <w:p>
+      <w:pPr>
+        <w:pStyle w:val="Default"/>
+        <w:jc w:val="both"/>
+        <w:rPr>
+          <w:rFonts w:ascii="Helvetica" w:hAnsi="Helvetica" w:cs="Helvetica"/>
+          <w:sz w:val="22"/>
+          <w:szCs w:val="22"/>
+        </w:rPr>
+      </w:pPr>
+    </w:p>
+    <w:p>
+      <w:pPr>
+        <w:pStyle w:val="Default"/>
+        <w:jc w:val="both"/>
+        <w:rPr>
+          <w:rFonts w:ascii="Helvetica" w:hAnsi="Helvetica" w:cs="Helvetica"/>
+          <w:sz w:val="22"/>
+          <w:szCs w:val="22"/>
+        </w:rPr>
+      </w:pPr>
+    </w:p>
+    <w:p>
+      <w:pPr>
+        <w:pStyle w:val="Default"/>
+        <w:jc w:val="both"/>
+        <w:rPr>
+          <w:rFonts w:ascii="Helvetica" w:hAnsi="Helvetica" w:cs="Helvetica"/>
+          <w:sz w:val="22"/>
+          <w:szCs w:val="22"/>
+        </w:rPr>
+      </w:pPr>
+    </w:p>
+    <w:p>
+      <w:pPr>
+        <w:pStyle w:val="Default"/>
+        <w:jc w:val="both"/>
+        <w:rPr>
+          <w:rFonts w:ascii="Helvetica" w:hAnsi="Helvetica" w:cs="Helvetica"/>
+          <w:sz w:val="22"/>
+          <w:szCs w:val="22"/>
+        </w:rPr>
+      </w:pPr>
+    </w:p>
+    <w:p>
+      <w:pPr>
+        <w:pStyle w:val="Default"/>
+        <w:jc w:val="both"/>
+        <w:rPr>
+          <w:rFonts w:ascii="Helvetica" w:hAnsi="Helvetica" w:cs="Helvetica"/>
+          <w:sz w:val="22"/>
+          <w:szCs w:val="22"/>
+        </w:rPr>
+      </w:pPr>
+    </w:p>
+    <w:p>
+      <w:pPr>
+        <w:pStyle w:val="Default"/>
+        <w:jc w:val="both"/>
+        <w:rPr>
+          <w:rFonts w:ascii="Helvetica" w:hAnsi="Helvetica" w:cs="Helvetica"/>
+          <w:sz w:val="22"/>
+          <w:szCs w:val="22"/>
+        </w:rPr>
+      </w:pPr>
+    </w:p>
+    <w:p>
+      <w:pPr>
+        <w:pStyle w:val="Default"/>
+        <w:jc w:val="both"/>
+        <w:rPr>
+          <w:rFonts w:ascii="Helvetica" w:hAnsi="Helvetica" w:cs="Helvetica"/>
+          <w:sz w:val="22"/>
+          <w:szCs w:val="22"/>
+        </w:rPr>
+      </w:pPr>
+    </w:p>
+    <w:p>
+      <w:pPr>
+        <w:pStyle w:val="Default"/>
+        <w:jc w:val="both"/>
+        <w:rPr>
+          <w:rFonts w:ascii="Helvetica" w:hAnsi="Helvetica" w:cs="Helvetica"/>
+          <w:sz w:val="22"/>
+          <w:szCs w:val="22"/>
+        </w:rPr>
+      </w:pPr>
+    </w:p>
+    <w:p>
+      <w:pPr>
+        <w:pStyle w:val="Default"/>
+        <w:jc w:val="both"/>
+        <w:rPr>
+          <w:rFonts w:ascii="Helvetica" w:hAnsi="Helvetica" w:cs="Helvetica"/>
+          <w:sz w:val="22"/>
+          <w:szCs w:val="22"/>
+        </w:rPr>
+      </w:pPr>
+    </w:p>
+    <w:p>
+      <w:pPr>
+        <w:pStyle w:val="Default"/>
+        <w:jc w:val="both"/>
+        <w:rPr>
+          <w:rFonts w:ascii="Helvetica" w:hAnsi="Helvetica" w:cs="Helvetica"/>
+          <w:sz w:val="22"/>
+          <w:szCs w:val="22"/>
+        </w:rPr>
+      </w:pPr>
+    </w:p>
+    <w:p>
+      <w:pPr>
+        <w:pStyle w:val="Default"/>
+        <w:jc w:val="both"/>
+        <w:rPr>
+          <w:rFonts w:ascii="Helvetica" w:hAnsi="Helvetica" w:cs="Helvetica"/>
+          <w:sz w:val="22"/>
+          <w:szCs w:val="22"/>
+        </w:rPr>
+      </w:pPr>
+    </w:p>
+    <w:p>
+      <w:pPr>
+        <w:pStyle w:val="Default"/>
+        <w:jc w:val="both"/>
+        <w:rPr>
+          <w:rFonts w:ascii="Helvetica" w:hAnsi="Helvetica" w:cs="Helvetica"/>
+          <w:sz w:val="22"/>
+          <w:szCs w:val="22"/>
+        </w:rPr>
+      </w:pPr>
+    </w:p>
+    <w:p>
+      <w:pPr>
+        <w:pStyle w:val="Default"/>
+        <w:jc w:val="both"/>
+        <w:rPr>
+          <w:rFonts w:ascii="Helvetica" w:hAnsi="Helvetica" w:cs="Helvetica"/>
+          <w:sz w:val="22"/>
+          <w:szCs w:val="22"/>
+        </w:rPr>
+      </w:pPr>
+    </w:p>
+    <w:p>
+      <w:pPr>
+        <w:pStyle w:val="Default"/>
+        <w:jc w:val="both"/>
+        <w:rPr>
+          <w:rFonts w:ascii="Helvetica" w:hAnsi="Helvetica" w:cs="Helvetica"/>
           <w:sz w:val="22"/>
           <w:szCs w:val="22"/>
         </w:rPr>
@@ -772,7 +896,7 @@
     <w:sdt>
       <w:sdtPr>
         <w:rPr>
-          <w:rFonts w:asciiTheme="minorHAnsi" w:eastAsiaTheme="minorHAnsi" w:hAnsiTheme="minorHAnsi" w:cstheme="minorBidi"/>
+          <w:rFonts w:ascii="Helvetica" w:eastAsiaTheme="minorHAnsi" w:hAnsi="Helvetica" w:cs="Helvetica"/>
           <w:color w:val="auto"/>
           <w:kern w:val="2"/>
           <w:sz w:val="22"/>
@@ -796,8 +920,14 @@
         <w:p>
           <w:pPr>
             <w:pStyle w:val="Titolosommario"/>
+            <w:rPr>
+              <w:rFonts w:ascii="Helvetica" w:hAnsi="Helvetica" w:cs="Helvetica"/>
+            </w:rPr>
           </w:pPr>
           <w:r>
+            <w:rPr>
+              <w:rFonts w:ascii="Helvetica" w:hAnsi="Helvetica" w:cs="Helvetica"/>
+            </w:rPr>
             <w:t>Sommario</w:t>
           </w:r>
         </w:p>
@@ -815,19 +945,28 @@
             </w:rPr>
           </w:pPr>
           <w:r>
+            <w:rPr>
+              <w:rFonts w:ascii="Helvetica" w:hAnsi="Helvetica" w:cs="Helvetica"/>
+            </w:rPr>
             <w:fldChar w:fldCharType="begin"/>
           </w:r>
           <w:r>
+            <w:rPr>
+              <w:rFonts w:ascii="Helvetica" w:hAnsi="Helvetica" w:cs="Helvetica"/>
+            </w:rPr>
             <w:instrText xml:space="preserve"> TOC \o "1-3" \h \z \u </w:instrText>
           </w:r>
           <w:r>
+            <w:rPr>
+              <w:rFonts w:ascii="Helvetica" w:hAnsi="Helvetica" w:cs="Helvetica"/>
+            </w:rPr>
             <w:fldChar w:fldCharType="separate"/>
           </w:r>
-          <w:hyperlink w:anchor="_Toc154788362" w:history="1">
+          <w:hyperlink w:anchor="_Toc155307684" w:history="1">
             <w:r>
               <w:rPr>
                 <w:rStyle w:val="Collegamentoipertestuale"/>
-                <w:rFonts w:ascii="Helvetica" w:hAnsi="Helvetica"/>
+                <w:rFonts w:ascii="Helvetica" w:hAnsi="Helvetica" w:cs="Helvetica"/>
                 <w:noProof/>
               </w:rPr>
               <w:t>1.</w:t>
@@ -843,7 +982,7 @@
             <w:r>
               <w:rPr>
                 <w:rStyle w:val="Collegamentoipertestuale"/>
-                <w:rFonts w:ascii="Helvetica" w:hAnsi="Helvetica"/>
+                <w:rFonts w:ascii="Helvetica" w:hAnsi="Helvetica" w:cs="Helvetica"/>
                 <w:noProof/>
               </w:rPr>
               <w:t>Dataset</w:t>
@@ -867,7 +1006,7 @@
                 <w:noProof/>
                 <w:webHidden/>
               </w:rPr>
-              <w:instrText xml:space="preserve"> PAGEREF _Toc154788362 \h </w:instrText>
+              <w:instrText xml:space="preserve"> PAGEREF _Toc155307684 \h </w:instrText>
             </w:r>
             <w:r>
               <w:rPr>
@@ -911,11 +1050,11 @@
               <w:lang w:eastAsia="it-IT"/>
             </w:rPr>
           </w:pPr>
-          <w:hyperlink w:anchor="_Toc154788363" w:history="1">
+          <w:hyperlink w:anchor="_Toc155307685" w:history="1">
             <w:r>
               <w:rPr>
                 <w:rStyle w:val="Collegamentoipertestuale"/>
-                <w:rFonts w:ascii="Helvetica" w:hAnsi="Helvetica"/>
+                <w:rFonts w:ascii="Helvetica" w:hAnsi="Helvetica" w:cs="Helvetica"/>
                 <w:noProof/>
               </w:rPr>
               <w:t>2.</w:t>
@@ -931,7 +1070,7 @@
             <w:r>
               <w:rPr>
                 <w:rStyle w:val="Collegamentoipertestuale"/>
-                <w:rFonts w:ascii="Helvetica" w:hAnsi="Helvetica"/>
+                <w:rFonts w:ascii="Helvetica" w:hAnsi="Helvetica" w:cs="Helvetica"/>
                 <w:noProof/>
               </w:rPr>
               <w:t>Classification</w:t>
@@ -955,7 +1094,7 @@
                 <w:noProof/>
                 <w:webHidden/>
               </w:rPr>
-              <w:instrText xml:space="preserve"> PAGEREF _Toc154788363 \h </w:instrText>
+              <w:instrText xml:space="preserve"> PAGEREF _Toc155307685 \h </w:instrText>
             </w:r>
             <w:r>
               <w:rPr>
@@ -975,7 +1114,7 @@
                 <w:noProof/>
                 <w:webHidden/>
               </w:rPr>
-              <w:t>4</w:t>
+              <w:t>5</w:t>
             </w:r>
             <w:r>
               <w:rPr>
@@ -999,7 +1138,7 @@
               <w:lang w:eastAsia="it-IT"/>
             </w:rPr>
           </w:pPr>
-          <w:hyperlink w:anchor="_Toc154788364" w:history="1">
+          <w:hyperlink w:anchor="_Toc155307686" w:history="1">
             <w:r>
               <w:rPr>
                 <w:rStyle w:val="Collegamentoipertestuale"/>
@@ -1043,7 +1182,7 @@
                 <w:noProof/>
                 <w:webHidden/>
               </w:rPr>
-              <w:instrText xml:space="preserve"> PAGEREF _Toc154788364 \h </w:instrText>
+              <w:instrText xml:space="preserve"> PAGEREF _Toc155307686 \h </w:instrText>
             </w:r>
             <w:r>
               <w:rPr>
@@ -1063,7 +1202,7 @@
                 <w:noProof/>
                 <w:webHidden/>
               </w:rPr>
-              <w:t>5</w:t>
+              <w:t>6</w:t>
             </w:r>
             <w:r>
               <w:rPr>
@@ -1087,7 +1226,7 @@
               <w:lang w:eastAsia="it-IT"/>
             </w:rPr>
           </w:pPr>
-          <w:hyperlink w:anchor="_Toc154788365" w:history="1">
+          <w:hyperlink w:anchor="_Toc155307687" w:history="1">
             <w:r>
               <w:rPr>
                 <w:rStyle w:val="Collegamentoipertestuale"/>
@@ -1131,7 +1270,7 @@
                 <w:noProof/>
                 <w:webHidden/>
               </w:rPr>
-              <w:instrText xml:space="preserve"> PAGEREF _Toc154788365 \h </w:instrText>
+              <w:instrText xml:space="preserve"> PAGEREF _Toc155307687 \h </w:instrText>
             </w:r>
             <w:r>
               <w:rPr>
@@ -1151,7 +1290,7 @@
                 <w:noProof/>
                 <w:webHidden/>
               </w:rPr>
-              <w:t>6</w:t>
+              <w:t>7</w:t>
             </w:r>
             <w:r>
               <w:rPr>
@@ -1163,8 +1302,102 @@
           </w:hyperlink>
         </w:p>
         <w:p>
+          <w:pPr>
+            <w:pStyle w:val="Sommario2"/>
+            <w:tabs>
+              <w:tab w:val="left" w:pos="880"/>
+              <w:tab w:val="right" w:leader="dot" w:pos="9628"/>
+            </w:tabs>
+            <w:rPr>
+              <w:rFonts w:eastAsiaTheme="minorEastAsia"/>
+              <w:noProof/>
+              <w:lang w:eastAsia="it-IT"/>
+            </w:rPr>
+          </w:pPr>
+          <w:hyperlink w:anchor="_Toc155307688" w:history="1">
+            <w:r>
+              <w:rPr>
+                <w:rStyle w:val="Collegamentoipertestuale"/>
+                <w:rFonts w:ascii="Helvetica" w:hAnsi="Helvetica" w:cs="Helvetica"/>
+                <w:noProof/>
+              </w:rPr>
+              <w:t>2.3.</w:t>
+            </w:r>
+            <w:r>
+              <w:rPr>
+                <w:rFonts w:eastAsiaTheme="minorEastAsia"/>
+                <w:noProof/>
+                <w:lang w:eastAsia="it-IT"/>
+              </w:rPr>
+              <w:tab/>
+            </w:r>
+            <w:r>
+              <w:rPr>
+                <w:rStyle w:val="Collegamentoipertestuale"/>
+                <w:rFonts w:ascii="Helvetica" w:hAnsi="Helvetica" w:cs="Helvetica"/>
+                <w:noProof/>
+              </w:rPr>
+              <w:t>AdaBoost</w:t>
+            </w:r>
+            <w:r>
+              <w:rPr>
+                <w:noProof/>
+                <w:webHidden/>
+              </w:rPr>
+              <w:tab/>
+            </w:r>
+            <w:r>
+              <w:rPr>
+                <w:noProof/>
+                <w:webHidden/>
+              </w:rPr>
+              <w:fldChar w:fldCharType="begin"/>
+            </w:r>
+            <w:r>
+              <w:rPr>
+                <w:noProof/>
+                <w:webHidden/>
+              </w:rPr>
+              <w:instrText xml:space="preserve"> PAGEREF _Toc155307688 \h </w:instrText>
+            </w:r>
+            <w:r>
+              <w:rPr>
+                <w:noProof/>
+                <w:webHidden/>
+              </w:rPr>
+            </w:r>
+            <w:r>
+              <w:rPr>
+                <w:noProof/>
+                <w:webHidden/>
+              </w:rPr>
+              <w:fldChar w:fldCharType="separate"/>
+            </w:r>
+            <w:r>
+              <w:rPr>
+                <w:noProof/>
+                <w:webHidden/>
+              </w:rPr>
+              <w:t>8</w:t>
+            </w:r>
+            <w:r>
+              <w:rPr>
+                <w:noProof/>
+                <w:webHidden/>
+              </w:rPr>
+              <w:fldChar w:fldCharType="end"/>
+            </w:r>
+          </w:hyperlink>
+        </w:p>
+        <w:p>
+          <w:pPr>
+            <w:rPr>
+              <w:rFonts w:ascii="Helvetica" w:hAnsi="Helvetica" w:cs="Helvetica"/>
+            </w:rPr>
+          </w:pPr>
           <w:r>
             <w:rPr>
+              <w:rFonts w:ascii="Helvetica" w:hAnsi="Helvetica" w:cs="Helvetica"/>
               <w:b/>
               <w:bCs/>
             </w:rPr>
@@ -1178,502 +1411,491 @@
         <w:pStyle w:val="Default"/>
         <w:jc w:val="both"/>
         <w:rPr>
-          <w:rFonts w:ascii="Helvetica" w:hAnsi="Helvetica"/>
-          <w:sz w:val="22"/>
-          <w:szCs w:val="22"/>
-        </w:rPr>
-      </w:pPr>
-    </w:p>
-    <w:p>
-      <w:pPr>
-        <w:pStyle w:val="Default"/>
-        <w:jc w:val="both"/>
-        <w:rPr>
-          <w:rFonts w:ascii="Helvetica" w:hAnsi="Helvetica"/>
-          <w:sz w:val="22"/>
-          <w:szCs w:val="22"/>
-        </w:rPr>
-      </w:pPr>
-    </w:p>
-    <w:p>
-      <w:pPr>
-        <w:pStyle w:val="Default"/>
-        <w:jc w:val="both"/>
-        <w:rPr>
-          <w:rFonts w:ascii="Helvetica" w:hAnsi="Helvetica"/>
-          <w:sz w:val="22"/>
-          <w:szCs w:val="22"/>
-        </w:rPr>
-      </w:pPr>
-    </w:p>
-    <w:p>
-      <w:pPr>
-        <w:pStyle w:val="Default"/>
-        <w:jc w:val="both"/>
-        <w:rPr>
-          <w:rFonts w:ascii="Helvetica" w:hAnsi="Helvetica"/>
-          <w:sz w:val="22"/>
-          <w:szCs w:val="22"/>
-        </w:rPr>
-      </w:pPr>
-    </w:p>
-    <w:p>
-      <w:pPr>
-        <w:pStyle w:val="Default"/>
-        <w:jc w:val="both"/>
-        <w:rPr>
-          <w:rFonts w:ascii="Helvetica" w:hAnsi="Helvetica"/>
-          <w:sz w:val="22"/>
-          <w:szCs w:val="22"/>
-        </w:rPr>
-      </w:pPr>
-    </w:p>
-    <w:p>
-      <w:pPr>
-        <w:pStyle w:val="Default"/>
-        <w:jc w:val="both"/>
-        <w:rPr>
-          <w:rFonts w:ascii="Helvetica" w:hAnsi="Helvetica"/>
-          <w:sz w:val="22"/>
-          <w:szCs w:val="22"/>
-        </w:rPr>
-      </w:pPr>
-    </w:p>
-    <w:p>
-      <w:pPr>
-        <w:pStyle w:val="Default"/>
-        <w:jc w:val="both"/>
-        <w:rPr>
-          <w:rFonts w:ascii="Helvetica" w:hAnsi="Helvetica"/>
-          <w:sz w:val="22"/>
-          <w:szCs w:val="22"/>
-        </w:rPr>
-      </w:pPr>
-    </w:p>
-    <w:p>
-      <w:pPr>
-        <w:pStyle w:val="Default"/>
-        <w:jc w:val="both"/>
-        <w:rPr>
-          <w:rFonts w:ascii="Helvetica" w:hAnsi="Helvetica"/>
-          <w:sz w:val="22"/>
-          <w:szCs w:val="22"/>
-        </w:rPr>
-      </w:pPr>
-    </w:p>
-    <w:p>
-      <w:pPr>
-        <w:pStyle w:val="Default"/>
-        <w:jc w:val="both"/>
-        <w:rPr>
-          <w:rFonts w:ascii="Helvetica" w:hAnsi="Helvetica"/>
-          <w:sz w:val="22"/>
-          <w:szCs w:val="22"/>
-        </w:rPr>
-      </w:pPr>
-    </w:p>
-    <w:p>
-      <w:pPr>
-        <w:pStyle w:val="Default"/>
-        <w:jc w:val="both"/>
-        <w:rPr>
-          <w:rFonts w:ascii="Helvetica" w:hAnsi="Helvetica"/>
-          <w:sz w:val="22"/>
-          <w:szCs w:val="22"/>
-        </w:rPr>
-      </w:pPr>
-    </w:p>
-    <w:p>
-      <w:pPr>
-        <w:pStyle w:val="Default"/>
-        <w:jc w:val="both"/>
-        <w:rPr>
-          <w:rFonts w:ascii="Helvetica" w:hAnsi="Helvetica"/>
-          <w:sz w:val="22"/>
-          <w:szCs w:val="22"/>
-        </w:rPr>
-      </w:pPr>
-    </w:p>
-    <w:p>
-      <w:pPr>
-        <w:pStyle w:val="Default"/>
-        <w:jc w:val="both"/>
-        <w:rPr>
-          <w:rFonts w:ascii="Helvetica" w:hAnsi="Helvetica"/>
-          <w:sz w:val="22"/>
-          <w:szCs w:val="22"/>
-        </w:rPr>
-      </w:pPr>
-    </w:p>
-    <w:p>
-      <w:pPr>
-        <w:pStyle w:val="Default"/>
-        <w:jc w:val="both"/>
-        <w:rPr>
-          <w:rFonts w:ascii="Helvetica" w:hAnsi="Helvetica"/>
-          <w:sz w:val="22"/>
-          <w:szCs w:val="22"/>
-        </w:rPr>
-      </w:pPr>
-    </w:p>
-    <w:p>
-      <w:pPr>
-        <w:pStyle w:val="Default"/>
-        <w:jc w:val="both"/>
-        <w:rPr>
-          <w:rFonts w:ascii="Helvetica" w:hAnsi="Helvetica"/>
-          <w:sz w:val="22"/>
-          <w:szCs w:val="22"/>
-        </w:rPr>
-      </w:pPr>
-    </w:p>
-    <w:p>
-      <w:pPr>
-        <w:pStyle w:val="Default"/>
-        <w:jc w:val="both"/>
-        <w:rPr>
-          <w:rFonts w:ascii="Helvetica" w:hAnsi="Helvetica"/>
-          <w:sz w:val="22"/>
-          <w:szCs w:val="22"/>
-        </w:rPr>
-      </w:pPr>
-    </w:p>
-    <w:p>
-      <w:pPr>
-        <w:pStyle w:val="Default"/>
-        <w:jc w:val="both"/>
-        <w:rPr>
-          <w:rFonts w:ascii="Helvetica" w:hAnsi="Helvetica"/>
-          <w:sz w:val="22"/>
-          <w:szCs w:val="22"/>
-        </w:rPr>
-      </w:pPr>
-    </w:p>
-    <w:p>
-      <w:pPr>
-        <w:pStyle w:val="Default"/>
-        <w:jc w:val="both"/>
-        <w:rPr>
-          <w:rFonts w:ascii="Helvetica" w:hAnsi="Helvetica"/>
-          <w:sz w:val="22"/>
-          <w:szCs w:val="22"/>
-        </w:rPr>
-      </w:pPr>
-    </w:p>
-    <w:p>
-      <w:pPr>
-        <w:pStyle w:val="Default"/>
-        <w:jc w:val="both"/>
-        <w:rPr>
-          <w:rFonts w:ascii="Helvetica" w:hAnsi="Helvetica"/>
-          <w:sz w:val="22"/>
-          <w:szCs w:val="22"/>
-        </w:rPr>
-      </w:pPr>
-    </w:p>
-    <w:p>
-      <w:pPr>
-        <w:pStyle w:val="Default"/>
-        <w:jc w:val="both"/>
-        <w:rPr>
-          <w:rFonts w:ascii="Helvetica" w:hAnsi="Helvetica"/>
-          <w:sz w:val="22"/>
-          <w:szCs w:val="22"/>
-        </w:rPr>
-      </w:pPr>
-    </w:p>
-    <w:p>
-      <w:pPr>
-        <w:pStyle w:val="Default"/>
-        <w:jc w:val="both"/>
-        <w:rPr>
-          <w:rFonts w:ascii="Helvetica" w:hAnsi="Helvetica"/>
-          <w:sz w:val="22"/>
-          <w:szCs w:val="22"/>
-        </w:rPr>
-      </w:pPr>
-    </w:p>
-    <w:p>
-      <w:pPr>
-        <w:pStyle w:val="Default"/>
-        <w:jc w:val="both"/>
-        <w:rPr>
-          <w:rFonts w:ascii="Helvetica" w:hAnsi="Helvetica"/>
-          <w:sz w:val="22"/>
-          <w:szCs w:val="22"/>
-        </w:rPr>
-      </w:pPr>
-    </w:p>
-    <w:p>
-      <w:pPr>
-        <w:pStyle w:val="Default"/>
-        <w:jc w:val="both"/>
-        <w:rPr>
-          <w:rFonts w:ascii="Helvetica" w:hAnsi="Helvetica"/>
-          <w:sz w:val="22"/>
-          <w:szCs w:val="22"/>
-        </w:rPr>
-      </w:pPr>
-    </w:p>
-    <w:p>
-      <w:pPr>
-        <w:pStyle w:val="Default"/>
-        <w:jc w:val="both"/>
-        <w:rPr>
-          <w:rFonts w:ascii="Helvetica" w:hAnsi="Helvetica"/>
-          <w:sz w:val="22"/>
-          <w:szCs w:val="22"/>
-        </w:rPr>
-      </w:pPr>
-    </w:p>
-    <w:p>
-      <w:pPr>
-        <w:pStyle w:val="Default"/>
-        <w:jc w:val="both"/>
-        <w:rPr>
-          <w:rFonts w:ascii="Helvetica" w:hAnsi="Helvetica"/>
-          <w:sz w:val="22"/>
-          <w:szCs w:val="22"/>
-        </w:rPr>
-      </w:pPr>
-    </w:p>
-    <w:p>
-      <w:pPr>
-        <w:pStyle w:val="Default"/>
-        <w:jc w:val="both"/>
-        <w:rPr>
-          <w:rFonts w:ascii="Helvetica" w:hAnsi="Helvetica"/>
-          <w:sz w:val="22"/>
-          <w:szCs w:val="22"/>
-        </w:rPr>
-      </w:pPr>
-    </w:p>
-    <w:p>
-      <w:pPr>
-        <w:pStyle w:val="Default"/>
-        <w:jc w:val="both"/>
-        <w:rPr>
-          <w:rFonts w:ascii="Helvetica" w:hAnsi="Helvetica"/>
-          <w:sz w:val="22"/>
-          <w:szCs w:val="22"/>
-        </w:rPr>
-      </w:pPr>
-    </w:p>
-    <w:p>
-      <w:pPr>
-        <w:pStyle w:val="Default"/>
-        <w:jc w:val="both"/>
-        <w:rPr>
-          <w:rFonts w:ascii="Helvetica" w:hAnsi="Helvetica"/>
-          <w:sz w:val="22"/>
-          <w:szCs w:val="22"/>
-        </w:rPr>
-      </w:pPr>
-    </w:p>
-    <w:p>
-      <w:pPr>
-        <w:pStyle w:val="Default"/>
-        <w:jc w:val="both"/>
-        <w:rPr>
-          <w:rFonts w:ascii="Helvetica" w:hAnsi="Helvetica"/>
-          <w:sz w:val="22"/>
-          <w:szCs w:val="22"/>
-        </w:rPr>
-      </w:pPr>
-    </w:p>
-    <w:p>
-      <w:pPr>
-        <w:pStyle w:val="Default"/>
-        <w:jc w:val="both"/>
-        <w:rPr>
-          <w:rFonts w:ascii="Helvetica" w:hAnsi="Helvetica"/>
-          <w:sz w:val="22"/>
-          <w:szCs w:val="22"/>
-        </w:rPr>
-      </w:pPr>
-    </w:p>
-    <w:p>
-      <w:pPr>
-        <w:pStyle w:val="Default"/>
-        <w:jc w:val="both"/>
-        <w:rPr>
-          <w:rFonts w:ascii="Helvetica" w:hAnsi="Helvetica"/>
-          <w:sz w:val="22"/>
-          <w:szCs w:val="22"/>
-        </w:rPr>
-      </w:pPr>
-    </w:p>
-    <w:p>
-      <w:pPr>
-        <w:pStyle w:val="Default"/>
-        <w:jc w:val="both"/>
-        <w:rPr>
-          <w:rFonts w:ascii="Helvetica" w:hAnsi="Helvetica"/>
-          <w:sz w:val="22"/>
-          <w:szCs w:val="22"/>
-        </w:rPr>
-      </w:pPr>
-    </w:p>
-    <w:p>
-      <w:pPr>
-        <w:pStyle w:val="Default"/>
-        <w:jc w:val="both"/>
-        <w:rPr>
-          <w:rFonts w:ascii="Helvetica" w:hAnsi="Helvetica"/>
-          <w:sz w:val="22"/>
-          <w:szCs w:val="22"/>
-        </w:rPr>
-      </w:pPr>
-    </w:p>
-    <w:p>
-      <w:pPr>
-        <w:pStyle w:val="Default"/>
-        <w:jc w:val="both"/>
-        <w:rPr>
-          <w:rFonts w:ascii="Helvetica" w:hAnsi="Helvetica"/>
-          <w:sz w:val="22"/>
-          <w:szCs w:val="22"/>
-        </w:rPr>
-      </w:pPr>
-    </w:p>
-    <w:p>
-      <w:pPr>
-        <w:pStyle w:val="Default"/>
-        <w:jc w:val="both"/>
-        <w:rPr>
-          <w:rFonts w:ascii="Helvetica" w:hAnsi="Helvetica"/>
-          <w:sz w:val="22"/>
-          <w:szCs w:val="22"/>
-        </w:rPr>
-      </w:pPr>
-    </w:p>
-    <w:p>
-      <w:pPr>
-        <w:pStyle w:val="Default"/>
-        <w:jc w:val="both"/>
-        <w:rPr>
-          <w:rFonts w:ascii="Helvetica" w:hAnsi="Helvetica"/>
-          <w:sz w:val="22"/>
-          <w:szCs w:val="22"/>
-        </w:rPr>
-      </w:pPr>
-    </w:p>
-    <w:p>
-      <w:pPr>
-        <w:pStyle w:val="Default"/>
-        <w:jc w:val="both"/>
-        <w:rPr>
-          <w:rFonts w:ascii="Helvetica" w:hAnsi="Helvetica"/>
-          <w:sz w:val="22"/>
-          <w:szCs w:val="22"/>
-        </w:rPr>
-      </w:pPr>
-    </w:p>
-    <w:p>
-      <w:pPr>
-        <w:pStyle w:val="Default"/>
-        <w:jc w:val="both"/>
-        <w:rPr>
-          <w:rFonts w:ascii="Helvetica" w:hAnsi="Helvetica"/>
-          <w:sz w:val="22"/>
-          <w:szCs w:val="22"/>
-        </w:rPr>
-      </w:pPr>
-    </w:p>
-    <w:p>
-      <w:pPr>
-        <w:pStyle w:val="Default"/>
-        <w:jc w:val="both"/>
-        <w:rPr>
-          <w:rFonts w:ascii="Helvetica" w:hAnsi="Helvetica"/>
-          <w:sz w:val="22"/>
-          <w:szCs w:val="22"/>
-        </w:rPr>
-      </w:pPr>
-    </w:p>
-    <w:p>
-      <w:pPr>
-        <w:pStyle w:val="Default"/>
-        <w:jc w:val="both"/>
-        <w:rPr>
-          <w:rFonts w:ascii="Helvetica" w:hAnsi="Helvetica"/>
-          <w:sz w:val="22"/>
-          <w:szCs w:val="22"/>
-        </w:rPr>
-      </w:pPr>
-    </w:p>
-    <w:p>
-      <w:pPr>
-        <w:pStyle w:val="Default"/>
-        <w:jc w:val="both"/>
-        <w:rPr>
-          <w:rFonts w:ascii="Helvetica" w:hAnsi="Helvetica"/>
-          <w:sz w:val="22"/>
-          <w:szCs w:val="22"/>
-        </w:rPr>
-      </w:pPr>
-    </w:p>
-    <w:p>
-      <w:pPr>
-        <w:pStyle w:val="Default"/>
-        <w:jc w:val="both"/>
-        <w:rPr>
-          <w:rFonts w:ascii="Helvetica" w:hAnsi="Helvetica"/>
-          <w:sz w:val="22"/>
-          <w:szCs w:val="22"/>
-        </w:rPr>
-      </w:pPr>
-    </w:p>
-    <w:p>
-      <w:pPr>
-        <w:pStyle w:val="Default"/>
-        <w:jc w:val="both"/>
-        <w:rPr>
-          <w:rFonts w:ascii="Helvetica" w:hAnsi="Helvetica"/>
-          <w:sz w:val="22"/>
-          <w:szCs w:val="22"/>
-        </w:rPr>
-      </w:pPr>
-    </w:p>
-    <w:p>
-      <w:pPr>
-        <w:pStyle w:val="Default"/>
-        <w:jc w:val="both"/>
-        <w:rPr>
-          <w:rFonts w:ascii="Helvetica" w:hAnsi="Helvetica"/>
-          <w:sz w:val="22"/>
-          <w:szCs w:val="22"/>
-        </w:rPr>
-      </w:pPr>
-    </w:p>
-    <w:p>
-      <w:pPr>
-        <w:pStyle w:val="Default"/>
-        <w:jc w:val="both"/>
-        <w:rPr>
-          <w:rFonts w:ascii="Helvetica" w:hAnsi="Helvetica"/>
-          <w:sz w:val="22"/>
-          <w:szCs w:val="22"/>
-        </w:rPr>
-      </w:pPr>
-    </w:p>
-    <w:p>
-      <w:pPr>
-        <w:pStyle w:val="Default"/>
-        <w:jc w:val="both"/>
-        <w:rPr>
-          <w:rFonts w:ascii="Helvetica" w:hAnsi="Helvetica"/>
-          <w:sz w:val="22"/>
-          <w:szCs w:val="22"/>
-        </w:rPr>
-      </w:pPr>
-    </w:p>
-    <w:p>
-      <w:pPr>
-        <w:pStyle w:val="Default"/>
-        <w:jc w:val="both"/>
-        <w:rPr>
-          <w:rFonts w:ascii="Helvetica" w:hAnsi="Helvetica"/>
+          <w:rFonts w:ascii="Helvetica" w:hAnsi="Helvetica" w:cs="Helvetica"/>
+          <w:sz w:val="22"/>
+          <w:szCs w:val="22"/>
+        </w:rPr>
+      </w:pPr>
+    </w:p>
+    <w:p>
+      <w:pPr>
+        <w:pStyle w:val="Default"/>
+        <w:jc w:val="both"/>
+        <w:rPr>
+          <w:rFonts w:ascii="Helvetica" w:hAnsi="Helvetica" w:cs="Helvetica"/>
+          <w:sz w:val="22"/>
+          <w:szCs w:val="22"/>
+        </w:rPr>
+      </w:pPr>
+    </w:p>
+    <w:p>
+      <w:pPr>
+        <w:pStyle w:val="Default"/>
+        <w:jc w:val="both"/>
+        <w:rPr>
+          <w:rFonts w:ascii="Helvetica" w:hAnsi="Helvetica" w:cs="Helvetica"/>
+          <w:sz w:val="22"/>
+          <w:szCs w:val="22"/>
+        </w:rPr>
+      </w:pPr>
+    </w:p>
+    <w:p>
+      <w:pPr>
+        <w:pStyle w:val="Default"/>
+        <w:jc w:val="both"/>
+        <w:rPr>
+          <w:rFonts w:ascii="Helvetica" w:hAnsi="Helvetica" w:cs="Helvetica"/>
+          <w:sz w:val="22"/>
+          <w:szCs w:val="22"/>
+        </w:rPr>
+      </w:pPr>
+    </w:p>
+    <w:p>
+      <w:pPr>
+        <w:pStyle w:val="Default"/>
+        <w:jc w:val="both"/>
+        <w:rPr>
+          <w:rFonts w:ascii="Helvetica" w:hAnsi="Helvetica" w:cs="Helvetica"/>
+          <w:sz w:val="22"/>
+          <w:szCs w:val="22"/>
+        </w:rPr>
+      </w:pPr>
+    </w:p>
+    <w:p>
+      <w:pPr>
+        <w:pStyle w:val="Default"/>
+        <w:jc w:val="both"/>
+        <w:rPr>
+          <w:rFonts w:ascii="Helvetica" w:hAnsi="Helvetica" w:cs="Helvetica"/>
+          <w:sz w:val="22"/>
+          <w:szCs w:val="22"/>
+        </w:rPr>
+      </w:pPr>
+    </w:p>
+    <w:p>
+      <w:pPr>
+        <w:pStyle w:val="Default"/>
+        <w:jc w:val="both"/>
+        <w:rPr>
+          <w:rFonts w:ascii="Helvetica" w:hAnsi="Helvetica" w:cs="Helvetica"/>
+          <w:sz w:val="22"/>
+          <w:szCs w:val="22"/>
+        </w:rPr>
+      </w:pPr>
+    </w:p>
+    <w:p>
+      <w:pPr>
+        <w:pStyle w:val="Default"/>
+        <w:jc w:val="both"/>
+        <w:rPr>
+          <w:rFonts w:ascii="Helvetica" w:hAnsi="Helvetica" w:cs="Helvetica"/>
+          <w:sz w:val="22"/>
+          <w:szCs w:val="22"/>
+        </w:rPr>
+      </w:pPr>
+    </w:p>
+    <w:p>
+      <w:pPr>
+        <w:pStyle w:val="Default"/>
+        <w:jc w:val="both"/>
+        <w:rPr>
+          <w:rFonts w:ascii="Helvetica" w:hAnsi="Helvetica" w:cs="Helvetica"/>
+          <w:sz w:val="22"/>
+          <w:szCs w:val="22"/>
+        </w:rPr>
+      </w:pPr>
+    </w:p>
+    <w:p>
+      <w:pPr>
+        <w:pStyle w:val="Default"/>
+        <w:jc w:val="both"/>
+        <w:rPr>
+          <w:rFonts w:ascii="Helvetica" w:hAnsi="Helvetica" w:cs="Helvetica"/>
+          <w:sz w:val="22"/>
+          <w:szCs w:val="22"/>
+        </w:rPr>
+      </w:pPr>
+    </w:p>
+    <w:p>
+      <w:pPr>
+        <w:pStyle w:val="Default"/>
+        <w:jc w:val="both"/>
+        <w:rPr>
+          <w:rFonts w:ascii="Helvetica" w:hAnsi="Helvetica" w:cs="Helvetica"/>
+          <w:sz w:val="22"/>
+          <w:szCs w:val="22"/>
+        </w:rPr>
+      </w:pPr>
+    </w:p>
+    <w:p>
+      <w:pPr>
+        <w:pStyle w:val="Default"/>
+        <w:jc w:val="both"/>
+        <w:rPr>
+          <w:rFonts w:ascii="Helvetica" w:hAnsi="Helvetica" w:cs="Helvetica"/>
+          <w:sz w:val="22"/>
+          <w:szCs w:val="22"/>
+        </w:rPr>
+      </w:pPr>
+    </w:p>
+    <w:p>
+      <w:pPr>
+        <w:pStyle w:val="Default"/>
+        <w:jc w:val="both"/>
+        <w:rPr>
+          <w:rFonts w:ascii="Helvetica" w:hAnsi="Helvetica" w:cs="Helvetica"/>
+          <w:sz w:val="22"/>
+          <w:szCs w:val="22"/>
+        </w:rPr>
+      </w:pPr>
+    </w:p>
+    <w:p>
+      <w:pPr>
+        <w:pStyle w:val="Default"/>
+        <w:jc w:val="both"/>
+        <w:rPr>
+          <w:rFonts w:ascii="Helvetica" w:hAnsi="Helvetica" w:cs="Helvetica"/>
+          <w:sz w:val="22"/>
+          <w:szCs w:val="22"/>
+        </w:rPr>
+      </w:pPr>
+    </w:p>
+    <w:p>
+      <w:pPr>
+        <w:pStyle w:val="Default"/>
+        <w:jc w:val="both"/>
+        <w:rPr>
+          <w:rFonts w:ascii="Helvetica" w:hAnsi="Helvetica" w:cs="Helvetica"/>
+          <w:sz w:val="22"/>
+          <w:szCs w:val="22"/>
+        </w:rPr>
+      </w:pPr>
+    </w:p>
+    <w:p>
+      <w:pPr>
+        <w:pStyle w:val="Default"/>
+        <w:jc w:val="both"/>
+        <w:rPr>
+          <w:rFonts w:ascii="Helvetica" w:hAnsi="Helvetica" w:cs="Helvetica"/>
+          <w:sz w:val="22"/>
+          <w:szCs w:val="22"/>
+        </w:rPr>
+      </w:pPr>
+    </w:p>
+    <w:p>
+      <w:pPr>
+        <w:pStyle w:val="Default"/>
+        <w:jc w:val="both"/>
+        <w:rPr>
+          <w:rFonts w:ascii="Helvetica" w:hAnsi="Helvetica" w:cs="Helvetica"/>
+          <w:sz w:val="22"/>
+          <w:szCs w:val="22"/>
+        </w:rPr>
+      </w:pPr>
+    </w:p>
+    <w:p>
+      <w:pPr>
+        <w:pStyle w:val="Default"/>
+        <w:jc w:val="both"/>
+        <w:rPr>
+          <w:rFonts w:ascii="Helvetica" w:hAnsi="Helvetica" w:cs="Helvetica"/>
+          <w:sz w:val="22"/>
+          <w:szCs w:val="22"/>
+        </w:rPr>
+      </w:pPr>
+    </w:p>
+    <w:p>
+      <w:pPr>
+        <w:pStyle w:val="Default"/>
+        <w:jc w:val="both"/>
+        <w:rPr>
+          <w:rFonts w:ascii="Helvetica" w:hAnsi="Helvetica" w:cs="Helvetica"/>
+          <w:sz w:val="22"/>
+          <w:szCs w:val="22"/>
+        </w:rPr>
+      </w:pPr>
+    </w:p>
+    <w:p>
+      <w:pPr>
+        <w:pStyle w:val="Default"/>
+        <w:jc w:val="both"/>
+        <w:rPr>
+          <w:rFonts w:ascii="Helvetica" w:hAnsi="Helvetica" w:cs="Helvetica"/>
+          <w:sz w:val="22"/>
+          <w:szCs w:val="22"/>
+        </w:rPr>
+      </w:pPr>
+    </w:p>
+    <w:p>
+      <w:pPr>
+        <w:pStyle w:val="Default"/>
+        <w:jc w:val="both"/>
+        <w:rPr>
+          <w:rFonts w:ascii="Helvetica" w:hAnsi="Helvetica" w:cs="Helvetica"/>
+          <w:sz w:val="22"/>
+          <w:szCs w:val="22"/>
+        </w:rPr>
+      </w:pPr>
+    </w:p>
+    <w:p>
+      <w:pPr>
+        <w:pStyle w:val="Default"/>
+        <w:jc w:val="both"/>
+        <w:rPr>
+          <w:rFonts w:ascii="Helvetica" w:hAnsi="Helvetica" w:cs="Helvetica"/>
+          <w:sz w:val="22"/>
+          <w:szCs w:val="22"/>
+        </w:rPr>
+      </w:pPr>
+    </w:p>
+    <w:p>
+      <w:pPr>
+        <w:pStyle w:val="Default"/>
+        <w:jc w:val="both"/>
+        <w:rPr>
+          <w:rFonts w:ascii="Helvetica" w:hAnsi="Helvetica" w:cs="Helvetica"/>
+          <w:sz w:val="22"/>
+          <w:szCs w:val="22"/>
+        </w:rPr>
+      </w:pPr>
+    </w:p>
+    <w:p>
+      <w:pPr>
+        <w:pStyle w:val="Default"/>
+        <w:jc w:val="both"/>
+        <w:rPr>
+          <w:rFonts w:ascii="Helvetica" w:hAnsi="Helvetica" w:cs="Helvetica"/>
+          <w:sz w:val="22"/>
+          <w:szCs w:val="22"/>
+        </w:rPr>
+      </w:pPr>
+    </w:p>
+    <w:p>
+      <w:pPr>
+        <w:pStyle w:val="Default"/>
+        <w:jc w:val="both"/>
+        <w:rPr>
+          <w:rFonts w:ascii="Helvetica" w:hAnsi="Helvetica" w:cs="Helvetica"/>
+          <w:sz w:val="22"/>
+          <w:szCs w:val="22"/>
+        </w:rPr>
+      </w:pPr>
+    </w:p>
+    <w:p>
+      <w:pPr>
+        <w:pStyle w:val="Default"/>
+        <w:jc w:val="both"/>
+        <w:rPr>
+          <w:rFonts w:ascii="Helvetica" w:hAnsi="Helvetica" w:cs="Helvetica"/>
+          <w:sz w:val="22"/>
+          <w:szCs w:val="22"/>
+        </w:rPr>
+      </w:pPr>
+    </w:p>
+    <w:p>
+      <w:pPr>
+        <w:pStyle w:val="Default"/>
+        <w:jc w:val="both"/>
+        <w:rPr>
+          <w:rFonts w:ascii="Helvetica" w:hAnsi="Helvetica" w:cs="Helvetica"/>
+          <w:sz w:val="22"/>
+          <w:szCs w:val="22"/>
+        </w:rPr>
+      </w:pPr>
+    </w:p>
+    <w:p>
+      <w:pPr>
+        <w:pStyle w:val="Default"/>
+        <w:jc w:val="both"/>
+        <w:rPr>
+          <w:rFonts w:ascii="Helvetica" w:hAnsi="Helvetica" w:cs="Helvetica"/>
+          <w:sz w:val="22"/>
+          <w:szCs w:val="22"/>
+        </w:rPr>
+      </w:pPr>
+    </w:p>
+    <w:p>
+      <w:pPr>
+        <w:pStyle w:val="Default"/>
+        <w:jc w:val="both"/>
+        <w:rPr>
+          <w:rFonts w:ascii="Helvetica" w:hAnsi="Helvetica" w:cs="Helvetica"/>
+          <w:sz w:val="22"/>
+          <w:szCs w:val="22"/>
+        </w:rPr>
+      </w:pPr>
+    </w:p>
+    <w:p>
+      <w:pPr>
+        <w:pStyle w:val="Default"/>
+        <w:jc w:val="both"/>
+        <w:rPr>
+          <w:rFonts w:ascii="Helvetica" w:hAnsi="Helvetica" w:cs="Helvetica"/>
+          <w:sz w:val="22"/>
+          <w:szCs w:val="22"/>
+        </w:rPr>
+      </w:pPr>
+    </w:p>
+    <w:p>
+      <w:pPr>
+        <w:pStyle w:val="Default"/>
+        <w:jc w:val="both"/>
+        <w:rPr>
+          <w:rFonts w:ascii="Helvetica" w:hAnsi="Helvetica" w:cs="Helvetica"/>
+          <w:sz w:val="22"/>
+          <w:szCs w:val="22"/>
+        </w:rPr>
+      </w:pPr>
+    </w:p>
+    <w:p>
+      <w:pPr>
+        <w:pStyle w:val="Default"/>
+        <w:jc w:val="both"/>
+        <w:rPr>
+          <w:rFonts w:ascii="Helvetica" w:hAnsi="Helvetica" w:cs="Helvetica"/>
+          <w:sz w:val="22"/>
+          <w:szCs w:val="22"/>
+        </w:rPr>
+      </w:pPr>
+    </w:p>
+    <w:p>
+      <w:pPr>
+        <w:pStyle w:val="Default"/>
+        <w:jc w:val="both"/>
+        <w:rPr>
+          <w:rFonts w:ascii="Helvetica" w:hAnsi="Helvetica" w:cs="Helvetica"/>
+          <w:sz w:val="22"/>
+          <w:szCs w:val="22"/>
+        </w:rPr>
+      </w:pPr>
+    </w:p>
+    <w:p>
+      <w:pPr>
+        <w:pStyle w:val="Default"/>
+        <w:jc w:val="both"/>
+        <w:rPr>
+          <w:rFonts w:ascii="Helvetica" w:hAnsi="Helvetica" w:cs="Helvetica"/>
+          <w:sz w:val="22"/>
+          <w:szCs w:val="22"/>
+        </w:rPr>
+      </w:pPr>
+    </w:p>
+    <w:p>
+      <w:pPr>
+        <w:pStyle w:val="Default"/>
+        <w:jc w:val="both"/>
+        <w:rPr>
+          <w:rFonts w:ascii="Helvetica" w:hAnsi="Helvetica" w:cs="Helvetica"/>
+          <w:sz w:val="22"/>
+          <w:szCs w:val="22"/>
+        </w:rPr>
+      </w:pPr>
+    </w:p>
+    <w:p>
+      <w:pPr>
+        <w:pStyle w:val="Default"/>
+        <w:jc w:val="both"/>
+        <w:rPr>
+          <w:rFonts w:ascii="Helvetica" w:hAnsi="Helvetica" w:cs="Helvetica"/>
+          <w:sz w:val="22"/>
+          <w:szCs w:val="22"/>
+        </w:rPr>
+      </w:pPr>
+    </w:p>
+    <w:p>
+      <w:pPr>
+        <w:pStyle w:val="Default"/>
+        <w:jc w:val="both"/>
+        <w:rPr>
+          <w:rFonts w:ascii="Helvetica" w:hAnsi="Helvetica" w:cs="Helvetica"/>
+          <w:sz w:val="22"/>
+          <w:szCs w:val="22"/>
+        </w:rPr>
+      </w:pPr>
+    </w:p>
+    <w:p>
+      <w:pPr>
+        <w:pStyle w:val="Default"/>
+        <w:jc w:val="both"/>
+        <w:rPr>
+          <w:rFonts w:ascii="Helvetica" w:hAnsi="Helvetica" w:cs="Helvetica"/>
+          <w:sz w:val="22"/>
+          <w:szCs w:val="22"/>
+        </w:rPr>
+      </w:pPr>
+    </w:p>
+    <w:p>
+      <w:pPr>
+        <w:pStyle w:val="Default"/>
+        <w:jc w:val="both"/>
+        <w:rPr>
+          <w:rFonts w:ascii="Helvetica" w:hAnsi="Helvetica" w:cs="Helvetica"/>
+          <w:sz w:val="22"/>
+          <w:szCs w:val="22"/>
+        </w:rPr>
+      </w:pPr>
+    </w:p>
+    <w:p>
+      <w:pPr>
+        <w:pStyle w:val="Default"/>
+        <w:jc w:val="both"/>
+        <w:rPr>
+          <w:rFonts w:ascii="Helvetica" w:hAnsi="Helvetica" w:cs="Helvetica"/>
+          <w:sz w:val="22"/>
+          <w:szCs w:val="22"/>
+        </w:rPr>
+      </w:pPr>
+    </w:p>
+    <w:p>
+      <w:pPr>
+        <w:pStyle w:val="Default"/>
+        <w:jc w:val="both"/>
+        <w:rPr>
+          <w:rFonts w:ascii="Helvetica" w:hAnsi="Helvetica" w:cs="Helvetica"/>
+          <w:sz w:val="22"/>
+          <w:szCs w:val="22"/>
+        </w:rPr>
+      </w:pPr>
+    </w:p>
+    <w:p>
+      <w:pPr>
+        <w:pStyle w:val="Default"/>
+        <w:jc w:val="both"/>
+        <w:rPr>
+          <w:rFonts w:ascii="Helvetica" w:hAnsi="Helvetica" w:cs="Helvetica"/>
+          <w:sz w:val="22"/>
+          <w:szCs w:val="22"/>
+        </w:rPr>
+      </w:pPr>
+    </w:p>
+    <w:p>
+      <w:pPr>
+        <w:pStyle w:val="Default"/>
+        <w:jc w:val="both"/>
+        <w:rPr>
+          <w:rFonts w:ascii="Helvetica" w:hAnsi="Helvetica" w:cs="Helvetica"/>
+          <w:sz w:val="22"/>
+          <w:szCs w:val="22"/>
+        </w:rPr>
+      </w:pPr>
+    </w:p>
+    <w:p>
+      <w:pPr>
+        <w:pStyle w:val="Default"/>
+        <w:jc w:val="both"/>
+        <w:rPr>
+          <w:rFonts w:ascii="Helvetica" w:hAnsi="Helvetica" w:cs="Helvetica"/>
+          <w:sz w:val="22"/>
+          <w:szCs w:val="22"/>
+        </w:rPr>
+      </w:pPr>
+    </w:p>
+    <w:p>
+      <w:pPr>
+        <w:pStyle w:val="Default"/>
+        <w:jc w:val="both"/>
+        <w:rPr>
+          <w:rFonts w:ascii="Helvetica" w:hAnsi="Helvetica" w:cs="Helvetica"/>
           <w:sz w:val="22"/>
           <w:szCs w:val="22"/>
         </w:rPr>
@@ -1688,14 +1910,14 @@
         </w:numPr>
         <w:jc w:val="both"/>
         <w:rPr>
-          <w:rFonts w:ascii="Helvetica" w:hAnsi="Helvetica"/>
+          <w:rFonts w:ascii="Helvetica" w:hAnsi="Helvetica" w:cs="Helvetica"/>
           <w:color w:val="auto"/>
         </w:rPr>
       </w:pPr>
-      <w:bookmarkStart w:id="0" w:name="_Toc154788362"/>
-      <w:r>
-        <w:rPr>
-          <w:rFonts w:ascii="Helvetica" w:hAnsi="Helvetica"/>
+      <w:bookmarkStart w:id="0" w:name="_Toc155307684"/>
+      <w:r>
+        <w:rPr>
+          <w:rFonts w:ascii="Helvetica" w:hAnsi="Helvetica" w:cs="Helvetica"/>
           <w:color w:val="auto"/>
         </w:rPr>
         <w:lastRenderedPageBreak/>
@@ -1708,25 +1930,26 @@
         <w:pStyle w:val="Default"/>
         <w:jc w:val="both"/>
         <w:rPr>
-          <w:rFonts w:ascii="Helvetica" w:hAnsi="Helvetica"/>
-          <w:sz w:val="22"/>
-          <w:szCs w:val="22"/>
-        </w:rPr>
-      </w:pPr>
-    </w:p>
-    <w:p>
-      <w:pPr>
-        <w:pStyle w:val="Default"/>
-        <w:jc w:val="both"/>
-        <w:rPr>
-          <w:rFonts w:ascii="Helvetica" w:hAnsi="Helvetica"/>
-          <w:sz w:val="22"/>
-          <w:szCs w:val="22"/>
-        </w:rPr>
-      </w:pPr>
-      <w:r>
-        <w:rPr>
-          <w:rFonts w:ascii="Helvetica" w:hAnsi="Helvetica"/>
+          <w:rFonts w:ascii="Helvetica" w:hAnsi="Helvetica" w:cs="Helvetica"/>
+          <w:sz w:val="22"/>
+          <w:szCs w:val="22"/>
+        </w:rPr>
+      </w:pPr>
+    </w:p>
+    <w:p>
+      <w:pPr>
+        <w:pStyle w:val="Default"/>
+        <w:spacing w:after="120"/>
+        <w:jc w:val="both"/>
+        <w:rPr>
+          <w:rFonts w:ascii="Helvetica" w:hAnsi="Helvetica" w:cs="Helvetica"/>
+          <w:sz w:val="22"/>
+          <w:szCs w:val="22"/>
+        </w:rPr>
+      </w:pPr>
+      <w:r>
+        <w:rPr>
+          <w:rFonts w:ascii="Helvetica" w:hAnsi="Helvetica" w:cs="Helvetica"/>
           <w:b/>
           <w:bCs/>
           <w:sz w:val="22"/>
@@ -1736,7 +1959,7 @@
       </w:r>
       <w:r>
         <w:rPr>
-          <w:rFonts w:ascii="Helvetica" w:hAnsi="Helvetica"/>
+          <w:rFonts w:ascii="Helvetica" w:hAnsi="Helvetica" w:cs="Helvetica"/>
           <w:sz w:val="22"/>
           <w:szCs w:val="22"/>
         </w:rPr>
@@ -1748,7 +1971,7 @@
         <w:pStyle w:val="Default"/>
         <w:jc w:val="both"/>
         <w:rPr>
-          <w:rFonts w:ascii="Helvetica" w:hAnsi="Helvetica"/>
+          <w:rFonts w:ascii="Helvetica" w:hAnsi="Helvetica" w:cs="Helvetica"/>
           <w:sz w:val="22"/>
           <w:szCs w:val="22"/>
         </w:rPr>
@@ -1757,7 +1980,7 @@
         <w:r>
           <w:rPr>
             <w:rStyle w:val="Collegamentoipertestuale"/>
-            <w:rFonts w:ascii="Helvetica" w:hAnsi="Helvetica"/>
+            <w:rFonts w:ascii="Helvetica" w:hAnsi="Helvetica" w:cs="Helvetica"/>
             <w:sz w:val="22"/>
             <w:szCs w:val="22"/>
           </w:rPr>
@@ -1770,18 +1993,19 @@
         <w:pStyle w:val="Default"/>
         <w:jc w:val="both"/>
         <w:rPr>
-          <w:rFonts w:ascii="Helvetica" w:hAnsi="Helvetica"/>
-          <w:sz w:val="22"/>
-          <w:szCs w:val="22"/>
-        </w:rPr>
-      </w:pPr>
-    </w:p>
-    <w:p>
-      <w:pPr>
-        <w:pStyle w:val="Default"/>
-        <w:jc w:val="both"/>
-        <w:rPr>
-          <w:rFonts w:ascii="Helvetica" w:hAnsi="Helvetica"/>
+          <w:rFonts w:ascii="Helvetica" w:hAnsi="Helvetica" w:cs="Helvetica"/>
+          <w:sz w:val="22"/>
+          <w:szCs w:val="22"/>
+        </w:rPr>
+      </w:pPr>
+    </w:p>
+    <w:p>
+      <w:pPr>
+        <w:pStyle w:val="Default"/>
+        <w:spacing w:after="120"/>
+        <w:jc w:val="both"/>
+        <w:rPr>
+          <w:rFonts w:ascii="Helvetica" w:hAnsi="Helvetica" w:cs="Helvetica"/>
           <w:b/>
           <w:bCs/>
           <w:sz w:val="22"/>
@@ -1790,7 +2014,7 @@
       </w:pPr>
       <w:r>
         <w:rPr>
-          <w:rFonts w:ascii="Helvetica" w:hAnsi="Helvetica"/>
+          <w:rFonts w:ascii="Helvetica" w:hAnsi="Helvetica" w:cs="Helvetica"/>
           <w:b/>
           <w:bCs/>
           <w:sz w:val="22"/>
@@ -1804,30 +2028,22 @@
         <w:pStyle w:val="Default"/>
         <w:jc w:val="both"/>
         <w:rPr>
-          <w:rFonts w:ascii="Helvetica" w:hAnsi="Helvetica"/>
-          <w:sz w:val="22"/>
-          <w:szCs w:val="22"/>
-        </w:rPr>
-      </w:pPr>
-      <w:r>
-        <w:rPr>
-          <w:rFonts w:ascii="Helvetica" w:hAnsi="Helvetica"/>
-          <w:sz w:val="22"/>
-          <w:szCs w:val="22"/>
-        </w:rPr>
-        <w:t>Il dataset riporta i d</w:t>
-      </w:r>
-      <w:r>
-        <w:rPr>
-          <w:rFonts w:ascii="Helvetica" w:hAnsi="Helvetica"/>
-          <w:sz w:val="22"/>
-          <w:szCs w:val="22"/>
-        </w:rPr>
-        <w:t>ati sulla bancarotta</w:t>
-      </w:r>
-      <w:r>
-        <w:rPr>
-          <w:rFonts w:ascii="Helvetica" w:hAnsi="Helvetica"/>
+          <w:rFonts w:ascii="Helvetica" w:hAnsi="Helvetica" w:cs="Helvetica"/>
+          <w:sz w:val="22"/>
+          <w:szCs w:val="22"/>
+        </w:rPr>
+      </w:pPr>
+      <w:r>
+        <w:rPr>
+          <w:rFonts w:ascii="Helvetica" w:hAnsi="Helvetica" w:cs="Helvetica"/>
+          <w:sz w:val="22"/>
+          <w:szCs w:val="22"/>
+        </w:rPr>
+        <w:t>Il dataset riporta i dati sulla bancarotta</w:t>
+      </w:r>
+      <w:r>
+        <w:rPr>
+          <w:rFonts w:ascii="Helvetica" w:hAnsi="Helvetica" w:cs="Helvetica"/>
           <w:sz w:val="22"/>
           <w:szCs w:val="22"/>
         </w:rPr>
@@ -1835,7 +2051,7 @@
       </w:r>
       <w:r>
         <w:rPr>
-          <w:rFonts w:ascii="Helvetica" w:hAnsi="Helvetica"/>
+          <w:rFonts w:ascii="Helvetica" w:hAnsi="Helvetica" w:cs="Helvetica"/>
           <w:sz w:val="22"/>
           <w:szCs w:val="22"/>
         </w:rPr>
@@ -1843,17 +2059,39 @@
       </w:r>
       <w:r>
         <w:rPr>
-          <w:rFonts w:ascii="Helvetica" w:hAnsi="Helvetica"/>
+          <w:rFonts w:ascii="Helvetica" w:hAnsi="Helvetica" w:cs="Helvetica"/>
           <w:i/>
           <w:iCs/>
           <w:sz w:val="22"/>
           <w:szCs w:val="22"/>
         </w:rPr>
-        <w:t>Taiwan Economic Journal</w:t>
-      </w:r>
-      <w:r>
-        <w:rPr>
-          <w:rFonts w:ascii="Helvetica" w:hAnsi="Helvetica"/>
+        <w:t xml:space="preserve">Taiwan </w:t>
+      </w:r>
+      <w:proofErr w:type="spellStart"/>
+      <w:r>
+        <w:rPr>
+          <w:rFonts w:ascii="Helvetica" w:hAnsi="Helvetica" w:cs="Helvetica"/>
+          <w:i/>
+          <w:iCs/>
+          <w:sz w:val="22"/>
+          <w:szCs w:val="22"/>
+        </w:rPr>
+        <w:t>Economic</w:t>
+      </w:r>
+      <w:proofErr w:type="spellEnd"/>
+      <w:r>
+        <w:rPr>
+          <w:rFonts w:ascii="Helvetica" w:hAnsi="Helvetica" w:cs="Helvetica"/>
+          <w:i/>
+          <w:iCs/>
+          <w:sz w:val="22"/>
+          <w:szCs w:val="22"/>
+        </w:rPr>
+        <w:t xml:space="preserve"> Journal</w:t>
+      </w:r>
+      <w:r>
+        <w:rPr>
+          <w:rFonts w:ascii="Helvetica" w:hAnsi="Helvetica" w:cs="Helvetica"/>
           <w:sz w:val="22"/>
           <w:szCs w:val="22"/>
         </w:rPr>
@@ -1861,139 +2099,1084 @@
       </w:r>
       <w:r>
         <w:rPr>
-          <w:rFonts w:ascii="Helvetica" w:hAnsi="Helvetica"/>
-          <w:sz w:val="22"/>
-          <w:szCs w:val="22"/>
-        </w:rPr>
-        <w:t>.</w:t>
-      </w:r>
-      <w:r>
-        <w:rPr>
-          <w:rFonts w:ascii="Helvetica" w:hAnsi="Helvetica"/>
-          <w:sz w:val="22"/>
-          <w:szCs w:val="22"/>
-        </w:rPr>
-        <w:t xml:space="preserve"> </w:t>
-      </w:r>
-      <w:r>
-        <w:rPr>
-          <w:rFonts w:ascii="Helvetica" w:hAnsi="Helvetica"/>
-          <w:sz w:val="22"/>
-          <w:szCs w:val="22"/>
-        </w:rPr>
-        <w:t>Il fallimento dell'azienda è stato definito in base al regolamento aziendale della Borsa di Taiwan.</w:t>
-      </w:r>
-    </w:p>
-    <w:p>
-      <w:pPr>
-        <w:pStyle w:val="Default"/>
-        <w:jc w:val="both"/>
-        <w:rPr>
-          <w:rFonts w:ascii="Helvetica" w:hAnsi="Helvetica"/>
-          <w:sz w:val="22"/>
-          <w:szCs w:val="22"/>
-        </w:rPr>
-      </w:pPr>
-    </w:p>
-    <w:p>
-      <w:pPr>
-        <w:pStyle w:val="Default"/>
-        <w:jc w:val="both"/>
-        <w:rPr>
-          <w:rFonts w:ascii="Helvetica" w:hAnsi="Helvetica"/>
-          <w:sz w:val="22"/>
-          <w:szCs w:val="22"/>
-        </w:rPr>
-      </w:pPr>
-      <w:r>
-        <w:rPr>
-          <w:rFonts w:ascii="Helvetica" w:hAnsi="Helvetica"/>
+          <w:rFonts w:ascii="Helvetica" w:hAnsi="Helvetica" w:cs="Helvetica"/>
+          <w:sz w:val="22"/>
+          <w:szCs w:val="22"/>
+        </w:rPr>
+        <w:t>. Il fallimento dell'azienda è stato definito in base al regolamento aziendale della Borsa di Taiwan.</w:t>
+      </w:r>
+    </w:p>
+    <w:p>
+      <w:pPr>
+        <w:pStyle w:val="Default"/>
+        <w:jc w:val="both"/>
+        <w:rPr>
+          <w:rFonts w:ascii="Helvetica" w:hAnsi="Helvetica" w:cs="Helvetica"/>
+          <w:sz w:val="22"/>
+          <w:szCs w:val="22"/>
+        </w:rPr>
+      </w:pPr>
+    </w:p>
+    <w:p>
+      <w:pPr>
+        <w:pStyle w:val="Default"/>
+        <w:spacing w:after="120"/>
+        <w:jc w:val="both"/>
+        <w:rPr>
+          <w:rFonts w:ascii="Helvetica" w:hAnsi="Helvetica" w:cs="Helvetica"/>
+          <w:sz w:val="22"/>
+          <w:szCs w:val="22"/>
+        </w:rPr>
+      </w:pPr>
+      <w:r>
+        <w:rPr>
+          <w:rFonts w:ascii="Helvetica" w:hAnsi="Helvetica" w:cs="Helvetica"/>
           <w:b/>
           <w:bCs/>
           <w:sz w:val="22"/>
           <w:szCs w:val="22"/>
         </w:rPr>
-        <w:t>Attributi</w:t>
-      </w:r>
-      <w:r>
-        <w:rPr>
-          <w:rFonts w:ascii="Helvetica" w:hAnsi="Helvetica"/>
+        <w:t>Attributi:</w:t>
+      </w:r>
+    </w:p>
+    <w:p>
+      <w:pPr>
+        <w:pStyle w:val="Default"/>
+        <w:jc w:val="both"/>
+        <w:rPr>
+          <w:rFonts w:ascii="Helvetica" w:hAnsi="Helvetica" w:cs="Helvetica"/>
+          <w:sz w:val="22"/>
+          <w:szCs w:val="22"/>
+        </w:rPr>
+      </w:pPr>
+      <w:r>
+        <w:rPr>
+          <w:rFonts w:ascii="Helvetica" w:hAnsi="Helvetica" w:cs="Helvetica"/>
+          <w:sz w:val="22"/>
+          <w:szCs w:val="22"/>
+        </w:rPr>
+        <w:t>Il dataset non presenta alcun attributo categorico quindi non è necessari</w:t>
+      </w:r>
+      <w:r>
+        <w:rPr>
+          <w:rFonts w:ascii="Helvetica" w:hAnsi="Helvetica" w:cs="Helvetica"/>
+          <w:sz w:val="22"/>
+          <w:szCs w:val="22"/>
+        </w:rPr>
+        <w:t>a</w:t>
+      </w:r>
+      <w:r>
+        <w:rPr>
+          <w:rFonts w:ascii="Helvetica" w:hAnsi="Helvetica" w:cs="Helvetica"/>
+          <w:sz w:val="22"/>
+          <w:szCs w:val="22"/>
+        </w:rPr>
+        <w:t xml:space="preserve"> alcuna fattorizzazione.</w:t>
+      </w:r>
+    </w:p>
+    <w:p>
+      <w:pPr>
+        <w:pStyle w:val="Default"/>
+        <w:jc w:val="both"/>
+        <w:rPr>
+          <w:rFonts w:ascii="Helvetica" w:hAnsi="Helvetica" w:cs="Helvetica"/>
+          <w:sz w:val="22"/>
+          <w:szCs w:val="22"/>
+        </w:rPr>
+      </w:pPr>
+    </w:p>
+    <w:p>
+      <w:pPr>
+        <w:pStyle w:val="Default"/>
+        <w:jc w:val="both"/>
+        <w:rPr>
+          <w:rFonts w:ascii="Helvetica" w:hAnsi="Helvetica" w:cs="Helvetica"/>
+          <w:sz w:val="22"/>
+          <w:szCs w:val="22"/>
+        </w:rPr>
+      </w:pPr>
+      <w:r>
+        <w:rPr>
+          <w:rFonts w:ascii="Helvetica" w:hAnsi="Helvetica" w:cs="Helvetica"/>
+          <w:sz w:val="22"/>
+          <w:szCs w:val="22"/>
+        </w:rPr>
+        <w:t xml:space="preserve">Va tenuto però da conto della scala degli attributi, mentre la maggior parte di essi sono rappresentati da valori numerici compresi nell’intervallo [0, 1] altri come ad esempio: </w:t>
+      </w:r>
+    </w:p>
+    <w:p>
+      <w:pPr>
+        <w:pStyle w:val="Default"/>
+        <w:numPr>
+          <w:ilvl w:val="0"/>
+          <w:numId w:val="5"/>
+        </w:numPr>
+        <w:jc w:val="both"/>
+        <w:rPr>
+          <w:rFonts w:ascii="Helvetica" w:hAnsi="Helvetica" w:cs="Helvetica"/>
+          <w:sz w:val="22"/>
+          <w:szCs w:val="22"/>
+        </w:rPr>
+      </w:pPr>
+      <w:r>
+        <w:rPr>
+          <w:rFonts w:ascii="Helvetica" w:hAnsi="Helvetica" w:cs="Helvetica"/>
+          <w:sz w:val="22"/>
+          <w:szCs w:val="22"/>
+        </w:rPr>
+        <w:t>“</w:t>
+      </w:r>
+      <w:r>
+        <w:rPr>
+          <w:rFonts w:ascii="Helvetica" w:hAnsi="Helvetica" w:cs="Helvetica"/>
+          <w:sz w:val="22"/>
+          <w:szCs w:val="22"/>
+        </w:rPr>
+        <w:t xml:space="preserve">Operating </w:t>
+      </w:r>
+      <w:proofErr w:type="spellStart"/>
+      <w:r>
+        <w:rPr>
+          <w:rFonts w:ascii="Helvetica" w:hAnsi="Helvetica" w:cs="Helvetica"/>
+          <w:sz w:val="22"/>
+          <w:szCs w:val="22"/>
+        </w:rPr>
+        <w:t>Expense</w:t>
+      </w:r>
+      <w:proofErr w:type="spellEnd"/>
+      <w:r>
+        <w:rPr>
+          <w:rFonts w:ascii="Helvetica" w:hAnsi="Helvetica" w:cs="Helvetica"/>
+          <w:sz w:val="22"/>
+          <w:szCs w:val="22"/>
+        </w:rPr>
+        <w:t xml:space="preserve"> Rate</w:t>
+      </w:r>
+      <w:r>
+        <w:rPr>
+          <w:rFonts w:ascii="Helvetica" w:hAnsi="Helvetica" w:cs="Helvetica"/>
+          <w:sz w:val="22"/>
+          <w:szCs w:val="22"/>
+        </w:rPr>
+        <w:t xml:space="preserve">”, </w:t>
+      </w:r>
+    </w:p>
+    <w:p>
+      <w:pPr>
+        <w:pStyle w:val="Default"/>
+        <w:numPr>
+          <w:ilvl w:val="0"/>
+          <w:numId w:val="5"/>
+        </w:numPr>
+        <w:jc w:val="both"/>
+        <w:rPr>
+          <w:rFonts w:ascii="Helvetica" w:hAnsi="Helvetica" w:cs="Helvetica"/>
+          <w:sz w:val="22"/>
+          <w:szCs w:val="22"/>
+        </w:rPr>
+      </w:pPr>
+      <w:r>
+        <w:rPr>
+          <w:rFonts w:ascii="Helvetica" w:hAnsi="Helvetica" w:cs="Helvetica"/>
+          <w:sz w:val="22"/>
+          <w:szCs w:val="22"/>
+        </w:rPr>
+        <w:t>“</w:t>
+      </w:r>
+      <w:proofErr w:type="spellStart"/>
+      <w:r>
+        <w:rPr>
+          <w:rFonts w:ascii="Helvetica" w:hAnsi="Helvetica" w:cs="Helvetica"/>
+          <w:sz w:val="22"/>
+          <w:szCs w:val="22"/>
+        </w:rPr>
+        <w:t>Research</w:t>
+      </w:r>
+      <w:proofErr w:type="spellEnd"/>
+      <w:r>
+        <w:rPr>
+          <w:rFonts w:ascii="Helvetica" w:hAnsi="Helvetica" w:cs="Helvetica"/>
+          <w:sz w:val="22"/>
+          <w:szCs w:val="22"/>
+        </w:rPr>
+        <w:t xml:space="preserve"> and </w:t>
+      </w:r>
+      <w:proofErr w:type="spellStart"/>
+      <w:r>
+        <w:rPr>
+          <w:rFonts w:ascii="Helvetica" w:hAnsi="Helvetica" w:cs="Helvetica"/>
+          <w:sz w:val="22"/>
+          <w:szCs w:val="22"/>
+        </w:rPr>
+        <w:t>development</w:t>
+      </w:r>
+      <w:proofErr w:type="spellEnd"/>
+      <w:r>
+        <w:rPr>
+          <w:rFonts w:ascii="Helvetica" w:hAnsi="Helvetica" w:cs="Helvetica"/>
+          <w:sz w:val="22"/>
+          <w:szCs w:val="22"/>
+        </w:rPr>
+        <w:t xml:space="preserve"> </w:t>
+      </w:r>
+      <w:proofErr w:type="spellStart"/>
+      <w:r>
+        <w:rPr>
+          <w:rFonts w:ascii="Helvetica" w:hAnsi="Helvetica" w:cs="Helvetica"/>
+          <w:sz w:val="22"/>
+          <w:szCs w:val="22"/>
+        </w:rPr>
+        <w:t>expense</w:t>
+      </w:r>
+      <w:proofErr w:type="spellEnd"/>
+      <w:r>
+        <w:rPr>
+          <w:rFonts w:ascii="Helvetica" w:hAnsi="Helvetica" w:cs="Helvetica"/>
+          <w:sz w:val="22"/>
+          <w:szCs w:val="22"/>
+        </w:rPr>
+        <w:t xml:space="preserve"> rate</w:t>
+      </w:r>
+      <w:r>
+        <w:rPr>
+          <w:rFonts w:ascii="Helvetica" w:hAnsi="Helvetica" w:cs="Helvetica"/>
+          <w:sz w:val="22"/>
+          <w:szCs w:val="22"/>
+        </w:rPr>
+        <w:t xml:space="preserve">” </w:t>
+      </w:r>
+    </w:p>
+    <w:p>
+      <w:pPr>
+        <w:pStyle w:val="Default"/>
+        <w:numPr>
+          <w:ilvl w:val="0"/>
+          <w:numId w:val="5"/>
+        </w:numPr>
+        <w:jc w:val="both"/>
+        <w:rPr>
+          <w:rFonts w:ascii="Helvetica" w:hAnsi="Helvetica" w:cs="Helvetica"/>
+          <w:sz w:val="22"/>
+          <w:szCs w:val="22"/>
+          <w:u w:val="single"/>
+        </w:rPr>
+      </w:pPr>
+      <w:r>
+        <w:rPr>
+          <w:rFonts w:ascii="Helvetica" w:hAnsi="Helvetica" w:cs="Helvetica"/>
+          <w:sz w:val="22"/>
+          <w:szCs w:val="22"/>
+        </w:rPr>
+        <w:t>”</w:t>
+      </w:r>
+      <w:r>
+        <w:rPr>
+          <w:rFonts w:ascii="Helvetica" w:hAnsi="Helvetica" w:cs="Helvetica"/>
+          <w:sz w:val="22"/>
+          <w:szCs w:val="22"/>
+        </w:rPr>
+        <w:t>Cash flow rate</w:t>
+      </w:r>
+      <w:r>
+        <w:rPr>
+          <w:rFonts w:ascii="Helvetica" w:hAnsi="Helvetica" w:cs="Helvetica"/>
+          <w:sz w:val="22"/>
+          <w:szCs w:val="22"/>
+        </w:rPr>
+        <w:t xml:space="preserve"> </w:t>
+      </w:r>
+      <w:proofErr w:type="spellStart"/>
+      <w:r>
+        <w:rPr>
+          <w:rFonts w:ascii="Helvetica" w:hAnsi="Helvetica" w:cs="Helvetica"/>
+          <w:sz w:val="22"/>
+          <w:szCs w:val="22"/>
+        </w:rPr>
+        <w:t>Interest-bearing</w:t>
+      </w:r>
+      <w:proofErr w:type="spellEnd"/>
+      <w:r>
+        <w:rPr>
+          <w:rFonts w:ascii="Helvetica" w:hAnsi="Helvetica" w:cs="Helvetica"/>
+          <w:sz w:val="22"/>
+          <w:szCs w:val="22"/>
+        </w:rPr>
+        <w:t xml:space="preserve"> </w:t>
+      </w:r>
+      <w:proofErr w:type="spellStart"/>
+      <w:r>
+        <w:rPr>
+          <w:rFonts w:ascii="Helvetica" w:hAnsi="Helvetica" w:cs="Helvetica"/>
+          <w:sz w:val="22"/>
+          <w:szCs w:val="22"/>
+        </w:rPr>
+        <w:t>debt</w:t>
+      </w:r>
+      <w:proofErr w:type="spellEnd"/>
+      <w:r>
+        <w:rPr>
+          <w:rFonts w:ascii="Helvetica" w:hAnsi="Helvetica" w:cs="Helvetica"/>
+          <w:sz w:val="22"/>
+          <w:szCs w:val="22"/>
+        </w:rPr>
+        <w:t xml:space="preserve"> </w:t>
+      </w:r>
+      <w:proofErr w:type="spellStart"/>
+      <w:r>
+        <w:rPr>
+          <w:rFonts w:ascii="Helvetica" w:hAnsi="Helvetica" w:cs="Helvetica"/>
+          <w:sz w:val="22"/>
+          <w:szCs w:val="22"/>
+        </w:rPr>
+        <w:t>interest</w:t>
+      </w:r>
+      <w:proofErr w:type="spellEnd"/>
+      <w:r>
+        <w:rPr>
+          <w:rFonts w:ascii="Helvetica" w:hAnsi="Helvetica" w:cs="Helvetica"/>
+          <w:sz w:val="22"/>
+          <w:szCs w:val="22"/>
+        </w:rPr>
+        <w:t xml:space="preserve"> rate</w:t>
+      </w:r>
+      <w:r>
+        <w:rPr>
+          <w:rFonts w:ascii="Helvetica" w:hAnsi="Helvetica" w:cs="Helvetica"/>
+          <w:sz w:val="22"/>
+          <w:szCs w:val="22"/>
+        </w:rPr>
+        <w:t>”</w:t>
+      </w:r>
+    </w:p>
+    <w:p>
+      <w:pPr>
+        <w:pStyle w:val="Default"/>
+        <w:numPr>
+          <w:ilvl w:val="0"/>
+          <w:numId w:val="5"/>
+        </w:numPr>
+        <w:jc w:val="both"/>
+        <w:rPr>
+          <w:rFonts w:ascii="Helvetica" w:hAnsi="Helvetica" w:cs="Helvetica"/>
+          <w:sz w:val="22"/>
+          <w:szCs w:val="22"/>
+          <w:u w:val="single"/>
+        </w:rPr>
+      </w:pPr>
+      <w:r>
+        <w:rPr>
+          <w:rFonts w:ascii="Helvetica" w:hAnsi="Helvetica" w:cs="Helvetica"/>
+          <w:sz w:val="22"/>
+          <w:szCs w:val="22"/>
+        </w:rPr>
+        <w:t>…</w:t>
+      </w:r>
+    </w:p>
+    <w:p>
+      <w:pPr>
+        <w:pStyle w:val="Default"/>
+        <w:jc w:val="both"/>
+        <w:rPr>
+          <w:rFonts w:ascii="Helvetica" w:hAnsi="Helvetica" w:cs="Helvetica"/>
+          <w:sz w:val="22"/>
+          <w:szCs w:val="22"/>
+        </w:rPr>
+      </w:pPr>
+      <w:r>
+        <w:rPr>
+          <w:rFonts w:ascii="Helvetica" w:hAnsi="Helvetica" w:cs="Helvetica"/>
+          <w:sz w:val="22"/>
+          <w:szCs w:val="22"/>
+        </w:rPr>
+        <w:t>sono rappresentati da valori compresi nell’intervallo [0, +Inf].</w:t>
+      </w:r>
+      <w:r>
+        <w:rPr>
+          <w:rFonts w:ascii="Helvetica" w:hAnsi="Helvetica" w:cs="Helvetica"/>
+          <w:sz w:val="22"/>
+          <w:szCs w:val="22"/>
+        </w:rPr>
+        <w:t xml:space="preserve"> Tale differenza influenza</w:t>
+      </w:r>
+      <w:r>
+        <w:rPr>
+          <w:rFonts w:ascii="Helvetica" w:hAnsi="Helvetica" w:cs="Helvetica"/>
+          <w:sz w:val="22"/>
+          <w:szCs w:val="22"/>
+        </w:rPr>
+        <w:t xml:space="preserve"> in modo estremamente negativo classificatori come il K-NN</w:t>
+      </w:r>
+      <w:r>
+        <w:rPr>
+          <w:rFonts w:ascii="Helvetica" w:hAnsi="Helvetica" w:cs="Helvetica"/>
+          <w:sz w:val="22"/>
+          <w:szCs w:val="22"/>
+        </w:rPr>
+        <w:t xml:space="preserve"> pertanto </w:t>
+      </w:r>
+      <w:r>
+        <w:rPr>
+          <w:rFonts w:ascii="Helvetica" w:hAnsi="Helvetica" w:cs="Helvetica"/>
+          <w:sz w:val="22"/>
+          <w:szCs w:val="22"/>
+        </w:rPr>
+        <w:t>si è deciso di ridurne la scala riportandola a dei valori congrui al resto degli attributi.</w:t>
+      </w:r>
+    </w:p>
+    <w:p>
+      <w:pPr>
+        <w:pStyle w:val="Default"/>
+        <w:jc w:val="both"/>
+        <w:rPr>
+          <w:rFonts w:ascii="Helvetica" w:hAnsi="Helvetica" w:cs="Helvetica"/>
+          <w:sz w:val="22"/>
+          <w:szCs w:val="22"/>
+        </w:rPr>
+      </w:pPr>
+    </w:p>
+    <w:p>
+      <w:pPr>
+        <w:pStyle w:val="Default"/>
+        <w:spacing w:after="120"/>
+        <w:jc w:val="both"/>
+        <w:rPr>
+          <w:rFonts w:ascii="Helvetica" w:hAnsi="Helvetica" w:cs="Helvetica"/>
+          <w:sz w:val="22"/>
+          <w:szCs w:val="22"/>
+        </w:rPr>
+      </w:pPr>
+      <w:proofErr w:type="spellStart"/>
+      <w:r>
+        <w:rPr>
+          <w:rFonts w:ascii="Helvetica" w:hAnsi="Helvetica" w:cs="Helvetica"/>
           <w:b/>
           <w:bCs/>
           <w:sz w:val="22"/>
           <w:szCs w:val="22"/>
         </w:rPr>
-        <w:t>:</w:t>
-      </w:r>
-    </w:p>
-    <w:p>
-      <w:pPr>
-        <w:pStyle w:val="Default"/>
-        <w:jc w:val="both"/>
-        <w:rPr>
-          <w:rFonts w:ascii="Helvetica" w:hAnsi="Helvetica"/>
-          <w:sz w:val="22"/>
-          <w:szCs w:val="22"/>
-        </w:rPr>
-      </w:pPr>
-      <w:r>
-        <w:rPr>
-          <w:rFonts w:ascii="Helvetica" w:hAnsi="Helvetica"/>
-          <w:sz w:val="22"/>
-          <w:szCs w:val="22"/>
-        </w:rPr>
-        <w:t>Il dataset non presenta alcun attributo categorico quindi non è necessario alcuna fattorizzazione.</w:t>
-      </w:r>
-    </w:p>
-    <w:p>
-      <w:pPr>
-        <w:pStyle w:val="Default"/>
-        <w:jc w:val="both"/>
-        <w:rPr>
-          <w:rFonts w:ascii="Helvetica" w:hAnsi="Helvetica"/>
-          <w:sz w:val="22"/>
-          <w:szCs w:val="22"/>
-        </w:rPr>
-      </w:pPr>
-    </w:p>
-    <w:p>
-      <w:pPr>
-        <w:pStyle w:val="Default"/>
-        <w:jc w:val="both"/>
-        <w:rPr>
-          <w:rFonts w:ascii="Helvetica" w:hAnsi="Helvetica"/>
-          <w:sz w:val="22"/>
-          <w:szCs w:val="22"/>
-        </w:rPr>
-      </w:pPr>
-      <w:r>
-        <w:rPr>
-          <w:rFonts w:ascii="Helvetica" w:hAnsi="Helvetica"/>
+        <w:t>Resize</w:t>
+      </w:r>
+      <w:proofErr w:type="spellEnd"/>
+      <w:r>
+        <w:rPr>
+          <w:rFonts w:ascii="Helvetica" w:hAnsi="Helvetica" w:cs="Helvetica"/>
+          <w:sz w:val="22"/>
+          <w:szCs w:val="22"/>
+        </w:rPr>
+        <w:t xml:space="preserve"> </w:t>
+      </w:r>
+      <w:r>
+        <w:rPr>
+          <w:rFonts w:ascii="Helvetica" w:hAnsi="Helvetica" w:cs="Helvetica"/>
           <w:b/>
           <w:bCs/>
           <w:sz w:val="22"/>
           <w:szCs w:val="22"/>
         </w:rPr>
-        <w:t>Class</w:t>
-      </w:r>
-      <w:r>
-        <w:rPr>
-          <w:rFonts w:ascii="Helvetica" w:hAnsi="Helvetica"/>
+        <w:t>degli attributi:</w:t>
+      </w:r>
+    </w:p>
+    <w:p>
+      <w:pPr>
+        <w:pStyle w:val="Default"/>
+        <w:jc w:val="both"/>
+        <w:rPr>
+          <w:rFonts w:ascii="Helvetica" w:hAnsi="Helvetica" w:cs="Helvetica"/>
+          <w:sz w:val="22"/>
+          <w:szCs w:val="22"/>
+        </w:rPr>
+      </w:pPr>
+      <w:r>
+        <w:rPr>
+          <w:rFonts w:ascii="Helvetica" w:hAnsi="Helvetica" w:cs="Helvetica"/>
+          <w:sz w:val="22"/>
+          <w:szCs w:val="22"/>
+        </w:rPr>
+        <w:t>Lo script “</w:t>
+      </w:r>
+      <w:r>
+        <w:rPr>
+          <w:rFonts w:ascii="Helvetica" w:hAnsi="Helvetica" w:cs="Helvetica"/>
+          <w:i/>
+          <w:iCs/>
+          <w:sz w:val="22"/>
+          <w:szCs w:val="22"/>
+        </w:rPr>
+        <w:t>Preprocessing.cpp</w:t>
+      </w:r>
+      <w:r>
+        <w:rPr>
+          <w:rFonts w:ascii="Helvetica" w:hAnsi="Helvetica" w:cs="Helvetica"/>
+          <w:sz w:val="22"/>
+          <w:szCs w:val="22"/>
+        </w:rPr>
+        <w:t xml:space="preserve">” si occupa </w:t>
+      </w:r>
+      <w:r>
+        <w:rPr>
+          <w:rFonts w:ascii="Helvetica" w:hAnsi="Helvetica" w:cs="Helvetica"/>
+          <w:sz w:val="22"/>
+          <w:szCs w:val="22"/>
+        </w:rPr>
+        <w:t>di scalare ogni attributo portando ogni suo valore nell’intervallo (0, 1).</w:t>
+      </w:r>
+    </w:p>
+    <w:p>
+      <w:pPr>
+        <w:pStyle w:val="Default"/>
+        <w:jc w:val="both"/>
+        <w:rPr>
+          <w:rFonts w:ascii="Helvetica" w:hAnsi="Helvetica" w:cs="Helvetica"/>
+          <w:sz w:val="22"/>
+          <w:szCs w:val="22"/>
+        </w:rPr>
+      </w:pPr>
+    </w:p>
+    <w:p>
+      <w:pPr>
+        <w:pStyle w:val="Default"/>
+        <w:jc w:val="both"/>
+        <w:rPr>
+          <w:rFonts w:ascii="Helvetica" w:hAnsi="Helvetica" w:cs="Helvetica"/>
+          <w:sz w:val="22"/>
+          <w:szCs w:val="22"/>
+        </w:rPr>
+      </w:pPr>
+      <w:proofErr w:type="spellStart"/>
+      <w:r>
+        <w:rPr>
+          <w:rFonts w:ascii="Helvetica" w:hAnsi="Helvetica" w:cs="Helvetica"/>
+          <w:sz w:val="22"/>
+          <w:szCs w:val="22"/>
+        </w:rPr>
+        <w:t>Pseudocodifica</w:t>
+      </w:r>
+      <w:proofErr w:type="spellEnd"/>
+      <w:r>
+        <w:rPr>
+          <w:rFonts w:ascii="Helvetica" w:hAnsi="Helvetica" w:cs="Helvetica"/>
+          <w:sz w:val="22"/>
+          <w:szCs w:val="22"/>
+        </w:rPr>
+        <w:t>:</w:t>
+      </w:r>
+    </w:p>
+    <w:tbl>
+      <w:tblPr>
+        <w:tblStyle w:val="Grigliatabella"/>
+        <w:tblW w:w="0" w:type="auto"/>
+        <w:tblLook w:val="04A0" w:firstRow="1" w:lastRow="0" w:firstColumn="1" w:lastColumn="0" w:noHBand="0" w:noVBand="1"/>
+      </w:tblPr>
+      <w:tblGrid>
+        <w:gridCol w:w="3283"/>
+      </w:tblGrid>
+      <w:tr>
+        <w:trPr>
+          <w:trHeight w:val="1414"/>
+        </w:trPr>
+        <w:tc>
+          <w:tcPr>
+            <w:tcW w:w="3283" w:type="dxa"/>
+            <w:vAlign w:val="center"/>
+          </w:tcPr>
+          <w:p>
+            <w:pPr>
+              <w:pStyle w:val="Default"/>
+              <w:rPr>
+                <w:rFonts w:ascii="Helvetica" w:hAnsi="Helvetica" w:cs="Helvetica"/>
+                <w:b/>
+                <w:bCs/>
+                <w:sz w:val="22"/>
+                <w:szCs w:val="22"/>
+              </w:rPr>
+            </w:pPr>
+            <w:r>
+              <w:rPr>
+                <w:rFonts w:ascii="Helvetica" w:hAnsi="Helvetica" w:cs="Helvetica"/>
+                <w:b/>
+                <w:bCs/>
+                <w:sz w:val="22"/>
+                <w:szCs w:val="22"/>
+              </w:rPr>
+              <w:t>for</w:t>
+            </w:r>
+            <w:r>
+              <w:rPr>
+                <w:rFonts w:ascii="Helvetica" w:hAnsi="Helvetica" w:cs="Helvetica"/>
+                <w:sz w:val="22"/>
+                <w:szCs w:val="22"/>
+              </w:rPr>
+              <w:t xml:space="preserve"> </w:t>
+            </w:r>
+            <w:proofErr w:type="spellStart"/>
+            <w:r>
+              <w:rPr>
+                <w:rFonts w:ascii="Helvetica" w:hAnsi="Helvetica" w:cs="Helvetica"/>
+                <w:sz w:val="22"/>
+                <w:szCs w:val="22"/>
+              </w:rPr>
+              <w:t>each</w:t>
+            </w:r>
+            <w:proofErr w:type="spellEnd"/>
+            <w:r>
+              <w:rPr>
+                <w:rFonts w:ascii="Helvetica" w:hAnsi="Helvetica" w:cs="Helvetica"/>
+                <w:sz w:val="22"/>
+                <w:szCs w:val="22"/>
+              </w:rPr>
+              <w:t xml:space="preserve"> </w:t>
+            </w:r>
+            <w:proofErr w:type="spellStart"/>
+            <w:r>
+              <w:rPr>
+                <w:rFonts w:ascii="Helvetica" w:hAnsi="Helvetica" w:cs="Helvetica"/>
+                <w:sz w:val="22"/>
+                <w:szCs w:val="22"/>
+              </w:rPr>
+              <w:t>attribute</w:t>
+            </w:r>
+            <w:proofErr w:type="spellEnd"/>
+            <w:r>
+              <w:rPr>
+                <w:rFonts w:ascii="Helvetica" w:hAnsi="Helvetica" w:cs="Helvetica"/>
+                <w:sz w:val="22"/>
+                <w:szCs w:val="22"/>
+              </w:rPr>
+              <w:t xml:space="preserve"> </w:t>
+            </w:r>
+            <w:r>
+              <w:rPr>
+                <w:rFonts w:ascii="Helvetica" w:hAnsi="Helvetica" w:cs="Helvetica"/>
+                <w:b/>
+                <w:bCs/>
+                <w:sz w:val="22"/>
+                <w:szCs w:val="22"/>
+              </w:rPr>
+              <w:t>do</w:t>
+            </w:r>
+          </w:p>
+          <w:p>
+            <w:pPr>
+              <w:pStyle w:val="Default"/>
+              <w:rPr>
+                <w:rFonts w:ascii="Helvetica" w:hAnsi="Helvetica" w:cs="Helvetica"/>
+                <w:sz w:val="22"/>
+                <w:szCs w:val="22"/>
+              </w:rPr>
+            </w:pPr>
+            <w:r>
+              <w:rPr>
+                <w:rFonts w:ascii="Helvetica" w:hAnsi="Helvetica" w:cs="Helvetica"/>
+                <w:sz w:val="22"/>
+                <w:szCs w:val="22"/>
+              </w:rPr>
+              <w:t xml:space="preserve">    </w:t>
+            </w:r>
+            <w:r>
+              <w:rPr>
+                <w:rFonts w:ascii="Helvetica" w:hAnsi="Helvetica" w:cs="Helvetica"/>
+                <w:sz w:val="22"/>
+                <w:szCs w:val="22"/>
+              </w:rPr>
+              <w:t>m ← max(</w:t>
+            </w:r>
+            <w:proofErr w:type="spellStart"/>
+            <w:r>
+              <w:rPr>
+                <w:rFonts w:ascii="Helvetica" w:hAnsi="Helvetica" w:cs="Helvetica"/>
+                <w:sz w:val="22"/>
+                <w:szCs w:val="22"/>
+              </w:rPr>
+              <w:t>attribute</w:t>
+            </w:r>
+            <w:proofErr w:type="spellEnd"/>
+            <w:r>
+              <w:rPr>
+                <w:rFonts w:ascii="Helvetica" w:hAnsi="Helvetica" w:cs="Helvetica"/>
+                <w:sz w:val="22"/>
+                <w:szCs w:val="22"/>
+              </w:rPr>
+              <w:t>)</w:t>
+            </w:r>
+          </w:p>
+          <w:p>
+            <w:pPr>
+              <w:pStyle w:val="Default"/>
+              <w:rPr>
+                <w:rFonts w:ascii="Helvetica" w:hAnsi="Helvetica" w:cs="Helvetica"/>
+                <w:sz w:val="22"/>
+                <w:szCs w:val="22"/>
+              </w:rPr>
+            </w:pPr>
+            <w:r>
+              <w:rPr>
+                <w:rFonts w:ascii="Helvetica" w:hAnsi="Helvetica" w:cs="Helvetica"/>
+                <w:b/>
+                <w:bCs/>
+                <w:sz w:val="22"/>
+                <w:szCs w:val="22"/>
+              </w:rPr>
+              <w:t xml:space="preserve">    </w:t>
+            </w:r>
+            <w:r>
+              <w:rPr>
+                <w:rFonts w:ascii="Helvetica" w:hAnsi="Helvetica" w:cs="Helvetica"/>
+                <w:b/>
+                <w:bCs/>
+                <w:sz w:val="22"/>
+                <w:szCs w:val="22"/>
+              </w:rPr>
+              <w:t>for</w:t>
+            </w:r>
+            <w:r>
+              <w:rPr>
+                <w:rFonts w:ascii="Helvetica" w:hAnsi="Helvetica" w:cs="Helvetica"/>
+                <w:sz w:val="22"/>
+                <w:szCs w:val="22"/>
+              </w:rPr>
+              <w:t xml:space="preserve"> </w:t>
+            </w:r>
+            <w:proofErr w:type="spellStart"/>
+            <w:r>
+              <w:rPr>
+                <w:rFonts w:ascii="Helvetica" w:hAnsi="Helvetica" w:cs="Helvetica"/>
+                <w:sz w:val="22"/>
+                <w:szCs w:val="22"/>
+              </w:rPr>
+              <w:t>each</w:t>
+            </w:r>
+            <w:proofErr w:type="spellEnd"/>
+            <w:r>
+              <w:rPr>
+                <w:rFonts w:ascii="Helvetica" w:hAnsi="Helvetica" w:cs="Helvetica"/>
+                <w:sz w:val="22"/>
+                <w:szCs w:val="22"/>
+              </w:rPr>
+              <w:t xml:space="preserve"> x </w:t>
+            </w:r>
+            <w:r>
+              <w:rPr>
+                <w:rFonts w:ascii="Cambria Math" w:hAnsi="Cambria Math" w:cs="Cambria Math"/>
+                <w:sz w:val="22"/>
+                <w:szCs w:val="22"/>
+              </w:rPr>
+              <w:t>⊆</w:t>
+            </w:r>
+            <w:r>
+              <w:rPr>
+                <w:rFonts w:ascii="Helvetica" w:hAnsi="Helvetica" w:cs="Helvetica"/>
+                <w:sz w:val="22"/>
+                <w:szCs w:val="22"/>
+              </w:rPr>
+              <w:t xml:space="preserve"> </w:t>
+            </w:r>
+            <w:proofErr w:type="spellStart"/>
+            <w:r>
+              <w:rPr>
+                <w:rFonts w:ascii="Helvetica" w:hAnsi="Helvetica" w:cs="Helvetica"/>
+                <w:sz w:val="22"/>
+                <w:szCs w:val="22"/>
+              </w:rPr>
+              <w:t>attribute</w:t>
+            </w:r>
+            <w:proofErr w:type="spellEnd"/>
+            <w:r>
+              <w:rPr>
+                <w:rFonts w:ascii="Helvetica" w:hAnsi="Helvetica" w:cs="Helvetica"/>
+                <w:sz w:val="22"/>
+                <w:szCs w:val="22"/>
+              </w:rPr>
+              <w:t xml:space="preserve"> </w:t>
+            </w:r>
+            <w:r>
+              <w:rPr>
+                <w:rFonts w:ascii="Helvetica" w:hAnsi="Helvetica" w:cs="Helvetica"/>
+                <w:b/>
+                <w:bCs/>
+                <w:sz w:val="22"/>
+                <w:szCs w:val="22"/>
+              </w:rPr>
+              <w:t>do</w:t>
+            </w:r>
+          </w:p>
+          <w:p>
+            <w:pPr>
+              <w:pStyle w:val="Default"/>
+              <w:rPr>
+                <w:rFonts w:ascii="Helvetica" w:hAnsi="Helvetica" w:cs="Helvetica"/>
+                <w:sz w:val="22"/>
+                <w:szCs w:val="22"/>
+              </w:rPr>
+            </w:pPr>
+            <w:r>
+              <w:rPr>
+                <w:rFonts w:ascii="Helvetica" w:hAnsi="Helvetica" w:cs="Helvetica"/>
+                <w:sz w:val="22"/>
+                <w:szCs w:val="22"/>
+              </w:rPr>
+              <w:t xml:space="preserve">        </w:t>
+            </w:r>
+            <w:r>
+              <w:rPr>
+                <w:rFonts w:ascii="Helvetica" w:hAnsi="Helvetica" w:cs="Helvetica"/>
+                <w:sz w:val="22"/>
+                <w:szCs w:val="22"/>
+              </w:rPr>
+              <w:t>x = x / m</w:t>
+            </w:r>
+          </w:p>
+        </w:tc>
+      </w:tr>
+    </w:tbl>
+    <w:p>
+      <w:pPr>
+        <w:pStyle w:val="Default"/>
+        <w:jc w:val="both"/>
+        <w:rPr>
+          <w:rFonts w:ascii="Helvetica" w:hAnsi="Helvetica" w:cs="Helvetica"/>
+          <w:sz w:val="22"/>
+          <w:szCs w:val="22"/>
+        </w:rPr>
+      </w:pPr>
+    </w:p>
+    <w:p>
+      <w:pPr>
+        <w:pStyle w:val="Default"/>
+        <w:jc w:val="both"/>
+        <w:rPr>
+          <w:rFonts w:ascii="Helvetica" w:hAnsi="Helvetica" w:cs="Helvetica"/>
+          <w:sz w:val="22"/>
+          <w:szCs w:val="22"/>
+        </w:rPr>
+      </w:pPr>
+    </w:p>
+    <w:p>
+      <w:pPr>
+        <w:pStyle w:val="Default"/>
+        <w:jc w:val="both"/>
+        <w:rPr>
+          <w:rFonts w:ascii="Helvetica" w:hAnsi="Helvetica" w:cs="Helvetica"/>
+          <w:sz w:val="22"/>
+          <w:szCs w:val="22"/>
+        </w:rPr>
+      </w:pPr>
+    </w:p>
+    <w:p>
+      <w:pPr>
+        <w:pStyle w:val="Default"/>
+        <w:jc w:val="both"/>
+        <w:rPr>
+          <w:rFonts w:ascii="Helvetica" w:hAnsi="Helvetica" w:cs="Helvetica"/>
+          <w:sz w:val="22"/>
+          <w:szCs w:val="22"/>
+        </w:rPr>
+      </w:pPr>
+    </w:p>
+    <w:p>
+      <w:pPr>
+        <w:pStyle w:val="Default"/>
+        <w:jc w:val="both"/>
+        <w:rPr>
+          <w:rFonts w:ascii="Helvetica" w:hAnsi="Helvetica" w:cs="Helvetica"/>
+          <w:sz w:val="22"/>
+          <w:szCs w:val="22"/>
+        </w:rPr>
+      </w:pPr>
+    </w:p>
+    <w:p>
+      <w:pPr>
+        <w:pStyle w:val="Default"/>
+        <w:jc w:val="both"/>
+        <w:rPr>
+          <w:rFonts w:ascii="Helvetica" w:hAnsi="Helvetica" w:cs="Helvetica"/>
+          <w:sz w:val="22"/>
+          <w:szCs w:val="22"/>
+        </w:rPr>
+      </w:pPr>
+    </w:p>
+    <w:p>
+      <w:pPr>
+        <w:pStyle w:val="Default"/>
+        <w:jc w:val="both"/>
+        <w:rPr>
+          <w:rFonts w:ascii="Helvetica" w:hAnsi="Helvetica" w:cs="Helvetica"/>
+          <w:sz w:val="22"/>
+          <w:szCs w:val="22"/>
+        </w:rPr>
+      </w:pPr>
+    </w:p>
+    <w:p>
+      <w:pPr>
+        <w:pStyle w:val="Default"/>
+        <w:jc w:val="both"/>
+        <w:rPr>
+          <w:rFonts w:ascii="Helvetica" w:hAnsi="Helvetica" w:cs="Helvetica"/>
+          <w:sz w:val="22"/>
+          <w:szCs w:val="22"/>
+        </w:rPr>
+      </w:pPr>
+    </w:p>
+    <w:p>
+      <w:pPr>
+        <w:pStyle w:val="Default"/>
+        <w:jc w:val="both"/>
+        <w:rPr>
+          <w:rFonts w:ascii="Helvetica" w:hAnsi="Helvetica" w:cs="Helvetica"/>
+          <w:sz w:val="22"/>
+          <w:szCs w:val="22"/>
+        </w:rPr>
+      </w:pPr>
+    </w:p>
+    <w:p>
+      <w:pPr>
+        <w:pStyle w:val="Default"/>
+        <w:jc w:val="both"/>
+        <w:rPr>
+          <w:rFonts w:ascii="Helvetica" w:hAnsi="Helvetica" w:cs="Helvetica"/>
+          <w:sz w:val="22"/>
+          <w:szCs w:val="22"/>
+        </w:rPr>
+      </w:pPr>
+    </w:p>
+    <w:p>
+      <w:pPr>
+        <w:pStyle w:val="Default"/>
+        <w:jc w:val="both"/>
+        <w:rPr>
+          <w:rFonts w:ascii="Helvetica" w:hAnsi="Helvetica" w:cs="Helvetica"/>
+          <w:sz w:val="22"/>
+          <w:szCs w:val="22"/>
+        </w:rPr>
+      </w:pPr>
+    </w:p>
+    <w:p>
+      <w:pPr>
+        <w:pStyle w:val="Default"/>
+        <w:jc w:val="both"/>
+        <w:rPr>
+          <w:rFonts w:ascii="Helvetica" w:hAnsi="Helvetica" w:cs="Helvetica"/>
+          <w:sz w:val="22"/>
+          <w:szCs w:val="22"/>
+        </w:rPr>
+      </w:pPr>
+    </w:p>
+    <w:p>
+      <w:pPr>
+        <w:pStyle w:val="Default"/>
+        <w:jc w:val="both"/>
+        <w:rPr>
+          <w:rFonts w:ascii="Helvetica" w:hAnsi="Helvetica" w:cs="Helvetica"/>
+          <w:sz w:val="22"/>
+          <w:szCs w:val="22"/>
+        </w:rPr>
+      </w:pPr>
+    </w:p>
+    <w:p>
+      <w:pPr>
+        <w:pStyle w:val="Default"/>
+        <w:jc w:val="both"/>
+        <w:rPr>
+          <w:rFonts w:ascii="Helvetica" w:hAnsi="Helvetica" w:cs="Helvetica"/>
+          <w:sz w:val="22"/>
+          <w:szCs w:val="22"/>
+        </w:rPr>
+      </w:pPr>
+    </w:p>
+    <w:p>
+      <w:pPr>
+        <w:pStyle w:val="Default"/>
+        <w:jc w:val="both"/>
+        <w:rPr>
+          <w:rFonts w:ascii="Helvetica" w:hAnsi="Helvetica" w:cs="Helvetica"/>
+          <w:sz w:val="22"/>
+          <w:szCs w:val="22"/>
+        </w:rPr>
+      </w:pPr>
+    </w:p>
+    <w:p>
+      <w:pPr>
+        <w:pStyle w:val="Default"/>
+        <w:jc w:val="both"/>
+        <w:rPr>
+          <w:rFonts w:ascii="Helvetica" w:hAnsi="Helvetica" w:cs="Helvetica"/>
+          <w:sz w:val="22"/>
+          <w:szCs w:val="22"/>
+        </w:rPr>
+      </w:pPr>
+    </w:p>
+    <w:p>
+      <w:pPr>
+        <w:pStyle w:val="Default"/>
+        <w:jc w:val="both"/>
+        <w:rPr>
+          <w:rFonts w:ascii="Helvetica" w:hAnsi="Helvetica" w:cs="Helvetica"/>
+          <w:sz w:val="22"/>
+          <w:szCs w:val="22"/>
+        </w:rPr>
+      </w:pPr>
+    </w:p>
+    <w:p>
+      <w:pPr>
+        <w:pStyle w:val="Default"/>
+        <w:jc w:val="both"/>
+        <w:rPr>
+          <w:rFonts w:ascii="Helvetica" w:hAnsi="Helvetica" w:cs="Helvetica"/>
+          <w:sz w:val="22"/>
+          <w:szCs w:val="22"/>
+        </w:rPr>
+      </w:pPr>
+    </w:p>
+    <w:p>
+      <w:pPr>
+        <w:pStyle w:val="Default"/>
+        <w:jc w:val="both"/>
+        <w:rPr>
+          <w:rFonts w:ascii="Helvetica" w:hAnsi="Helvetica" w:cs="Helvetica"/>
+          <w:sz w:val="22"/>
+          <w:szCs w:val="22"/>
+        </w:rPr>
+      </w:pPr>
+    </w:p>
+    <w:p>
+      <w:pPr>
+        <w:pStyle w:val="Default"/>
+        <w:spacing w:after="120"/>
+        <w:jc w:val="both"/>
+        <w:rPr>
+          <w:rFonts w:ascii="Helvetica" w:hAnsi="Helvetica" w:cs="Helvetica"/>
+          <w:sz w:val="22"/>
+          <w:szCs w:val="22"/>
+        </w:rPr>
+      </w:pPr>
+      <w:r>
+        <w:rPr>
+          <w:rFonts w:ascii="Helvetica" w:hAnsi="Helvetica" w:cs="Helvetica"/>
           <w:b/>
           <w:bCs/>
           <w:sz w:val="22"/>
           <w:szCs w:val="22"/>
         </w:rPr>
-        <w:t>i</w:t>
-      </w:r>
-      <w:r>
-        <w:rPr>
-          <w:rFonts w:ascii="Helvetica" w:hAnsi="Helvetica"/>
+        <w:lastRenderedPageBreak/>
+        <w:t>Class</w:t>
+      </w:r>
+      <w:r>
+        <w:rPr>
+          <w:rFonts w:ascii="Helvetica" w:hAnsi="Helvetica" w:cs="Helvetica"/>
           <w:b/>
           <w:bCs/>
           <w:sz w:val="22"/>
           <w:szCs w:val="22"/>
         </w:rPr>
+        <w:t>i</w:t>
+      </w:r>
+      <w:r>
+        <w:rPr>
+          <w:rFonts w:ascii="Helvetica" w:hAnsi="Helvetica" w:cs="Helvetica"/>
+          <w:b/>
+          <w:bCs/>
+          <w:sz w:val="22"/>
+          <w:szCs w:val="22"/>
+        </w:rPr>
         <w:t>:</w:t>
       </w:r>
     </w:p>
@@ -2002,14 +3185,14 @@
         <w:pStyle w:val="Default"/>
         <w:jc w:val="both"/>
         <w:rPr>
-          <w:rFonts w:ascii="Helvetica" w:hAnsi="Helvetica"/>
-          <w:sz w:val="22"/>
-          <w:szCs w:val="22"/>
-        </w:rPr>
-      </w:pPr>
-      <w:r>
-        <w:rPr>
-          <w:rFonts w:ascii="Helvetica" w:hAnsi="Helvetica"/>
+          <w:rFonts w:ascii="Helvetica" w:hAnsi="Helvetica" w:cs="Helvetica"/>
+          <w:sz w:val="22"/>
+          <w:szCs w:val="22"/>
+        </w:rPr>
+      </w:pPr>
+      <w:r>
+        <w:rPr>
+          <w:rFonts w:ascii="Helvetica" w:hAnsi="Helvetica" w:cs="Helvetica"/>
           <w:sz w:val="22"/>
           <w:szCs w:val="22"/>
         </w:rPr>
@@ -2017,7 +3200,7 @@
       </w:r>
       <w:r>
         <w:rPr>
-          <w:rFonts w:ascii="Helvetica" w:hAnsi="Helvetica"/>
+          <w:rFonts w:ascii="Helvetica" w:hAnsi="Helvetica" w:cs="Helvetica"/>
           <w:sz w:val="22"/>
           <w:szCs w:val="22"/>
         </w:rPr>
@@ -2025,7 +3208,7 @@
       </w:r>
       <w:r>
         <w:rPr>
-          <w:rFonts w:ascii="Helvetica" w:hAnsi="Helvetica"/>
+          <w:rFonts w:ascii="Helvetica" w:hAnsi="Helvetica" w:cs="Helvetica"/>
           <w:sz w:val="22"/>
           <w:szCs w:val="22"/>
         </w:rPr>
@@ -2033,7 +3216,7 @@
       </w:r>
       <w:r>
         <w:rPr>
-          <w:rFonts w:ascii="Helvetica" w:hAnsi="Helvetica"/>
+          <w:rFonts w:ascii="Helvetica" w:hAnsi="Helvetica" w:cs="Helvetica"/>
           <w:sz w:val="22"/>
           <w:szCs w:val="22"/>
         </w:rPr>
@@ -2041,7 +3224,7 @@
       </w:r>
       <w:r>
         <w:rPr>
-          <w:rFonts w:ascii="Helvetica" w:hAnsi="Helvetica"/>
+          <w:rFonts w:ascii="Helvetica" w:hAnsi="Helvetica" w:cs="Helvetica"/>
           <w:sz w:val="22"/>
           <w:szCs w:val="22"/>
         </w:rPr>
@@ -2049,7 +3232,7 @@
       </w:r>
       <w:r>
         <w:rPr>
-          <w:rFonts w:ascii="Helvetica" w:hAnsi="Helvetica"/>
+          <w:rFonts w:ascii="Helvetica" w:hAnsi="Helvetica" w:cs="Helvetica"/>
           <w:sz w:val="22"/>
           <w:szCs w:val="22"/>
         </w:rPr>
@@ -2057,17 +3240,39 @@
       </w:r>
       <w:r>
         <w:rPr>
-          <w:rFonts w:ascii="Helvetica" w:hAnsi="Helvetica"/>
+          <w:rFonts w:ascii="Helvetica" w:hAnsi="Helvetica" w:cs="Helvetica"/>
           <w:i/>
           <w:iCs/>
           <w:sz w:val="22"/>
           <w:szCs w:val="22"/>
         </w:rPr>
-        <w:t>“Bankrupt?”</w:t>
-      </w:r>
-      <w:r>
-        <w:rPr>
-          <w:rFonts w:ascii="Helvetica" w:hAnsi="Helvetica"/>
+        <w:t>“</w:t>
+      </w:r>
+      <w:proofErr w:type="spellStart"/>
+      <w:r>
+        <w:rPr>
+          <w:rFonts w:ascii="Helvetica" w:hAnsi="Helvetica" w:cs="Helvetica"/>
+          <w:i/>
+          <w:iCs/>
+          <w:sz w:val="22"/>
+          <w:szCs w:val="22"/>
+        </w:rPr>
+        <w:t>Bankrupt</w:t>
+      </w:r>
+      <w:proofErr w:type="spellEnd"/>
+      <w:r>
+        <w:rPr>
+          <w:rFonts w:ascii="Helvetica" w:hAnsi="Helvetica" w:cs="Helvetica"/>
+          <w:i/>
+          <w:iCs/>
+          <w:sz w:val="22"/>
+          <w:szCs w:val="22"/>
+        </w:rPr>
+        <w:t>?”</w:t>
+      </w:r>
+      <w:r>
+        <w:rPr>
+          <w:rFonts w:ascii="Helvetica" w:hAnsi="Helvetica" w:cs="Helvetica"/>
           <w:sz w:val="22"/>
           <w:szCs w:val="22"/>
         </w:rPr>
@@ -2075,7 +3280,7 @@
       </w:r>
       <w:r>
         <w:rPr>
-          <w:rFonts w:ascii="Helvetica" w:hAnsi="Helvetica"/>
+          <w:rFonts w:ascii="Helvetica" w:hAnsi="Helvetica" w:cs="Helvetica"/>
           <w:sz w:val="22"/>
           <w:szCs w:val="22"/>
         </w:rPr>
@@ -2087,18 +3292,18 @@
         <w:pStyle w:val="Default"/>
         <w:jc w:val="both"/>
         <w:rPr>
-          <w:rFonts w:ascii="Helvetica" w:hAnsi="Helvetica"/>
-          <w:sz w:val="22"/>
-          <w:szCs w:val="22"/>
-        </w:rPr>
-      </w:pPr>
-    </w:p>
-    <w:p>
-      <w:pPr>
-        <w:pStyle w:val="Default"/>
-        <w:jc w:val="both"/>
-        <w:rPr>
-          <w:rFonts w:ascii="Helvetica" w:hAnsi="Helvetica"/>
+          <w:rFonts w:ascii="Helvetica" w:hAnsi="Helvetica" w:cs="Helvetica"/>
+          <w:sz w:val="22"/>
+          <w:szCs w:val="22"/>
+        </w:rPr>
+      </w:pPr>
+    </w:p>
+    <w:p>
+      <w:pPr>
+        <w:pStyle w:val="Default"/>
+        <w:jc w:val="both"/>
+        <w:rPr>
+          <w:rFonts w:ascii="Helvetica" w:hAnsi="Helvetica" w:cs="Helvetica"/>
           <w:b/>
           <w:bCs/>
           <w:sz w:val="22"/>
@@ -2107,7 +3312,7 @@
       </w:pPr>
       <w:r>
         <w:rPr>
-          <w:rFonts w:ascii="Helvetica" w:hAnsi="Helvetica"/>
+          <w:rFonts w:ascii="Helvetica" w:hAnsi="Helvetica" w:cs="Helvetica"/>
           <w:b/>
           <w:bCs/>
           <w:sz w:val="22"/>
@@ -2117,7 +3322,7 @@
       </w:r>
       <w:r>
         <w:rPr>
-          <w:rFonts w:ascii="Helvetica" w:hAnsi="Helvetica"/>
+          <w:rFonts w:ascii="Helvetica" w:hAnsi="Helvetica" w:cs="Helvetica"/>
           <w:b/>
           <w:bCs/>
           <w:sz w:val="22"/>
@@ -2127,7 +3332,7 @@
       </w:r>
       <w:r>
         <w:rPr>
-          <w:rFonts w:ascii="Helvetica" w:hAnsi="Helvetica"/>
+          <w:rFonts w:ascii="Helvetica" w:hAnsi="Helvetica" w:cs="Helvetica"/>
           <w:b/>
           <w:bCs/>
           <w:sz w:val="22"/>
@@ -2137,7 +3342,7 @@
       </w:r>
       <w:r>
         <w:rPr>
-          <w:rFonts w:ascii="Helvetica" w:hAnsi="Helvetica"/>
+          <w:rFonts w:ascii="Helvetica" w:hAnsi="Helvetica" w:cs="Helvetica"/>
           <w:b/>
           <w:bCs/>
           <w:sz w:val="22"/>
@@ -2147,7 +3352,7 @@
       </w:r>
       <w:r>
         <w:rPr>
-          <w:rFonts w:ascii="Helvetica" w:hAnsi="Helvetica"/>
+          <w:rFonts w:ascii="Helvetica" w:hAnsi="Helvetica" w:cs="Helvetica"/>
           <w:b/>
           <w:bCs/>
           <w:sz w:val="22"/>
@@ -2161,7 +3366,7 @@
         <w:pStyle w:val="Default"/>
         <w:jc w:val="both"/>
         <w:rPr>
-          <w:rFonts w:ascii="Helvetica" w:hAnsi="Helvetica"/>
+          <w:rFonts w:ascii="Helvetica" w:hAnsi="Helvetica" w:cs="Helvetica"/>
           <w:b/>
           <w:bCs/>
           <w:sz w:val="22"/>
@@ -2174,14 +3379,14 @@
         <w:pStyle w:val="Default"/>
         <w:jc w:val="center"/>
         <w:rPr>
-          <w:rFonts w:ascii="Helvetica" w:hAnsi="Helvetica"/>
-          <w:sz w:val="22"/>
-          <w:szCs w:val="22"/>
-        </w:rPr>
-      </w:pPr>
-      <w:r>
-        <w:rPr>
-          <w:rFonts w:ascii="Helvetica" w:hAnsi="Helvetica"/>
+          <w:rFonts w:ascii="Helvetica" w:hAnsi="Helvetica" w:cs="Helvetica"/>
+          <w:sz w:val="22"/>
+          <w:szCs w:val="22"/>
+        </w:rPr>
+      </w:pPr>
+      <w:r>
+        <w:rPr>
+          <w:rFonts w:ascii="Helvetica" w:hAnsi="Helvetica" w:cs="Helvetica"/>
           <w:noProof/>
           <w:sz w:val="22"/>
           <w:szCs w:val="22"/>
@@ -2241,7 +3446,7 @@
         <w:pStyle w:val="Default"/>
         <w:jc w:val="center"/>
         <w:rPr>
-          <w:rFonts w:ascii="Helvetica" w:hAnsi="Helvetica"/>
+          <w:rFonts w:ascii="Helvetica" w:hAnsi="Helvetica" w:cs="Helvetica"/>
           <w:sz w:val="22"/>
           <w:szCs w:val="22"/>
         </w:rPr>
@@ -2256,14 +3461,14 @@
         </w:numPr>
         <w:jc w:val="both"/>
         <w:rPr>
-          <w:rFonts w:ascii="Helvetica" w:hAnsi="Helvetica"/>
-          <w:sz w:val="22"/>
-          <w:szCs w:val="22"/>
-        </w:rPr>
-      </w:pPr>
-      <w:r>
-        <w:rPr>
-          <w:rFonts w:ascii="Helvetica" w:hAnsi="Helvetica"/>
+          <w:rFonts w:ascii="Helvetica" w:hAnsi="Helvetica" w:cs="Helvetica"/>
+          <w:sz w:val="22"/>
+          <w:szCs w:val="22"/>
+        </w:rPr>
+      </w:pPr>
+      <w:r>
+        <w:rPr>
+          <w:rFonts w:ascii="Helvetica" w:hAnsi="Helvetica" w:cs="Helvetica"/>
           <w:sz w:val="22"/>
           <w:szCs w:val="22"/>
         </w:rPr>
@@ -2271,7 +3476,7 @@
       </w:r>
       <w:r>
         <w:rPr>
-          <w:rFonts w:ascii="Helvetica" w:hAnsi="Helvetica"/>
+          <w:rFonts w:ascii="Helvetica" w:hAnsi="Helvetica" w:cs="Helvetica"/>
           <w:b/>
           <w:bCs/>
           <w:sz w:val="22"/>
@@ -2289,14 +3494,14 @@
         </w:numPr>
         <w:jc w:val="both"/>
         <w:rPr>
-          <w:rFonts w:ascii="Helvetica" w:hAnsi="Helvetica"/>
-          <w:sz w:val="22"/>
-          <w:szCs w:val="22"/>
-        </w:rPr>
-      </w:pPr>
-      <w:r>
-        <w:rPr>
-          <w:rFonts w:ascii="Helvetica" w:hAnsi="Helvetica"/>
+          <w:rFonts w:ascii="Helvetica" w:hAnsi="Helvetica" w:cs="Helvetica"/>
+          <w:sz w:val="22"/>
+          <w:szCs w:val="22"/>
+        </w:rPr>
+      </w:pPr>
+      <w:r>
+        <w:rPr>
+          <w:rFonts w:ascii="Helvetica" w:hAnsi="Helvetica" w:cs="Helvetica"/>
           <w:sz w:val="22"/>
           <w:szCs w:val="22"/>
         </w:rPr>
@@ -2304,7 +3509,7 @@
       </w:r>
       <w:r>
         <w:rPr>
-          <w:rFonts w:ascii="Helvetica" w:hAnsi="Helvetica"/>
+          <w:rFonts w:ascii="Helvetica" w:hAnsi="Helvetica" w:cs="Helvetica"/>
           <w:b/>
           <w:bCs/>
           <w:sz w:val="22"/>
@@ -2318,25 +3523,25 @@
         <w:pStyle w:val="Default"/>
         <w:jc w:val="both"/>
         <w:rPr>
-          <w:rFonts w:ascii="Helvetica" w:hAnsi="Helvetica"/>
-          <w:sz w:val="22"/>
-          <w:szCs w:val="22"/>
-        </w:rPr>
-      </w:pPr>
-    </w:p>
-    <w:p>
-      <w:pPr>
-        <w:pStyle w:val="Default"/>
-        <w:jc w:val="both"/>
-        <w:rPr>
-          <w:rFonts w:ascii="Helvetica" w:hAnsi="Helvetica"/>
-          <w:sz w:val="22"/>
-          <w:szCs w:val="22"/>
-        </w:rPr>
-      </w:pPr>
-      <w:r>
-        <w:rPr>
-          <w:rFonts w:ascii="Helvetica" w:hAnsi="Helvetica"/>
+          <w:rFonts w:ascii="Helvetica" w:hAnsi="Helvetica" w:cs="Helvetica"/>
+          <w:sz w:val="22"/>
+          <w:szCs w:val="22"/>
+        </w:rPr>
+      </w:pPr>
+    </w:p>
+    <w:p>
+      <w:pPr>
+        <w:pStyle w:val="Default"/>
+        <w:jc w:val="both"/>
+        <w:rPr>
+          <w:rFonts w:ascii="Helvetica" w:hAnsi="Helvetica" w:cs="Helvetica"/>
+          <w:sz w:val="22"/>
+          <w:szCs w:val="22"/>
+        </w:rPr>
+      </w:pPr>
+      <w:r>
+        <w:rPr>
+          <w:rFonts w:ascii="Helvetica" w:hAnsi="Helvetica" w:cs="Helvetica"/>
           <w:sz w:val="22"/>
           <w:szCs w:val="22"/>
         </w:rPr>
@@ -2344,7 +3549,7 @@
       </w:r>
       <w:r>
         <w:rPr>
-          <w:rFonts w:ascii="Helvetica" w:hAnsi="Helvetica"/>
+          <w:rFonts w:ascii="Helvetica" w:hAnsi="Helvetica" w:cs="Helvetica"/>
           <w:sz w:val="22"/>
           <w:szCs w:val="22"/>
         </w:rPr>
@@ -2356,128 +3561,739 @@
         <w:pStyle w:val="Default"/>
         <w:jc w:val="both"/>
         <w:rPr>
-          <w:rFonts w:ascii="Helvetica" w:hAnsi="Helvetica"/>
-          <w:sz w:val="22"/>
-          <w:szCs w:val="22"/>
-        </w:rPr>
-      </w:pPr>
-    </w:p>
-    <w:p>
-      <w:pPr>
-        <w:pStyle w:val="Default"/>
-        <w:jc w:val="both"/>
-        <w:rPr>
-          <w:rFonts w:ascii="Helvetica" w:hAnsi="Helvetica"/>
-          <w:sz w:val="22"/>
-          <w:szCs w:val="22"/>
-        </w:rPr>
-      </w:pPr>
-    </w:p>
-    <w:p>
-      <w:pPr>
-        <w:pStyle w:val="Default"/>
-        <w:jc w:val="both"/>
-        <w:rPr>
-          <w:rFonts w:ascii="Helvetica" w:hAnsi="Helvetica"/>
-          <w:sz w:val="22"/>
-          <w:szCs w:val="22"/>
-        </w:rPr>
-      </w:pPr>
-    </w:p>
-    <w:p>
-      <w:pPr>
-        <w:pStyle w:val="Default"/>
-        <w:jc w:val="both"/>
-        <w:rPr>
-          <w:rFonts w:ascii="Helvetica" w:hAnsi="Helvetica"/>
-          <w:sz w:val="22"/>
-          <w:szCs w:val="22"/>
-        </w:rPr>
-      </w:pPr>
-    </w:p>
-    <w:p>
-      <w:pPr>
-        <w:pStyle w:val="Default"/>
-        <w:jc w:val="both"/>
-        <w:rPr>
-          <w:rFonts w:ascii="Helvetica" w:hAnsi="Helvetica"/>
-          <w:sz w:val="22"/>
-          <w:szCs w:val="22"/>
-        </w:rPr>
-      </w:pPr>
-    </w:p>
-    <w:p>
-      <w:pPr>
-        <w:pStyle w:val="Default"/>
-        <w:jc w:val="both"/>
-        <w:rPr>
-          <w:rFonts w:ascii="Helvetica" w:hAnsi="Helvetica"/>
-          <w:sz w:val="22"/>
-          <w:szCs w:val="22"/>
-        </w:rPr>
-      </w:pPr>
-    </w:p>
-    <w:p>
-      <w:pPr>
-        <w:pStyle w:val="Default"/>
-        <w:jc w:val="both"/>
-        <w:rPr>
-          <w:rFonts w:ascii="Helvetica" w:hAnsi="Helvetica"/>
-          <w:sz w:val="22"/>
-          <w:szCs w:val="22"/>
-        </w:rPr>
-      </w:pPr>
-    </w:p>
-    <w:p>
-      <w:pPr>
-        <w:pStyle w:val="Default"/>
-        <w:jc w:val="both"/>
-        <w:rPr>
-          <w:rFonts w:ascii="Helvetica" w:hAnsi="Helvetica"/>
-          <w:sz w:val="22"/>
-          <w:szCs w:val="22"/>
-        </w:rPr>
-      </w:pPr>
-    </w:p>
-    <w:p>
-      <w:pPr>
-        <w:pStyle w:val="Default"/>
-        <w:jc w:val="both"/>
-        <w:rPr>
-          <w:rFonts w:ascii="Helvetica" w:hAnsi="Helvetica"/>
-          <w:sz w:val="22"/>
-          <w:szCs w:val="22"/>
-        </w:rPr>
-      </w:pPr>
-    </w:p>
-    <w:p>
-      <w:pPr>
-        <w:pStyle w:val="Default"/>
-        <w:jc w:val="both"/>
-        <w:rPr>
-          <w:rFonts w:ascii="Helvetica" w:hAnsi="Helvetica"/>
-          <w:sz w:val="22"/>
-          <w:szCs w:val="22"/>
-        </w:rPr>
-      </w:pPr>
-    </w:p>
-    <w:p>
-      <w:pPr>
-        <w:pStyle w:val="Default"/>
-        <w:jc w:val="both"/>
-        <w:rPr>
-          <w:rFonts w:ascii="Helvetica" w:hAnsi="Helvetica"/>
-          <w:sz w:val="22"/>
-          <w:szCs w:val="22"/>
-        </w:rPr>
-      </w:pPr>
-    </w:p>
-    <w:p>
-      <w:pPr>
-        <w:pStyle w:val="Default"/>
-        <w:jc w:val="both"/>
-        <w:rPr>
-          <w:rFonts w:ascii="Helvetica" w:hAnsi="Helvetica"/>
+          <w:rFonts w:ascii="Helvetica" w:hAnsi="Helvetica" w:cs="Helvetica"/>
+          <w:sz w:val="22"/>
+          <w:szCs w:val="22"/>
+        </w:rPr>
+      </w:pPr>
+      <w:r>
+        <w:rPr>
+          <w:rFonts w:ascii="Helvetica" w:hAnsi="Helvetica" w:cs="Helvetica"/>
+          <w:sz w:val="22"/>
+          <w:szCs w:val="22"/>
+        </w:rPr>
+        <w:t xml:space="preserve">Per arginare questo sbilanciamento </w:t>
+      </w:r>
+      <w:r>
+        <w:rPr>
+          <w:rFonts w:ascii="Helvetica" w:hAnsi="Helvetica" w:cs="Helvetica"/>
+          <w:sz w:val="22"/>
+          <w:szCs w:val="22"/>
+        </w:rPr>
+        <w:t>si è deciso di utilizzare due tecniche differenti:</w:t>
+      </w:r>
+    </w:p>
+    <w:p>
+      <w:pPr>
+        <w:pStyle w:val="Default"/>
+        <w:numPr>
+          <w:ilvl w:val="0"/>
+          <w:numId w:val="6"/>
+        </w:numPr>
+        <w:jc w:val="both"/>
+        <w:rPr>
+          <w:rFonts w:ascii="Helvetica" w:hAnsi="Helvetica" w:cs="Helvetica"/>
+          <w:sz w:val="22"/>
+          <w:szCs w:val="22"/>
+        </w:rPr>
+      </w:pPr>
+      <w:proofErr w:type="spellStart"/>
+      <w:r>
+        <w:rPr>
+          <w:rFonts w:ascii="Helvetica" w:hAnsi="Helvetica" w:cs="Helvetica"/>
+          <w:b/>
+          <w:bCs/>
+          <w:sz w:val="22"/>
+          <w:szCs w:val="22"/>
+        </w:rPr>
+        <w:t>O</w:t>
+      </w:r>
+      <w:r>
+        <w:rPr>
+          <w:rFonts w:ascii="Helvetica" w:hAnsi="Helvetica" w:cs="Helvetica"/>
+          <w:b/>
+          <w:bCs/>
+          <w:sz w:val="22"/>
+          <w:szCs w:val="22"/>
+        </w:rPr>
+        <w:t>versampling</w:t>
+      </w:r>
+      <w:proofErr w:type="spellEnd"/>
+      <w:r>
+        <w:rPr>
+          <w:rFonts w:ascii="Helvetica" w:hAnsi="Helvetica" w:cs="Helvetica"/>
+          <w:sz w:val="22"/>
+          <w:szCs w:val="22"/>
+        </w:rPr>
+        <w:t xml:space="preserve"> dei </w:t>
+      </w:r>
+      <w:r>
+        <w:rPr>
+          <w:rFonts w:ascii="Helvetica" w:hAnsi="Helvetica" w:cs="Helvetica"/>
+          <w:sz w:val="22"/>
+          <w:szCs w:val="22"/>
+        </w:rPr>
+        <w:t xml:space="preserve">dati in ingresso, tale tecnica ci </w:t>
+      </w:r>
+      <w:r>
+        <w:rPr>
+          <w:rFonts w:ascii="Helvetica" w:hAnsi="Helvetica" w:cs="Helvetica"/>
+          <w:sz w:val="22"/>
+          <w:szCs w:val="22"/>
+        </w:rPr>
+        <w:t xml:space="preserve">permette di </w:t>
+      </w:r>
+      <w:r>
+        <w:rPr>
+          <w:rFonts w:ascii="Helvetica" w:hAnsi="Helvetica" w:cs="Helvetica"/>
+          <w:sz w:val="22"/>
+          <w:szCs w:val="22"/>
+        </w:rPr>
+        <w:t>migliorare la rappresentazione delle classi con occorrenze minori</w:t>
+      </w:r>
+    </w:p>
+    <w:p>
+      <w:pPr>
+        <w:pStyle w:val="Default"/>
+        <w:numPr>
+          <w:ilvl w:val="0"/>
+          <w:numId w:val="6"/>
+        </w:numPr>
+        <w:jc w:val="both"/>
+        <w:rPr>
+          <w:rFonts w:ascii="Helvetica" w:hAnsi="Helvetica" w:cs="Helvetica"/>
+          <w:sz w:val="22"/>
+          <w:szCs w:val="22"/>
+        </w:rPr>
+      </w:pPr>
+      <w:r>
+        <w:rPr>
+          <w:rFonts w:ascii="Helvetica" w:hAnsi="Helvetica" w:cs="Helvetica"/>
+          <w:b/>
+          <w:bCs/>
+          <w:sz w:val="22"/>
+          <w:szCs w:val="22"/>
+        </w:rPr>
+        <w:t>Assegnazione dei pesi</w:t>
+      </w:r>
+      <w:r>
+        <w:rPr>
+          <w:rFonts w:ascii="Helvetica" w:hAnsi="Helvetica" w:cs="Helvetica"/>
+          <w:sz w:val="22"/>
+          <w:szCs w:val="22"/>
+        </w:rPr>
+        <w:t xml:space="preserve">, il peso assegnato ad una classe ci indica </w:t>
+      </w:r>
+      <w:r>
+        <w:rPr>
+          <w:rFonts w:ascii="Helvetica" w:hAnsi="Helvetica" w:cs="Helvetica"/>
+          <w:sz w:val="22"/>
+          <w:szCs w:val="22"/>
+        </w:rPr>
+        <w:t>la sua importanza delle fasi di campionamento ed è calcolato come segue:</w:t>
+      </w:r>
+    </w:p>
+    <w:p>
+      <w:pPr>
+        <w:pStyle w:val="Default"/>
+        <w:jc w:val="both"/>
+        <w:rPr>
+          <w:rFonts w:ascii="Helvetica" w:hAnsi="Helvetica" w:cs="Helvetica"/>
+          <w:sz w:val="22"/>
+          <w:szCs w:val="22"/>
+        </w:rPr>
+      </w:pPr>
+    </w:p>
+    <w:p>
+      <w:pPr>
+        <w:pStyle w:val="Default"/>
+        <w:jc w:val="both"/>
+        <w:rPr>
+          <w:rFonts w:ascii="Helvetica" w:eastAsiaTheme="minorEastAsia" w:hAnsi="Helvetica" w:cs="Helvetica"/>
+          <w:sz w:val="22"/>
+          <w:szCs w:val="22"/>
+        </w:rPr>
+      </w:pPr>
+      <m:oMathPara>
+        <m:oMath>
+          <m:sSub>
+            <m:sSubPr>
+              <m:ctrlPr>
+                <w:rPr>
+                  <w:rFonts w:ascii="Cambria Math" w:hAnsi="Cambria Math" w:cs="Helvetica"/>
+                  <w:i/>
+                  <w:sz w:val="22"/>
+                  <w:szCs w:val="22"/>
+                </w:rPr>
+              </m:ctrlPr>
+            </m:sSubPr>
+            <m:e>
+              <m:r>
+                <w:rPr>
+                  <w:rFonts w:ascii="Cambria Math" w:hAnsi="Cambria Math" w:cs="Helvetica"/>
+                  <w:sz w:val="22"/>
+                  <w:szCs w:val="22"/>
+                </w:rPr>
+                <m:t>W</m:t>
+              </m:r>
+            </m:e>
+            <m:sub>
+              <m:r>
+                <w:rPr>
+                  <w:rFonts w:ascii="Cambria Math" w:hAnsi="Cambria Math" w:cs="Helvetica"/>
+                  <w:sz w:val="22"/>
+                  <w:szCs w:val="22"/>
+                </w:rPr>
+                <m:t>i</m:t>
+              </m:r>
+            </m:sub>
+          </m:sSub>
+          <m:r>
+            <w:rPr>
+              <w:rFonts w:ascii="Cambria Math" w:hAnsi="Cambria Math" w:cs="Helvetica"/>
+              <w:sz w:val="22"/>
+              <w:szCs w:val="22"/>
+            </w:rPr>
+            <m:t xml:space="preserve">= </m:t>
+          </m:r>
+          <m:f>
+            <m:fPr>
+              <m:ctrlPr>
+                <w:rPr>
+                  <w:rFonts w:ascii="Cambria Math" w:hAnsi="Cambria Math" w:cs="Helvetica"/>
+                  <w:i/>
+                  <w:sz w:val="22"/>
+                  <w:szCs w:val="22"/>
+                </w:rPr>
+              </m:ctrlPr>
+            </m:fPr>
+            <m:num>
+              <m:r>
+                <w:rPr>
+                  <w:rFonts w:ascii="Cambria Math" w:hAnsi="Cambria Math" w:cs="Helvetica"/>
+                  <w:sz w:val="22"/>
+                  <w:szCs w:val="22"/>
+                </w:rPr>
+                <m:t>N</m:t>
+              </m:r>
+            </m:num>
+            <m:den>
+              <m:sSub>
+                <m:sSubPr>
+                  <m:ctrlPr>
+                    <w:rPr>
+                      <w:rFonts w:ascii="Cambria Math" w:hAnsi="Cambria Math" w:cs="Helvetica"/>
+                      <w:i/>
+                      <w:sz w:val="22"/>
+                      <w:szCs w:val="22"/>
+                    </w:rPr>
+                  </m:ctrlPr>
+                </m:sSubPr>
+                <m:e>
+                  <m:r>
+                    <w:rPr>
+                      <w:rFonts w:ascii="Cambria Math" w:hAnsi="Cambria Math" w:cs="Helvetica"/>
+                      <w:sz w:val="22"/>
+                      <w:szCs w:val="22"/>
+                    </w:rPr>
+                    <m:t>N</m:t>
+                  </m:r>
+                </m:e>
+                <m:sub>
+                  <m:r>
+                    <w:rPr>
+                      <w:rFonts w:ascii="Cambria Math" w:hAnsi="Cambria Math" w:cs="Helvetica"/>
+                      <w:sz w:val="22"/>
+                      <w:szCs w:val="22"/>
+                    </w:rPr>
+                    <m:t>c</m:t>
+                  </m:r>
+                </m:sub>
+              </m:sSub>
+              <m:r>
+                <w:rPr>
+                  <w:rFonts w:ascii="Cambria Math" w:hAnsi="Cambria Math" w:cs="Helvetica"/>
+                  <w:sz w:val="22"/>
+                  <w:szCs w:val="22"/>
+                </w:rPr>
+                <m:t>*</m:t>
+              </m:r>
+              <m:sSub>
+                <m:sSubPr>
+                  <m:ctrlPr>
+                    <w:rPr>
+                      <w:rFonts w:ascii="Cambria Math" w:hAnsi="Cambria Math" w:cs="Helvetica"/>
+                      <w:i/>
+                      <w:sz w:val="22"/>
+                      <w:szCs w:val="22"/>
+                    </w:rPr>
+                  </m:ctrlPr>
+                </m:sSubPr>
+                <m:e>
+                  <m:r>
+                    <w:rPr>
+                      <w:rFonts w:ascii="Cambria Math" w:hAnsi="Cambria Math" w:cs="Helvetica"/>
+                      <w:sz w:val="22"/>
+                      <w:szCs w:val="22"/>
+                    </w:rPr>
+                    <m:t>K</m:t>
+                  </m:r>
+                </m:e>
+                <m:sub>
+                  <m:r>
+                    <w:rPr>
+                      <w:rFonts w:ascii="Cambria Math" w:hAnsi="Cambria Math" w:cs="Helvetica"/>
+                      <w:sz w:val="22"/>
+                      <w:szCs w:val="22"/>
+                    </w:rPr>
+                    <m:t>i</m:t>
+                  </m:r>
+                </m:sub>
+              </m:sSub>
+            </m:den>
+          </m:f>
+        </m:oMath>
+      </m:oMathPara>
+    </w:p>
+    <w:p>
+      <w:pPr>
+        <w:pStyle w:val="Default"/>
+        <w:jc w:val="both"/>
+        <w:rPr>
+          <w:rFonts w:ascii="Helvetica" w:eastAsiaTheme="minorEastAsia" w:hAnsi="Helvetica" w:cs="Helvetica"/>
+          <w:sz w:val="22"/>
+          <w:szCs w:val="22"/>
+        </w:rPr>
+      </w:pPr>
+    </w:p>
+    <w:p>
+      <w:pPr>
+        <w:pStyle w:val="Default"/>
+        <w:jc w:val="both"/>
+        <w:rPr>
+          <w:rFonts w:ascii="Helvetica" w:eastAsiaTheme="minorEastAsia" w:hAnsi="Helvetica" w:cs="Helvetica"/>
+          <w:sz w:val="22"/>
+          <w:szCs w:val="22"/>
+        </w:rPr>
+      </w:pPr>
+      <w:r>
+        <w:rPr>
+          <w:rFonts w:ascii="Helvetica" w:eastAsiaTheme="minorEastAsia" w:hAnsi="Helvetica" w:cs="Helvetica"/>
+          <w:sz w:val="22"/>
+          <w:szCs w:val="22"/>
+        </w:rPr>
+        <w:t>Dove:</w:t>
+      </w:r>
+    </w:p>
+    <w:p>
+      <w:pPr>
+        <w:pStyle w:val="Default"/>
+        <w:jc w:val="both"/>
+        <w:rPr>
+          <w:rFonts w:ascii="Helvetica" w:eastAsiaTheme="minorEastAsia" w:hAnsi="Helvetica" w:cs="Helvetica"/>
+          <w:sz w:val="22"/>
+          <w:szCs w:val="22"/>
+        </w:rPr>
+      </w:pPr>
+      <w:r>
+        <w:rPr>
+          <w:rFonts w:ascii="Helvetica" w:eastAsiaTheme="minorEastAsia" w:hAnsi="Helvetica" w:cs="Helvetica"/>
+          <w:sz w:val="22"/>
+          <w:szCs w:val="22"/>
+        </w:rPr>
+        <w:t>Wi = Peso della classe i-esima</w:t>
+      </w:r>
+    </w:p>
+    <w:p>
+      <w:pPr>
+        <w:pStyle w:val="Default"/>
+        <w:jc w:val="both"/>
+        <w:rPr>
+          <w:rFonts w:ascii="Helvetica" w:eastAsiaTheme="minorEastAsia" w:hAnsi="Helvetica" w:cs="Helvetica"/>
+          <w:sz w:val="22"/>
+          <w:szCs w:val="22"/>
+        </w:rPr>
+      </w:pPr>
+      <w:r>
+        <w:rPr>
+          <w:rFonts w:ascii="Helvetica" w:eastAsiaTheme="minorEastAsia" w:hAnsi="Helvetica" w:cs="Helvetica"/>
+          <w:sz w:val="22"/>
+          <w:szCs w:val="22"/>
+        </w:rPr>
+        <w:t>N = Numero di campioni</w:t>
+      </w:r>
+    </w:p>
+    <w:p>
+      <w:pPr>
+        <w:pStyle w:val="Default"/>
+        <w:jc w:val="both"/>
+        <w:rPr>
+          <w:rFonts w:ascii="Helvetica" w:eastAsiaTheme="minorEastAsia" w:hAnsi="Helvetica" w:cs="Helvetica"/>
+          <w:sz w:val="22"/>
+          <w:szCs w:val="22"/>
+        </w:rPr>
+      </w:pPr>
+      <w:proofErr w:type="spellStart"/>
+      <w:r>
+        <w:rPr>
+          <w:rFonts w:ascii="Helvetica" w:eastAsiaTheme="minorEastAsia" w:hAnsi="Helvetica" w:cs="Helvetica"/>
+          <w:sz w:val="22"/>
+          <w:szCs w:val="22"/>
+        </w:rPr>
+        <w:t>Nc</w:t>
+      </w:r>
+      <w:proofErr w:type="spellEnd"/>
+      <w:r>
+        <w:rPr>
+          <w:rFonts w:ascii="Helvetica" w:eastAsiaTheme="minorEastAsia" w:hAnsi="Helvetica" w:cs="Helvetica"/>
+          <w:sz w:val="22"/>
+          <w:szCs w:val="22"/>
+        </w:rPr>
+        <w:t xml:space="preserve"> = Numero di classi</w:t>
+      </w:r>
+    </w:p>
+    <w:p>
+      <w:pPr>
+        <w:pStyle w:val="Default"/>
+        <w:jc w:val="both"/>
+        <w:rPr>
+          <w:rFonts w:ascii="Helvetica" w:eastAsiaTheme="minorEastAsia" w:hAnsi="Helvetica" w:cs="Helvetica"/>
+          <w:sz w:val="22"/>
+          <w:szCs w:val="22"/>
+        </w:rPr>
+      </w:pPr>
+      <w:proofErr w:type="spellStart"/>
+      <w:r>
+        <w:rPr>
+          <w:rFonts w:ascii="Helvetica" w:eastAsiaTheme="minorEastAsia" w:hAnsi="Helvetica" w:cs="Helvetica"/>
+          <w:sz w:val="22"/>
+          <w:szCs w:val="22"/>
+        </w:rPr>
+        <w:t>Ki</w:t>
+      </w:r>
+      <w:proofErr w:type="spellEnd"/>
+      <w:r>
+        <w:rPr>
+          <w:rFonts w:ascii="Helvetica" w:eastAsiaTheme="minorEastAsia" w:hAnsi="Helvetica" w:cs="Helvetica"/>
+          <w:sz w:val="22"/>
+          <w:szCs w:val="22"/>
+        </w:rPr>
+        <w:t xml:space="preserve"> = Occorrenze della classe i-esima nei campioni</w:t>
+      </w:r>
+    </w:p>
+    <w:p>
+      <w:pPr>
+        <w:pStyle w:val="Default"/>
+        <w:jc w:val="both"/>
+        <w:rPr>
+          <w:rFonts w:ascii="Helvetica" w:hAnsi="Helvetica" w:cs="Helvetica"/>
+          <w:sz w:val="22"/>
+          <w:szCs w:val="22"/>
+        </w:rPr>
+      </w:pPr>
+    </w:p>
+    <w:p>
+      <w:pPr>
+        <w:pStyle w:val="Default"/>
+        <w:jc w:val="both"/>
+        <w:rPr>
+          <w:rFonts w:ascii="Helvetica" w:hAnsi="Helvetica" w:cs="Helvetica"/>
+          <w:sz w:val="22"/>
+          <w:szCs w:val="22"/>
+        </w:rPr>
+      </w:pPr>
+      <w:r>
+        <w:rPr>
+          <w:rFonts w:ascii="Helvetica" w:hAnsi="Helvetica" w:cs="Helvetica"/>
+          <w:sz w:val="22"/>
+          <w:szCs w:val="22"/>
+        </w:rPr>
+        <w:t>Quindi:</w:t>
+      </w:r>
+    </w:p>
+    <w:p>
+      <w:pPr>
+        <w:pStyle w:val="Default"/>
+        <w:jc w:val="both"/>
+        <w:rPr>
+          <w:rFonts w:ascii="Helvetica" w:hAnsi="Helvetica" w:cs="Helvetica"/>
+          <w:sz w:val="22"/>
+          <w:szCs w:val="22"/>
+        </w:rPr>
+      </w:pPr>
+    </w:p>
+    <w:p>
+      <w:pPr>
+        <w:pStyle w:val="Default"/>
+        <w:jc w:val="both"/>
+        <w:rPr>
+          <w:rFonts w:ascii="Helvetica" w:eastAsiaTheme="minorEastAsia" w:hAnsi="Helvetica" w:cs="Helvetica"/>
+          <w:sz w:val="22"/>
+          <w:szCs w:val="22"/>
+        </w:rPr>
+      </w:pPr>
+      <m:oMathPara>
+        <m:oMath>
+          <m:sSub>
+            <m:sSubPr>
+              <m:ctrlPr>
+                <w:rPr>
+                  <w:rFonts w:ascii="Cambria Math" w:hAnsi="Cambria Math" w:cs="Helvetica"/>
+                  <w:i/>
+                  <w:sz w:val="22"/>
+                  <w:szCs w:val="22"/>
+                </w:rPr>
+              </m:ctrlPr>
+            </m:sSubPr>
+            <m:e>
+              <m:r>
+                <w:rPr>
+                  <w:rFonts w:ascii="Cambria Math" w:hAnsi="Cambria Math" w:cs="Helvetica"/>
+                  <w:sz w:val="22"/>
+                  <w:szCs w:val="22"/>
+                </w:rPr>
+                <m:t>W</m:t>
+              </m:r>
+            </m:e>
+            <m:sub>
+              <m:r>
+                <w:rPr>
+                  <w:rFonts w:ascii="Cambria Math" w:hAnsi="Cambria Math" w:cs="Helvetica"/>
+                  <w:sz w:val="22"/>
+                  <w:szCs w:val="22"/>
+                </w:rPr>
+                <m:t>0</m:t>
+              </m:r>
+            </m:sub>
+          </m:sSub>
+          <m:r>
+            <w:rPr>
+              <w:rFonts w:ascii="Cambria Math" w:hAnsi="Cambria Math" w:cs="Helvetica"/>
+              <w:sz w:val="22"/>
+              <w:szCs w:val="22"/>
+            </w:rPr>
+            <m:t xml:space="preserve">= </m:t>
+          </m:r>
+          <m:f>
+            <m:fPr>
+              <m:ctrlPr>
+                <w:rPr>
+                  <w:rFonts w:ascii="Cambria Math" w:hAnsi="Cambria Math" w:cs="Helvetica"/>
+                  <w:i/>
+                  <w:sz w:val="22"/>
+                  <w:szCs w:val="22"/>
+                </w:rPr>
+              </m:ctrlPr>
+            </m:fPr>
+            <m:num>
+              <m:r>
+                <w:rPr>
+                  <w:rFonts w:ascii="Cambria Math" w:hAnsi="Cambria Math" w:cs="Helvetica"/>
+                  <w:sz w:val="22"/>
+                  <w:szCs w:val="22"/>
+                </w:rPr>
+                <m:t>6819</m:t>
+              </m:r>
+            </m:num>
+            <m:den>
+              <m:r>
+                <w:rPr>
+                  <w:rFonts w:ascii="Cambria Math" w:hAnsi="Cambria Math" w:cs="Helvetica"/>
+                  <w:sz w:val="22"/>
+                  <w:szCs w:val="22"/>
+                </w:rPr>
+                <m:t>2</m:t>
+              </m:r>
+              <m:r>
+                <w:rPr>
+                  <w:rFonts w:ascii="Cambria Math" w:hAnsi="Cambria Math" w:cs="Helvetica"/>
+                  <w:sz w:val="22"/>
+                  <w:szCs w:val="22"/>
+                </w:rPr>
+                <m:t>*</m:t>
+              </m:r>
+              <m:r>
+                <w:rPr>
+                  <w:rFonts w:ascii="Cambria Math" w:hAnsi="Cambria Math" w:cs="Helvetica"/>
+                  <w:sz w:val="22"/>
+                  <w:szCs w:val="22"/>
+                </w:rPr>
+                <m:t>6599</m:t>
+              </m:r>
+            </m:den>
+          </m:f>
+          <m:r>
+            <w:rPr>
+              <w:rFonts w:ascii="Cambria Math" w:hAnsi="Cambria Math" w:cs="Helvetica"/>
+              <w:sz w:val="22"/>
+              <w:szCs w:val="22"/>
+            </w:rPr>
+            <m:t>=0.5166</m:t>
+          </m:r>
+        </m:oMath>
+      </m:oMathPara>
+    </w:p>
+    <w:p>
+      <w:pPr>
+        <w:pStyle w:val="Default"/>
+        <w:jc w:val="both"/>
+        <w:rPr>
+          <w:rFonts w:ascii="Helvetica" w:hAnsi="Helvetica" w:cs="Helvetica"/>
+          <w:sz w:val="22"/>
+          <w:szCs w:val="22"/>
+        </w:rPr>
+      </w:pPr>
+    </w:p>
+    <w:p>
+      <w:pPr>
+        <w:pStyle w:val="Default"/>
+        <w:jc w:val="both"/>
+        <w:rPr>
+          <w:rFonts w:ascii="Helvetica" w:eastAsiaTheme="minorEastAsia" w:hAnsi="Helvetica" w:cs="Helvetica"/>
+          <w:sz w:val="22"/>
+          <w:szCs w:val="22"/>
+        </w:rPr>
+      </w:pPr>
+      <m:oMathPara>
+        <m:oMath>
+          <m:sSub>
+            <m:sSubPr>
+              <m:ctrlPr>
+                <w:rPr>
+                  <w:rFonts w:ascii="Cambria Math" w:hAnsi="Cambria Math" w:cs="Helvetica"/>
+                  <w:i/>
+                  <w:sz w:val="22"/>
+                  <w:szCs w:val="22"/>
+                </w:rPr>
+              </m:ctrlPr>
+            </m:sSubPr>
+            <m:e>
+              <m:r>
+                <w:rPr>
+                  <w:rFonts w:ascii="Cambria Math" w:hAnsi="Cambria Math" w:cs="Helvetica"/>
+                  <w:sz w:val="22"/>
+                  <w:szCs w:val="22"/>
+                </w:rPr>
+                <m:t>W</m:t>
+              </m:r>
+            </m:e>
+            <m:sub>
+              <m:r>
+                <w:rPr>
+                  <w:rFonts w:ascii="Cambria Math" w:hAnsi="Cambria Math" w:cs="Helvetica"/>
+                  <w:sz w:val="22"/>
+                  <w:szCs w:val="22"/>
+                </w:rPr>
+                <m:t>1</m:t>
+              </m:r>
+            </m:sub>
+          </m:sSub>
+          <m:r>
+            <w:rPr>
+              <w:rFonts w:ascii="Cambria Math" w:hAnsi="Cambria Math" w:cs="Helvetica"/>
+              <w:sz w:val="22"/>
+              <w:szCs w:val="22"/>
+            </w:rPr>
+            <m:t xml:space="preserve">= </m:t>
+          </m:r>
+          <m:f>
+            <m:fPr>
+              <m:ctrlPr>
+                <w:rPr>
+                  <w:rFonts w:ascii="Cambria Math" w:hAnsi="Cambria Math" w:cs="Helvetica"/>
+                  <w:i/>
+                  <w:sz w:val="22"/>
+                  <w:szCs w:val="22"/>
+                </w:rPr>
+              </m:ctrlPr>
+            </m:fPr>
+            <m:num>
+              <m:r>
+                <w:rPr>
+                  <w:rFonts w:ascii="Cambria Math" w:hAnsi="Cambria Math" w:cs="Helvetica"/>
+                  <w:sz w:val="22"/>
+                  <w:szCs w:val="22"/>
+                </w:rPr>
+                <m:t>6819</m:t>
+              </m:r>
+            </m:num>
+            <m:den>
+              <m:r>
+                <w:rPr>
+                  <w:rFonts w:ascii="Cambria Math" w:hAnsi="Cambria Math" w:cs="Helvetica"/>
+                  <w:sz w:val="22"/>
+                  <w:szCs w:val="22"/>
+                </w:rPr>
+                <m:t>2*</m:t>
+              </m:r>
+              <m:r>
+                <w:rPr>
+                  <w:rFonts w:ascii="Cambria Math" w:hAnsi="Cambria Math" w:cs="Helvetica"/>
+                  <w:sz w:val="22"/>
+                  <w:szCs w:val="22"/>
+                </w:rPr>
+                <m:t>220</m:t>
+              </m:r>
+            </m:den>
+          </m:f>
+          <m:r>
+            <w:rPr>
+              <w:rFonts w:ascii="Cambria Math" w:hAnsi="Cambria Math" w:cs="Helvetica"/>
+              <w:sz w:val="22"/>
+              <w:szCs w:val="22"/>
+            </w:rPr>
+            <m:t>=</m:t>
+          </m:r>
+          <m:r>
+            <w:rPr>
+              <w:rFonts w:ascii="Cambria Math" w:hAnsi="Cambria Math" w:cs="Helvetica"/>
+              <w:sz w:val="22"/>
+              <w:szCs w:val="22"/>
+            </w:rPr>
+            <m:t>15.497</m:t>
+          </m:r>
+        </m:oMath>
+      </m:oMathPara>
+    </w:p>
+    <w:p>
+      <w:pPr>
+        <w:pStyle w:val="Default"/>
+        <w:jc w:val="both"/>
+        <w:rPr>
+          <w:rFonts w:ascii="Helvetica" w:hAnsi="Helvetica" w:cs="Helvetica"/>
+          <w:sz w:val="22"/>
+          <w:szCs w:val="22"/>
+        </w:rPr>
+      </w:pPr>
+    </w:p>
+    <w:p>
+      <w:pPr>
+        <w:pStyle w:val="Default"/>
+        <w:jc w:val="both"/>
+        <w:rPr>
+          <w:rFonts w:ascii="Helvetica" w:hAnsi="Helvetica" w:cs="Helvetica"/>
+          <w:sz w:val="22"/>
+          <w:szCs w:val="22"/>
+        </w:rPr>
+      </w:pPr>
+    </w:p>
+    <w:p>
+      <w:pPr>
+        <w:pStyle w:val="Default"/>
+        <w:jc w:val="both"/>
+        <w:rPr>
+          <w:rFonts w:ascii="Helvetica" w:hAnsi="Helvetica" w:cs="Helvetica"/>
+          <w:sz w:val="22"/>
+          <w:szCs w:val="22"/>
+        </w:rPr>
+      </w:pPr>
+    </w:p>
+    <w:p>
+      <w:pPr>
+        <w:pStyle w:val="Default"/>
+        <w:jc w:val="both"/>
+        <w:rPr>
+          <w:rFonts w:ascii="Helvetica" w:hAnsi="Helvetica" w:cs="Helvetica"/>
           <w:sz w:val="22"/>
           <w:szCs w:val="22"/>
         </w:rPr>
@@ -2494,87 +4310,103 @@
         <w:ind w:left="357" w:hanging="357"/>
         <w:jc w:val="both"/>
         <w:rPr>
-          <w:rFonts w:ascii="Helvetica" w:hAnsi="Helvetica"/>
+          <w:rFonts w:ascii="Helvetica" w:hAnsi="Helvetica" w:cs="Helvetica"/>
           <w:color w:val="auto"/>
         </w:rPr>
       </w:pPr>
-      <w:bookmarkStart w:id="1" w:name="_Toc154788363"/>
-      <w:r>
-        <w:rPr>
-          <w:rFonts w:ascii="Helvetica" w:hAnsi="Helvetica"/>
+      <w:bookmarkStart w:id="1" w:name="_Toc155307685"/>
+      <w:proofErr w:type="spellStart"/>
+      <w:r>
+        <w:rPr>
+          <w:rFonts w:ascii="Helvetica" w:hAnsi="Helvetica" w:cs="Helvetica"/>
           <w:color w:val="auto"/>
         </w:rPr>
         <w:lastRenderedPageBreak/>
         <w:t>Classification</w:t>
       </w:r>
       <w:bookmarkEnd w:id="1"/>
+      <w:proofErr w:type="spellEnd"/>
     </w:p>
     <w:p>
       <w:pPr>
         <w:spacing w:after="120"/>
-      </w:pPr>
-      <w:r>
-        <w:rPr>
+        <w:rPr>
+          <w:rFonts w:ascii="Helvetica" w:hAnsi="Helvetica" w:cs="Helvetica"/>
+        </w:rPr>
+      </w:pPr>
+      <w:r>
+        <w:rPr>
+          <w:rFonts w:ascii="Helvetica" w:hAnsi="Helvetica" w:cs="Helvetica"/>
           <w:b/>
           <w:bCs/>
         </w:rPr>
         <w:t>Dimensione del training set:</w:t>
       </w:r>
       <w:r>
+        <w:rPr>
+          <w:rFonts w:ascii="Helvetica" w:hAnsi="Helvetica" w:cs="Helvetica"/>
+        </w:rPr>
         <w:t xml:space="preserve"> </w:t>
       </w:r>
       <w:r>
+        <w:rPr>
+          <w:rFonts w:ascii="Helvetica" w:hAnsi="Helvetica" w:cs="Helvetica"/>
+        </w:rPr>
         <w:t>75</w:t>
       </w:r>
       <w:r>
+        <w:rPr>
+          <w:rFonts w:ascii="Helvetica" w:hAnsi="Helvetica" w:cs="Helvetica"/>
+        </w:rPr>
         <w:t>%</w:t>
       </w:r>
     </w:p>
     <w:p>
       <w:pPr>
         <w:spacing w:after="120"/>
-      </w:pPr>
-      <w:r>
-        <w:rPr>
+        <w:rPr>
+          <w:rFonts w:ascii="Helvetica" w:hAnsi="Helvetica" w:cs="Helvetica"/>
+        </w:rPr>
+      </w:pPr>
+      <w:r>
+        <w:rPr>
+          <w:rFonts w:ascii="Helvetica" w:hAnsi="Helvetica" w:cs="Helvetica"/>
           <w:b/>
           <w:bCs/>
         </w:rPr>
-        <w:t xml:space="preserve">Dimensione del </w:t>
-      </w:r>
-      <w:r>
-        <w:rPr>
+        <w:t>Dimensione del testing set:</w:t>
+      </w:r>
+      <w:r>
+        <w:rPr>
+          <w:rFonts w:ascii="Helvetica" w:hAnsi="Helvetica" w:cs="Helvetica"/>
+        </w:rPr>
+        <w:t xml:space="preserve"> </w:t>
+      </w:r>
+      <w:r>
+        <w:rPr>
+          <w:rFonts w:ascii="Helvetica" w:hAnsi="Helvetica" w:cs="Helvetica"/>
+        </w:rPr>
+        <w:t>25</w:t>
+      </w:r>
+      <w:r>
+        <w:rPr>
+          <w:rFonts w:ascii="Helvetica" w:hAnsi="Helvetica" w:cs="Helvetica"/>
+        </w:rPr>
+        <w:t>%</w:t>
+      </w:r>
+    </w:p>
+    <w:p>
+      <w:pPr>
+        <w:spacing w:after="120"/>
+        <w:rPr>
+          <w:rFonts w:ascii="Helvetica" w:hAnsi="Helvetica" w:cs="Helvetica"/>
           <w:b/>
           <w:bCs/>
         </w:rPr>
-        <w:t>testing</w:t>
-      </w:r>
-      <w:r>
-        <w:rPr>
-          <w:b/>
-          <w:bCs/>
-        </w:rPr>
-        <w:t xml:space="preserve"> set:</w:t>
-      </w:r>
-      <w:r>
-        <w:t xml:space="preserve"> </w:t>
-      </w:r>
-      <w:r>
-        <w:t>25</w:t>
-      </w:r>
-      <w:r>
-        <w:t>%</w:t>
-      </w:r>
-    </w:p>
-    <w:p>
-      <w:pPr>
-        <w:spacing w:after="120"/>
-        <w:rPr>
-          <w:b/>
-          <w:bCs/>
-        </w:rPr>
-      </w:pPr>
-      <w:r>
-        <w:rPr>
+      </w:pPr>
+      <w:r>
+        <w:rPr>
+          <w:rFonts w:ascii="Helvetica" w:hAnsi="Helvetica" w:cs="Helvetica"/>
           <w:b/>
           <w:bCs/>
         </w:rPr>
@@ -2590,12 +4422,24 @@
         </w:numPr>
         <w:spacing w:after="120"/>
         <w:rPr>
+          <w:rFonts w:ascii="Helvetica" w:hAnsi="Helvetica" w:cs="Helvetica"/>
           <w:b/>
           <w:bCs/>
         </w:rPr>
       </w:pPr>
-      <w:r>
-        <w:t>Decision Tree</w:t>
+      <w:proofErr w:type="spellStart"/>
+      <w:r>
+        <w:rPr>
+          <w:rFonts w:ascii="Helvetica" w:hAnsi="Helvetica" w:cs="Helvetica"/>
+        </w:rPr>
+        <w:t>Decision</w:t>
+      </w:r>
+      <w:proofErr w:type="spellEnd"/>
+      <w:r>
+        <w:rPr>
+          <w:rFonts w:ascii="Helvetica" w:hAnsi="Helvetica" w:cs="Helvetica"/>
+        </w:rPr>
+        <w:t xml:space="preserve"> Tree</w:t>
       </w:r>
     </w:p>
     <w:p>
@@ -2607,35 +4451,69 @@
         </w:numPr>
         <w:spacing w:after="120"/>
         <w:rPr>
+          <w:rFonts w:ascii="Helvetica" w:hAnsi="Helvetica" w:cs="Helvetica"/>
           <w:b/>
           <w:bCs/>
         </w:rPr>
       </w:pPr>
-      <w:r>
+      <w:proofErr w:type="spellStart"/>
+      <w:r>
+        <w:rPr>
+          <w:rFonts w:ascii="Helvetica" w:hAnsi="Helvetica" w:cs="Helvetica"/>
+        </w:rPr>
         <w:t>Nearest-neighbor</w:t>
       </w:r>
-    </w:p>
-    <w:p>
-      <w:pPr>
+      <w:proofErr w:type="spellEnd"/>
+    </w:p>
+    <w:p>
+      <w:pPr>
+        <w:pStyle w:val="Paragrafoelenco"/>
+        <w:numPr>
+          <w:ilvl w:val="0"/>
+          <w:numId w:val="4"/>
+        </w:numPr>
         <w:spacing w:after="120"/>
         <w:rPr>
+          <w:rFonts w:ascii="Helvetica" w:hAnsi="Helvetica" w:cs="Helvetica"/>
           <w:b/>
           <w:bCs/>
         </w:rPr>
       </w:pPr>
+      <w:proofErr w:type="spellStart"/>
+      <w:r>
+        <w:rPr>
+          <w:rFonts w:ascii="Helvetica" w:hAnsi="Helvetica" w:cs="Helvetica"/>
+        </w:rPr>
+        <w:t>AdaBoost</w:t>
+      </w:r>
+      <w:proofErr w:type="spellEnd"/>
+    </w:p>
+    <w:p>
+      <w:pPr>
+        <w:spacing w:after="120"/>
+        <w:rPr>
+          <w:rFonts w:ascii="Helvetica" w:hAnsi="Helvetica" w:cs="Helvetica"/>
+          <w:b/>
+          <w:bCs/>
+        </w:rPr>
+      </w:pPr>
     </w:p>
     <w:p>
       <w:pPr>
         <w:jc w:val="center"/>
-      </w:pPr>
-      <w:r>
-        <w:rPr>
+        <w:rPr>
+          <w:rFonts w:ascii="Helvetica" w:hAnsi="Helvetica" w:cs="Helvetica"/>
+        </w:rPr>
+      </w:pPr>
+      <w:r>
+        <w:rPr>
+          <w:rFonts w:ascii="Helvetica" w:hAnsi="Helvetica" w:cs="Helvetica"/>
           <w:noProof/>
         </w:rPr>
         <w:drawing>
-          <wp:inline distT="0" distB="0" distL="0" distR="0" wp14:anchorId="1FBB3F43" wp14:editId="6891A7E1">
-            <wp:extent cx="5847926" cy="4385945"/>
-            <wp:effectExtent l="19050" t="19050" r="19685" b="14605"/>
+          <wp:inline distT="0" distB="0" distL="0" distR="0" wp14:anchorId="1FBB3F43" wp14:editId="0A9AFDC9">
+            <wp:extent cx="5847926" cy="4385944"/>
+            <wp:effectExtent l="19050" t="19050" r="19685" b="15240"/>
             <wp:docPr id="1816142600" name="Immagine 2"/>
             <wp:cNvGraphicFramePr>
               <a:graphicFrameLocks xmlns:a="http://schemas.openxmlformats.org/drawingml/2006/main" noChangeAspect="1"/>
@@ -2664,7 +4542,7 @@
                   <pic:spPr bwMode="auto">
                     <a:xfrm>
                       <a:off x="0" y="0"/>
-                      <a:ext cx="5847926" cy="4385945"/>
+                      <a:ext cx="5847926" cy="4385944"/>
                     </a:xfrm>
                     <a:prstGeom prst="rect">
                       <a:avLst/>
@@ -2683,15 +4561,62 @@
         </w:drawing>
       </w:r>
     </w:p>
-    <w:p/>
-    <w:p/>
-    <w:p/>
-    <w:p/>
-    <w:p/>
-    <w:p/>
-    <w:p/>
-    <w:p/>
-    <w:p/>
+    <w:p>
+      <w:pPr>
+        <w:rPr>
+          <w:rFonts w:ascii="Helvetica" w:hAnsi="Helvetica" w:cs="Helvetica"/>
+        </w:rPr>
+      </w:pPr>
+    </w:p>
+    <w:p>
+      <w:pPr>
+        <w:rPr>
+          <w:rFonts w:ascii="Helvetica" w:hAnsi="Helvetica" w:cs="Helvetica"/>
+        </w:rPr>
+      </w:pPr>
+    </w:p>
+    <w:p>
+      <w:pPr>
+        <w:rPr>
+          <w:rFonts w:ascii="Helvetica" w:hAnsi="Helvetica" w:cs="Helvetica"/>
+        </w:rPr>
+      </w:pPr>
+    </w:p>
+    <w:p>
+      <w:pPr>
+        <w:rPr>
+          <w:rFonts w:ascii="Helvetica" w:hAnsi="Helvetica" w:cs="Helvetica"/>
+        </w:rPr>
+      </w:pPr>
+    </w:p>
+    <w:p>
+      <w:pPr>
+        <w:rPr>
+          <w:rFonts w:ascii="Helvetica" w:hAnsi="Helvetica" w:cs="Helvetica"/>
+        </w:rPr>
+      </w:pPr>
+    </w:p>
+    <w:p>
+      <w:pPr>
+        <w:rPr>
+          <w:rFonts w:ascii="Helvetica" w:hAnsi="Helvetica" w:cs="Helvetica"/>
+        </w:rPr>
+      </w:pPr>
+    </w:p>
+    <w:p>
+      <w:pPr>
+        <w:rPr>
+          <w:rFonts w:ascii="Helvetica" w:hAnsi="Helvetica" w:cs="Helvetica"/>
+        </w:rPr>
+      </w:pPr>
+    </w:p>
+    <w:p>
+      <w:pPr>
+        <w:rPr>
+          <w:rFonts w:ascii="Helvetica" w:hAnsi="Helvetica" w:cs="Helvetica"/>
+        </w:rPr>
+      </w:pPr>
+    </w:p>
     <w:p>
       <w:pPr>
         <w:pStyle w:val="Titolo2"/>
@@ -2706,14 +4631,23 @@
           <w:color w:val="auto"/>
         </w:rPr>
       </w:pPr>
-      <w:bookmarkStart w:id="2" w:name="_Toc154788364"/>
+      <w:bookmarkStart w:id="2" w:name="_Toc155307686"/>
+      <w:proofErr w:type="spellStart"/>
       <w:r>
         <w:rPr>
           <w:rFonts w:ascii="Helvetica" w:hAnsi="Helvetica" w:cs="Helvetica"/>
           <w:color w:val="auto"/>
         </w:rPr>
         <w:lastRenderedPageBreak/>
-        <w:t>Decision Tree</w:t>
+        <w:t>Decision</w:t>
+      </w:r>
+      <w:proofErr w:type="spellEnd"/>
+      <w:r>
+        <w:rPr>
+          <w:rFonts w:ascii="Helvetica" w:hAnsi="Helvetica" w:cs="Helvetica"/>
+          <w:color w:val="auto"/>
+        </w:rPr>
+        <w:t xml:space="preserve"> Tree</w:t>
       </w:r>
       <w:bookmarkEnd w:id="2"/>
     </w:p>
@@ -2733,11 +4667,11 @@
         <w:tblLook w:val="0420" w:firstRow="1" w:lastRow="0" w:firstColumn="0" w:lastColumn="0" w:noHBand="0" w:noVBand="1"/>
       </w:tblPr>
       <w:tblGrid>
-        <w:gridCol w:w="1925"/>
-        <w:gridCol w:w="1925"/>
-        <w:gridCol w:w="1926"/>
-        <w:gridCol w:w="1926"/>
-        <w:gridCol w:w="1926"/>
+        <w:gridCol w:w="1888"/>
+        <w:gridCol w:w="2099"/>
+        <w:gridCol w:w="1889"/>
+        <w:gridCol w:w="1876"/>
+        <w:gridCol w:w="1876"/>
       </w:tblGrid>
       <w:tr>
         <w:trPr>
@@ -2758,10 +4692,18 @@
           <w:p>
             <w:pPr>
               <w:jc w:val="center"/>
+              <w:rPr>
+                <w:rFonts w:ascii="Helvetica" w:hAnsi="Helvetica" w:cs="Helvetica"/>
+              </w:rPr>
             </w:pPr>
-            <w:r>
+            <w:proofErr w:type="spellStart"/>
+            <w:r>
+              <w:rPr>
+                <w:rFonts w:ascii="Helvetica" w:hAnsi="Helvetica" w:cs="Helvetica"/>
+              </w:rPr>
               <w:t>Accuracy</w:t>
             </w:r>
+            <w:proofErr w:type="spellEnd"/>
           </w:p>
         </w:tc>
         <w:tc>
@@ -2778,10 +4720,18 @@
           <w:p>
             <w:pPr>
               <w:jc w:val="center"/>
+              <w:rPr>
+                <w:rFonts w:ascii="Helvetica" w:hAnsi="Helvetica" w:cs="Helvetica"/>
+              </w:rPr>
             </w:pPr>
-            <w:r>
+            <w:proofErr w:type="spellStart"/>
+            <w:r>
+              <w:rPr>
+                <w:rFonts w:ascii="Helvetica" w:hAnsi="Helvetica" w:cs="Helvetica"/>
+              </w:rPr>
               <w:t>Missclassification</w:t>
             </w:r>
+            <w:proofErr w:type="spellEnd"/>
           </w:p>
         </w:tc>
         <w:tc>
@@ -2798,8 +4748,14 @@
           <w:p>
             <w:pPr>
               <w:jc w:val="center"/>
+              <w:rPr>
+                <w:rFonts w:ascii="Helvetica" w:hAnsi="Helvetica" w:cs="Helvetica"/>
+              </w:rPr>
             </w:pPr>
             <w:r>
+              <w:rPr>
+                <w:rFonts w:ascii="Helvetica" w:hAnsi="Helvetica" w:cs="Helvetica"/>
+              </w:rPr>
               <w:t>Precision</w:t>
             </w:r>
           </w:p>
@@ -2818,8 +4774,14 @@
           <w:p>
             <w:pPr>
               <w:jc w:val="center"/>
+              <w:rPr>
+                <w:rFonts w:ascii="Helvetica" w:hAnsi="Helvetica" w:cs="Helvetica"/>
+              </w:rPr>
             </w:pPr>
             <w:r>
+              <w:rPr>
+                <w:rFonts w:ascii="Helvetica" w:hAnsi="Helvetica" w:cs="Helvetica"/>
+              </w:rPr>
               <w:t>Recall score</w:t>
             </w:r>
           </w:p>
@@ -2838,8 +4800,14 @@
           <w:p>
             <w:pPr>
               <w:jc w:val="center"/>
+              <w:rPr>
+                <w:rFonts w:ascii="Helvetica" w:hAnsi="Helvetica" w:cs="Helvetica"/>
+              </w:rPr>
             </w:pPr>
             <w:r>
+              <w:rPr>
+                <w:rFonts w:ascii="Helvetica" w:hAnsi="Helvetica" w:cs="Helvetica"/>
+              </w:rPr>
               <w:t>F1</w:t>
             </w:r>
           </w:p>
@@ -2858,15 +4826,27 @@
           <w:p>
             <w:pPr>
               <w:jc w:val="center"/>
+              <w:rPr>
+                <w:rFonts w:ascii="Helvetica" w:hAnsi="Helvetica" w:cs="Helvetica"/>
+              </w:rPr>
             </w:pPr>
             <w:r>
+              <w:rPr>
+                <w:rFonts w:ascii="Helvetica" w:hAnsi="Helvetica" w:cs="Helvetica"/>
+              </w:rPr>
               <w:t>0.</w:t>
             </w:r>
             <w:r>
+              <w:rPr>
+                <w:rFonts w:ascii="Helvetica" w:hAnsi="Helvetica" w:cs="Helvetica"/>
+              </w:rPr>
               <w:t xml:space="preserve"> </w:t>
             </w:r>
             <w:r>
-              <w:t>963636</w:t>
+              <w:rPr>
+                <w:rFonts w:ascii="Helvetica" w:hAnsi="Helvetica" w:cs="Helvetica"/>
+              </w:rPr>
+              <w:t>957771</w:t>
             </w:r>
           </w:p>
         </w:tc>
@@ -2878,15 +4858,27 @@
           <w:p>
             <w:pPr>
               <w:jc w:val="center"/>
+              <w:rPr>
+                <w:rFonts w:ascii="Helvetica" w:hAnsi="Helvetica" w:cs="Helvetica"/>
+              </w:rPr>
             </w:pPr>
             <w:r>
-              <w:t>0.</w:t>
-            </w:r>
-            <w:r>
-              <w:t xml:space="preserve"> </w:t>
-            </w:r>
-            <w:r>
-              <w:t>036364</w:t>
+              <w:rPr>
+                <w:rFonts w:ascii="Helvetica" w:hAnsi="Helvetica" w:cs="Helvetica"/>
+              </w:rPr>
+              <w:t>0</w:t>
+            </w:r>
+            <w:r>
+              <w:rPr>
+                <w:rFonts w:ascii="Helvetica" w:hAnsi="Helvetica" w:cs="Helvetica"/>
+              </w:rPr>
+              <w:t>.</w:t>
+            </w:r>
+            <w:r>
+              <w:rPr>
+                <w:rFonts w:ascii="Helvetica" w:hAnsi="Helvetica" w:cs="Helvetica"/>
+              </w:rPr>
+              <w:t>042229</w:t>
             </w:r>
           </w:p>
         </w:tc>
@@ -2898,15 +4890,27 @@
           <w:p>
             <w:pPr>
               <w:jc w:val="center"/>
+              <w:rPr>
+                <w:rFonts w:ascii="Helvetica" w:hAnsi="Helvetica" w:cs="Helvetica"/>
+              </w:rPr>
             </w:pPr>
             <w:r>
+              <w:rPr>
+                <w:rFonts w:ascii="Helvetica" w:hAnsi="Helvetica" w:cs="Helvetica"/>
+              </w:rPr>
               <w:t>0.</w:t>
             </w:r>
             <w:r>
+              <w:rPr>
+                <w:rFonts w:ascii="Helvetica" w:hAnsi="Helvetica" w:cs="Helvetica"/>
+              </w:rPr>
               <w:t xml:space="preserve"> </w:t>
             </w:r>
             <w:r>
-              <w:t>953334</w:t>
+              <w:rPr>
+                <w:rFonts w:ascii="Helvetica" w:hAnsi="Helvetica" w:cs="Helvetica"/>
+              </w:rPr>
+              <w:t>955621</w:t>
             </w:r>
           </w:p>
         </w:tc>
@@ -2918,15 +4922,27 @@
           <w:p>
             <w:pPr>
               <w:jc w:val="center"/>
+              <w:rPr>
+                <w:rFonts w:ascii="Helvetica" w:hAnsi="Helvetica" w:cs="Helvetica"/>
+              </w:rPr>
             </w:pPr>
             <w:r>
+              <w:rPr>
+                <w:rFonts w:ascii="Helvetica" w:hAnsi="Helvetica" w:cs="Helvetica"/>
+              </w:rPr>
               <w:t>0.</w:t>
             </w:r>
             <w:r>
+              <w:rPr>
+                <w:rFonts w:ascii="Helvetica" w:hAnsi="Helvetica" w:cs="Helvetica"/>
+              </w:rPr>
               <w:t xml:space="preserve"> </w:t>
             </w:r>
             <w:r>
-              <w:t>963636</w:t>
+              <w:rPr>
+                <w:rFonts w:ascii="Helvetica" w:hAnsi="Helvetica" w:cs="Helvetica"/>
+              </w:rPr>
+              <w:t>957771</w:t>
             </w:r>
           </w:p>
         </w:tc>
@@ -2938,33 +4954,55 @@
           <w:p>
             <w:pPr>
               <w:jc w:val="center"/>
+              <w:rPr>
+                <w:rFonts w:ascii="Helvetica" w:hAnsi="Helvetica" w:cs="Helvetica"/>
+              </w:rPr>
             </w:pPr>
             <w:r>
+              <w:rPr>
+                <w:rFonts w:ascii="Helvetica" w:hAnsi="Helvetica" w:cs="Helvetica"/>
+              </w:rPr>
               <w:t>0.</w:t>
             </w:r>
             <w:r>
+              <w:rPr>
+                <w:rFonts w:ascii="Helvetica" w:hAnsi="Helvetica" w:cs="Helvetica"/>
+              </w:rPr>
               <w:t xml:space="preserve"> </w:t>
             </w:r>
             <w:r>
-              <w:t>956885</w:t>
+              <w:rPr>
+                <w:rFonts w:ascii="Helvetica" w:hAnsi="Helvetica" w:cs="Helvetica"/>
+              </w:rPr>
+              <w:t>956658</w:t>
             </w:r>
           </w:p>
         </w:tc>
       </w:tr>
     </w:tbl>
-    <w:p/>
+    <w:p>
+      <w:pPr>
+        <w:rPr>
+          <w:rFonts w:ascii="Helvetica" w:hAnsi="Helvetica" w:cs="Helvetica"/>
+        </w:rPr>
+      </w:pPr>
+    </w:p>
     <w:p>
       <w:pPr>
         <w:jc w:val="center"/>
-      </w:pPr>
-      <w:r>
-        <w:rPr>
+        <w:rPr>
+          <w:rFonts w:ascii="Helvetica" w:hAnsi="Helvetica" w:cs="Helvetica"/>
+        </w:rPr>
+      </w:pPr>
+      <w:r>
+        <w:rPr>
+          <w:rFonts w:ascii="Helvetica" w:hAnsi="Helvetica" w:cs="Helvetica"/>
           <w:noProof/>
         </w:rPr>
         <w:drawing>
-          <wp:inline distT="0" distB="0" distL="0" distR="0" wp14:anchorId="4698DF08" wp14:editId="09D97C24">
-            <wp:extent cx="4801911" cy="3600000"/>
-            <wp:effectExtent l="19050" t="19050" r="17780" b="19685"/>
+          <wp:inline distT="0" distB="0" distL="0" distR="0" wp14:anchorId="4698DF08" wp14:editId="7B1965E7">
+            <wp:extent cx="4800000" cy="3600000"/>
+            <wp:effectExtent l="19050" t="19050" r="19685" b="19685"/>
             <wp:docPr id="1055161433" name="Immagine 4"/>
             <wp:cNvGraphicFramePr>
               <a:graphicFrameLocks xmlns:a="http://schemas.openxmlformats.org/drawingml/2006/main" noChangeAspect="1"/>
@@ -2973,7 +5011,7 @@
               <a:graphicData uri="http://schemas.openxmlformats.org/drawingml/2006/picture">
                 <pic:pic xmlns:pic="http://schemas.openxmlformats.org/drawingml/2006/picture">
                   <pic:nvPicPr>
-                    <pic:cNvPr id="0" name="Picture 4"/>
+                    <pic:cNvPr id="1055161433" name="Immagine 4"/>
                     <pic:cNvPicPr>
                       <a:picLocks noChangeAspect="1" noChangeArrowheads="1"/>
                     </pic:cNvPicPr>
@@ -2986,7 +5024,6 @@
                         </a:ext>
                       </a:extLst>
                     </a:blip>
-                    <a:srcRect/>
                     <a:stretch>
                       <a:fillRect/>
                     </a:stretch>
@@ -2994,7 +5031,7 @@
                   <pic:spPr bwMode="auto">
                     <a:xfrm>
                       <a:off x="0" y="0"/>
-                      <a:ext cx="4801911" cy="3600000"/>
+                      <a:ext cx="4800000" cy="3600000"/>
                     </a:xfrm>
                     <a:prstGeom prst="rect">
                       <a:avLst/>
@@ -3016,15 +5053,19 @@
     <w:p>
       <w:pPr>
         <w:jc w:val="center"/>
-      </w:pPr>
-      <w:r>
-        <w:rPr>
+        <w:rPr>
+          <w:rFonts w:ascii="Helvetica" w:hAnsi="Helvetica" w:cs="Helvetica"/>
+        </w:rPr>
+      </w:pPr>
+      <w:r>
+        <w:rPr>
+          <w:rFonts w:ascii="Helvetica" w:hAnsi="Helvetica" w:cs="Helvetica"/>
           <w:noProof/>
         </w:rPr>
         <w:drawing>
-          <wp:inline distT="0" distB="0" distL="0" distR="0" wp14:anchorId="73AF8B81" wp14:editId="3F3DDE72">
-            <wp:extent cx="4801911" cy="3600000"/>
-            <wp:effectExtent l="19050" t="19050" r="17780" b="19685"/>
+          <wp:inline distT="0" distB="0" distL="0" distR="0" wp14:anchorId="73AF8B81" wp14:editId="4488B74B">
+            <wp:extent cx="4800000" cy="3600000"/>
+            <wp:effectExtent l="19050" t="19050" r="19685" b="19685"/>
             <wp:docPr id="1891424414" name="Immagine 6"/>
             <wp:cNvGraphicFramePr>
               <a:graphicFrameLocks xmlns:a="http://schemas.openxmlformats.org/drawingml/2006/main" noChangeAspect="1"/>
@@ -3033,7 +5074,7 @@
               <a:graphicData uri="http://schemas.openxmlformats.org/drawingml/2006/picture">
                 <pic:pic xmlns:pic="http://schemas.openxmlformats.org/drawingml/2006/picture">
                   <pic:nvPicPr>
-                    <pic:cNvPr id="0" name="Picture 6"/>
+                    <pic:cNvPr id="1891424414" name="Immagine 6"/>
                     <pic:cNvPicPr>
                       <a:picLocks noChangeAspect="1" noChangeArrowheads="1"/>
                     </pic:cNvPicPr>
@@ -3046,7 +5087,6 @@
                         </a:ext>
                       </a:extLst>
                     </a:blip>
-                    <a:srcRect/>
                     <a:stretch>
                       <a:fillRect/>
                     </a:stretch>
@@ -3054,7 +5094,7 @@
                   <pic:spPr bwMode="auto">
                     <a:xfrm>
                       <a:off x="0" y="0"/>
-                      <a:ext cx="4801911" cy="3600000"/>
+                      <a:ext cx="4800000" cy="3600000"/>
                     </a:xfrm>
                     <a:prstGeom prst="rect">
                       <a:avLst/>
@@ -3076,9 +5116,18 @@
     <w:p>
       <w:pPr>
         <w:jc w:val="center"/>
-      </w:pPr>
-    </w:p>
-    <w:p/>
+        <w:rPr>
+          <w:rFonts w:ascii="Helvetica" w:hAnsi="Helvetica" w:cs="Helvetica"/>
+        </w:rPr>
+      </w:pPr>
+    </w:p>
+    <w:p>
+      <w:pPr>
+        <w:rPr>
+          <w:rFonts w:ascii="Helvetica" w:hAnsi="Helvetica" w:cs="Helvetica"/>
+        </w:rPr>
+      </w:pPr>
+    </w:p>
     <w:p>
       <w:pPr>
         <w:pStyle w:val="Titolo2"/>
@@ -3093,16 +5142,35 @@
           <w:color w:val="auto"/>
         </w:rPr>
       </w:pPr>
-      <w:bookmarkStart w:id="3" w:name="_Toc154788365"/>
+      <w:bookmarkStart w:id="3" w:name="_Hlk155305822"/>
+      <w:bookmarkStart w:id="4" w:name="_Toc155307687"/>
+      <w:proofErr w:type="spellStart"/>
       <w:r>
         <w:rPr>
           <w:rFonts w:ascii="Helvetica" w:hAnsi="Helvetica" w:cs="Helvetica"/>
           <w:color w:val="auto"/>
         </w:rPr>
         <w:lastRenderedPageBreak/>
-        <w:t>Nearest Neighbor</w:t>
-      </w:r>
-      <w:bookmarkEnd w:id="3"/>
+        <w:t>Nearest</w:t>
+      </w:r>
+      <w:proofErr w:type="spellEnd"/>
+      <w:r>
+        <w:rPr>
+          <w:rFonts w:ascii="Helvetica" w:hAnsi="Helvetica" w:cs="Helvetica"/>
+          <w:color w:val="auto"/>
+        </w:rPr>
+        <w:t xml:space="preserve"> </w:t>
+      </w:r>
+      <w:proofErr w:type="spellStart"/>
+      <w:r>
+        <w:rPr>
+          <w:rFonts w:ascii="Helvetica" w:hAnsi="Helvetica" w:cs="Helvetica"/>
+          <w:color w:val="auto"/>
+        </w:rPr>
+        <w:t>Neighbor</w:t>
+      </w:r>
+      <w:bookmarkEnd w:id="4"/>
+      <w:proofErr w:type="spellEnd"/>
     </w:p>
     <w:tbl>
       <w:tblPr>
@@ -3120,11 +5188,528 @@
         <w:tblLook w:val="0420" w:firstRow="1" w:lastRow="0" w:firstColumn="0" w:lastColumn="0" w:noHBand="0" w:noVBand="1"/>
       </w:tblPr>
       <w:tblGrid>
-        <w:gridCol w:w="1925"/>
-        <w:gridCol w:w="1925"/>
-        <w:gridCol w:w="1926"/>
-        <w:gridCol w:w="1926"/>
-        <w:gridCol w:w="1926"/>
+        <w:gridCol w:w="1888"/>
+        <w:gridCol w:w="2099"/>
+        <w:gridCol w:w="1889"/>
+        <w:gridCol w:w="1876"/>
+        <w:gridCol w:w="1876"/>
+      </w:tblGrid>
+      <w:tr>
+        <w:trPr>
+          <w:cnfStyle w:val="100000000000" w:firstRow="1" w:lastRow="0" w:firstColumn="0" w:lastColumn="0" w:oddVBand="0" w:evenVBand="0" w:oddHBand="0" w:evenHBand="0" w:firstRowFirstColumn="0" w:firstRowLastColumn="0" w:lastRowFirstColumn="0" w:lastRowLastColumn="0"/>
+          <w:jc w:val="center"/>
+        </w:trPr>
+        <w:tc>
+          <w:tcPr>
+            <w:tcW w:w="1925" w:type="dxa"/>
+            <w:tcBorders>
+              <w:top w:val="none" w:sz="0" w:space="0" w:color="auto"/>
+              <w:left w:val="none" w:sz="0" w:space="0" w:color="auto"/>
+              <w:bottom w:val="none" w:sz="0" w:space="0" w:color="auto"/>
+              <w:right w:val="none" w:sz="0" w:space="0" w:color="auto"/>
+            </w:tcBorders>
+            <w:vAlign w:val="center"/>
+          </w:tcPr>
+          <w:bookmarkEnd w:id="3"/>
+          <w:p>
+            <w:pPr>
+              <w:jc w:val="center"/>
+              <w:rPr>
+                <w:rFonts w:ascii="Helvetica" w:hAnsi="Helvetica" w:cs="Helvetica"/>
+              </w:rPr>
+            </w:pPr>
+            <w:proofErr w:type="spellStart"/>
+            <w:r>
+              <w:rPr>
+                <w:rFonts w:ascii="Helvetica" w:hAnsi="Helvetica" w:cs="Helvetica"/>
+              </w:rPr>
+              <w:t>Accuracy</w:t>
+            </w:r>
+            <w:proofErr w:type="spellEnd"/>
+          </w:p>
+        </w:tc>
+        <w:tc>
+          <w:tcPr>
+            <w:tcW w:w="1925" w:type="dxa"/>
+            <w:tcBorders>
+              <w:top w:val="none" w:sz="0" w:space="0" w:color="auto"/>
+              <w:left w:val="none" w:sz="0" w:space="0" w:color="auto"/>
+              <w:bottom w:val="none" w:sz="0" w:space="0" w:color="auto"/>
+              <w:right w:val="none" w:sz="0" w:space="0" w:color="auto"/>
+            </w:tcBorders>
+            <w:vAlign w:val="center"/>
+          </w:tcPr>
+          <w:p>
+            <w:pPr>
+              <w:jc w:val="center"/>
+              <w:rPr>
+                <w:rFonts w:ascii="Helvetica" w:hAnsi="Helvetica" w:cs="Helvetica"/>
+              </w:rPr>
+            </w:pPr>
+            <w:proofErr w:type="spellStart"/>
+            <w:r>
+              <w:rPr>
+                <w:rFonts w:ascii="Helvetica" w:hAnsi="Helvetica" w:cs="Helvetica"/>
+              </w:rPr>
+              <w:t>Missclassification</w:t>
+            </w:r>
+            <w:proofErr w:type="spellEnd"/>
+          </w:p>
+        </w:tc>
+        <w:tc>
+          <w:tcPr>
+            <w:tcW w:w="1926" w:type="dxa"/>
+            <w:tcBorders>
+              <w:top w:val="none" w:sz="0" w:space="0" w:color="auto"/>
+              <w:left w:val="none" w:sz="0" w:space="0" w:color="auto"/>
+              <w:bottom w:val="none" w:sz="0" w:space="0" w:color="auto"/>
+              <w:right w:val="none" w:sz="0" w:space="0" w:color="auto"/>
+            </w:tcBorders>
+            <w:vAlign w:val="center"/>
+          </w:tcPr>
+          <w:p>
+            <w:pPr>
+              <w:jc w:val="center"/>
+              <w:rPr>
+                <w:rFonts w:ascii="Helvetica" w:hAnsi="Helvetica" w:cs="Helvetica"/>
+              </w:rPr>
+            </w:pPr>
+            <w:r>
+              <w:rPr>
+                <w:rFonts w:ascii="Helvetica" w:hAnsi="Helvetica" w:cs="Helvetica"/>
+              </w:rPr>
+              <w:t>Precision</w:t>
+            </w:r>
+          </w:p>
+        </w:tc>
+        <w:tc>
+          <w:tcPr>
+            <w:tcW w:w="1926" w:type="dxa"/>
+            <w:tcBorders>
+              <w:top w:val="none" w:sz="0" w:space="0" w:color="auto"/>
+              <w:left w:val="none" w:sz="0" w:space="0" w:color="auto"/>
+              <w:bottom w:val="none" w:sz="0" w:space="0" w:color="auto"/>
+              <w:right w:val="none" w:sz="0" w:space="0" w:color="auto"/>
+            </w:tcBorders>
+            <w:vAlign w:val="center"/>
+          </w:tcPr>
+          <w:p>
+            <w:pPr>
+              <w:jc w:val="center"/>
+              <w:rPr>
+                <w:rFonts w:ascii="Helvetica" w:hAnsi="Helvetica" w:cs="Helvetica"/>
+              </w:rPr>
+            </w:pPr>
+            <w:r>
+              <w:rPr>
+                <w:rFonts w:ascii="Helvetica" w:hAnsi="Helvetica" w:cs="Helvetica"/>
+              </w:rPr>
+              <w:t>Recall score</w:t>
+            </w:r>
+          </w:p>
+        </w:tc>
+        <w:tc>
+          <w:tcPr>
+            <w:tcW w:w="1926" w:type="dxa"/>
+            <w:tcBorders>
+              <w:top w:val="none" w:sz="0" w:space="0" w:color="auto"/>
+              <w:left w:val="none" w:sz="0" w:space="0" w:color="auto"/>
+              <w:bottom w:val="none" w:sz="0" w:space="0" w:color="auto"/>
+              <w:right w:val="none" w:sz="0" w:space="0" w:color="auto"/>
+            </w:tcBorders>
+            <w:vAlign w:val="center"/>
+          </w:tcPr>
+          <w:p>
+            <w:pPr>
+              <w:jc w:val="center"/>
+              <w:rPr>
+                <w:rFonts w:ascii="Helvetica" w:hAnsi="Helvetica" w:cs="Helvetica"/>
+              </w:rPr>
+            </w:pPr>
+            <w:r>
+              <w:rPr>
+                <w:rFonts w:ascii="Helvetica" w:hAnsi="Helvetica" w:cs="Helvetica"/>
+              </w:rPr>
+              <w:t>F1</w:t>
+            </w:r>
+          </w:p>
+        </w:tc>
+      </w:tr>
+      <w:tr>
+        <w:trPr>
+          <w:cnfStyle w:val="000000100000" w:firstRow="0" w:lastRow="0" w:firstColumn="0" w:lastColumn="0" w:oddVBand="0" w:evenVBand="0" w:oddHBand="1" w:evenHBand="0" w:firstRowFirstColumn="0" w:firstRowLastColumn="0" w:lastRowFirstColumn="0" w:lastRowLastColumn="0"/>
+          <w:jc w:val="center"/>
+        </w:trPr>
+        <w:tc>
+          <w:tcPr>
+            <w:tcW w:w="1925" w:type="dxa"/>
+            <w:vAlign w:val="center"/>
+          </w:tcPr>
+          <w:p>
+            <w:pPr>
+              <w:jc w:val="center"/>
+              <w:rPr>
+                <w:rFonts w:ascii="Helvetica" w:hAnsi="Helvetica" w:cs="Helvetica"/>
+              </w:rPr>
+            </w:pPr>
+            <w:r>
+              <w:rPr>
+                <w:rFonts w:ascii="Helvetica" w:hAnsi="Helvetica" w:cs="Helvetica"/>
+              </w:rPr>
+              <w:t xml:space="preserve">0. </w:t>
+            </w:r>
+            <w:r>
+              <w:rPr>
+                <w:rFonts w:ascii="Helvetica" w:hAnsi="Helvetica" w:cs="Helvetica"/>
+              </w:rPr>
+              <w:t>958944</w:t>
+            </w:r>
+          </w:p>
+        </w:tc>
+        <w:tc>
+          <w:tcPr>
+            <w:tcW w:w="1925" w:type="dxa"/>
+            <w:vAlign w:val="center"/>
+          </w:tcPr>
+          <w:p>
+            <w:pPr>
+              <w:jc w:val="center"/>
+              <w:rPr>
+                <w:rFonts w:ascii="Helvetica" w:hAnsi="Helvetica" w:cs="Helvetica"/>
+              </w:rPr>
+            </w:pPr>
+            <w:r>
+              <w:rPr>
+                <w:rFonts w:ascii="Helvetica" w:hAnsi="Helvetica" w:cs="Helvetica"/>
+              </w:rPr>
+              <w:t xml:space="preserve">0. </w:t>
+            </w:r>
+            <w:r>
+              <w:rPr>
+                <w:rFonts w:ascii="Helvetica" w:hAnsi="Helvetica" w:cs="Helvetica"/>
+              </w:rPr>
+              <w:t>041056</w:t>
+            </w:r>
+          </w:p>
+        </w:tc>
+        <w:tc>
+          <w:tcPr>
+            <w:tcW w:w="1926" w:type="dxa"/>
+            <w:vAlign w:val="center"/>
+          </w:tcPr>
+          <w:p>
+            <w:pPr>
+              <w:jc w:val="center"/>
+              <w:rPr>
+                <w:rFonts w:ascii="Helvetica" w:hAnsi="Helvetica" w:cs="Helvetica"/>
+              </w:rPr>
+            </w:pPr>
+            <w:r>
+              <w:rPr>
+                <w:rFonts w:ascii="Helvetica" w:hAnsi="Helvetica" w:cs="Helvetica"/>
+              </w:rPr>
+              <w:t>0</w:t>
+            </w:r>
+            <w:r>
+              <w:rPr>
+                <w:rFonts w:ascii="Helvetica" w:hAnsi="Helvetica" w:cs="Helvetica"/>
+              </w:rPr>
+              <w:t xml:space="preserve">. </w:t>
+            </w:r>
+            <w:r>
+              <w:rPr>
+                <w:rFonts w:ascii="Helvetica" w:hAnsi="Helvetica" w:cs="Helvetica"/>
+              </w:rPr>
+              <w:t>953927</w:t>
+            </w:r>
+          </w:p>
+        </w:tc>
+        <w:tc>
+          <w:tcPr>
+            <w:tcW w:w="1926" w:type="dxa"/>
+            <w:vAlign w:val="center"/>
+          </w:tcPr>
+          <w:p>
+            <w:pPr>
+              <w:jc w:val="center"/>
+              <w:rPr>
+                <w:rFonts w:ascii="Helvetica" w:hAnsi="Helvetica" w:cs="Helvetica"/>
+              </w:rPr>
+            </w:pPr>
+            <w:r>
+              <w:rPr>
+                <w:rFonts w:ascii="Helvetica" w:hAnsi="Helvetica" w:cs="Helvetica"/>
+              </w:rPr>
+              <w:t xml:space="preserve">0. </w:t>
+            </w:r>
+            <w:r>
+              <w:rPr>
+                <w:rFonts w:ascii="Helvetica" w:hAnsi="Helvetica" w:cs="Helvetica"/>
+              </w:rPr>
+              <w:t>958944</w:t>
+            </w:r>
+          </w:p>
+        </w:tc>
+        <w:tc>
+          <w:tcPr>
+            <w:tcW w:w="1926" w:type="dxa"/>
+            <w:vAlign w:val="center"/>
+          </w:tcPr>
+          <w:p>
+            <w:pPr>
+              <w:jc w:val="center"/>
+              <w:rPr>
+                <w:rFonts w:ascii="Helvetica" w:hAnsi="Helvetica" w:cs="Helvetica"/>
+                <w:b/>
+                <w:bCs/>
+              </w:rPr>
+            </w:pPr>
+            <w:r>
+              <w:rPr>
+                <w:rFonts w:ascii="Helvetica" w:hAnsi="Helvetica" w:cs="Helvetica"/>
+              </w:rPr>
+              <w:t xml:space="preserve">0. </w:t>
+            </w:r>
+            <w:r>
+              <w:rPr>
+                <w:rFonts w:ascii="Helvetica" w:hAnsi="Helvetica" w:cs="Helvetica"/>
+              </w:rPr>
+              <w:t>956214</w:t>
+            </w:r>
+          </w:p>
+        </w:tc>
+      </w:tr>
+    </w:tbl>
+    <w:p>
+      <w:pPr>
+        <w:rPr>
+          <w:rFonts w:ascii="Helvetica" w:hAnsi="Helvetica" w:cs="Helvetica"/>
+        </w:rPr>
+      </w:pPr>
+    </w:p>
+    <w:p>
+      <w:pPr>
+        <w:jc w:val="center"/>
+        <w:rPr>
+          <w:rFonts w:ascii="Helvetica" w:hAnsi="Helvetica" w:cs="Helvetica"/>
+        </w:rPr>
+      </w:pPr>
+      <w:r>
+        <w:rPr>
+          <w:rFonts w:ascii="Helvetica" w:hAnsi="Helvetica" w:cs="Helvetica"/>
+          <w:noProof/>
+        </w:rPr>
+        <w:drawing>
+          <wp:inline distT="0" distB="0" distL="0" distR="0" wp14:anchorId="338F424C" wp14:editId="034DB917">
+            <wp:extent cx="4800000" cy="3600000"/>
+            <wp:effectExtent l="19050" t="19050" r="19685" b="19685"/>
+            <wp:docPr id="1099496782" name="Immagine 5"/>
+            <wp:cNvGraphicFramePr>
+              <a:graphicFrameLocks xmlns:a="http://schemas.openxmlformats.org/drawingml/2006/main" noChangeAspect="1"/>
+            </wp:cNvGraphicFramePr>
+            <a:graphic xmlns:a="http://schemas.openxmlformats.org/drawingml/2006/main">
+              <a:graphicData uri="http://schemas.openxmlformats.org/drawingml/2006/picture">
+                <pic:pic xmlns:pic="http://schemas.openxmlformats.org/drawingml/2006/picture">
+                  <pic:nvPicPr>
+                    <pic:cNvPr id="1099496782" name="Immagine 5"/>
+                    <pic:cNvPicPr>
+                      <a:picLocks noChangeAspect="1" noChangeArrowheads="1"/>
+                    </pic:cNvPicPr>
+                  </pic:nvPicPr>
+                  <pic:blipFill>
+                    <a:blip r:embed="rId13">
+                      <a:extLst>
+                        <a:ext uri="{28A0092B-C50C-407E-A947-70E740481C1C}">
+                          <a14:useLocalDpi xmlns:a14="http://schemas.microsoft.com/office/drawing/2010/main" val="0"/>
+                        </a:ext>
+                      </a:extLst>
+                    </a:blip>
+                    <a:stretch>
+                      <a:fillRect/>
+                    </a:stretch>
+                  </pic:blipFill>
+                  <pic:spPr bwMode="auto">
+                    <a:xfrm>
+                      <a:off x="0" y="0"/>
+                      <a:ext cx="4800000" cy="3600000"/>
+                    </a:xfrm>
+                    <a:prstGeom prst="rect">
+                      <a:avLst/>
+                    </a:prstGeom>
+                    <a:noFill/>
+                    <a:ln>
+                      <a:solidFill>
+                        <a:schemeClr val="tx1"/>
+                      </a:solidFill>
+                    </a:ln>
+                  </pic:spPr>
+                </pic:pic>
+              </a:graphicData>
+            </a:graphic>
+          </wp:inline>
+        </w:drawing>
+      </w:r>
+    </w:p>
+    <w:p>
+      <w:pPr>
+        <w:pStyle w:val="Default"/>
+        <w:jc w:val="center"/>
+        <w:rPr>
+          <w:rFonts w:ascii="Helvetica" w:hAnsi="Helvetica" w:cs="Helvetica"/>
+          <w:sz w:val="22"/>
+          <w:szCs w:val="22"/>
+        </w:rPr>
+      </w:pPr>
+      <w:r>
+        <w:rPr>
+          <w:rFonts w:ascii="Helvetica" w:hAnsi="Helvetica" w:cs="Helvetica"/>
+          <w:noProof/>
+          <w:sz w:val="22"/>
+          <w:szCs w:val="22"/>
+        </w:rPr>
+        <w:drawing>
+          <wp:inline distT="0" distB="0" distL="0" distR="0" wp14:anchorId="79E89E27" wp14:editId="480D9A35">
+            <wp:extent cx="4800000" cy="3600000"/>
+            <wp:effectExtent l="19050" t="19050" r="19685" b="19685"/>
+            <wp:docPr id="851551931" name="Immagine 7"/>
+            <wp:cNvGraphicFramePr>
+              <a:graphicFrameLocks xmlns:a="http://schemas.openxmlformats.org/drawingml/2006/main" noChangeAspect="1"/>
+            </wp:cNvGraphicFramePr>
+            <a:graphic xmlns:a="http://schemas.openxmlformats.org/drawingml/2006/main">
+              <a:graphicData uri="http://schemas.openxmlformats.org/drawingml/2006/picture">
+                <pic:pic xmlns:pic="http://schemas.openxmlformats.org/drawingml/2006/picture">
+                  <pic:nvPicPr>
+                    <pic:cNvPr id="851551931" name="Immagine 7"/>
+                    <pic:cNvPicPr>
+                      <a:picLocks noChangeAspect="1" noChangeArrowheads="1"/>
+                    </pic:cNvPicPr>
+                  </pic:nvPicPr>
+                  <pic:blipFill>
+                    <a:blip r:embed="rId14">
+                      <a:extLst>
+                        <a:ext uri="{28A0092B-C50C-407E-A947-70E740481C1C}">
+                          <a14:useLocalDpi xmlns:a14="http://schemas.microsoft.com/office/drawing/2010/main" val="0"/>
+                        </a:ext>
+                      </a:extLst>
+                    </a:blip>
+                    <a:stretch>
+                      <a:fillRect/>
+                    </a:stretch>
+                  </pic:blipFill>
+                  <pic:spPr bwMode="auto">
+                    <a:xfrm>
+                      <a:off x="0" y="0"/>
+                      <a:ext cx="4800000" cy="3600000"/>
+                    </a:xfrm>
+                    <a:prstGeom prst="rect">
+                      <a:avLst/>
+                    </a:prstGeom>
+                    <a:noFill/>
+                    <a:ln>
+                      <a:solidFill>
+                        <a:schemeClr val="tx1"/>
+                      </a:solidFill>
+                    </a:ln>
+                  </pic:spPr>
+                </pic:pic>
+              </a:graphicData>
+            </a:graphic>
+          </wp:inline>
+        </w:drawing>
+      </w:r>
+    </w:p>
+    <w:p>
+      <w:pPr>
+        <w:pStyle w:val="Default"/>
+        <w:jc w:val="center"/>
+        <w:rPr>
+          <w:rFonts w:ascii="Helvetica" w:hAnsi="Helvetica" w:cs="Helvetica"/>
+          <w:sz w:val="22"/>
+          <w:szCs w:val="22"/>
+        </w:rPr>
+      </w:pPr>
+    </w:p>
+    <w:p>
+      <w:pPr>
+        <w:pStyle w:val="Default"/>
+        <w:jc w:val="center"/>
+        <w:rPr>
+          <w:rFonts w:ascii="Helvetica" w:hAnsi="Helvetica" w:cs="Helvetica"/>
+          <w:sz w:val="22"/>
+          <w:szCs w:val="22"/>
+        </w:rPr>
+      </w:pPr>
+    </w:p>
+    <w:p>
+      <w:pPr>
+        <w:pStyle w:val="Default"/>
+        <w:jc w:val="center"/>
+        <w:rPr>
+          <w:rFonts w:ascii="Helvetica" w:hAnsi="Helvetica" w:cs="Helvetica"/>
+          <w:sz w:val="22"/>
+          <w:szCs w:val="22"/>
+        </w:rPr>
+      </w:pPr>
+    </w:p>
+    <w:p>
+      <w:pPr>
+        <w:pStyle w:val="Default"/>
+        <w:jc w:val="center"/>
+        <w:rPr>
+          <w:rFonts w:ascii="Helvetica" w:hAnsi="Helvetica" w:cs="Helvetica"/>
+          <w:sz w:val="22"/>
+          <w:szCs w:val="22"/>
+        </w:rPr>
+      </w:pPr>
+    </w:p>
+    <w:p>
+      <w:pPr>
+        <w:pStyle w:val="Titolo2"/>
+        <w:numPr>
+          <w:ilvl w:val="1"/>
+          <w:numId w:val="2"/>
+        </w:numPr>
+        <w:spacing w:before="0" w:after="120"/>
+        <w:ind w:left="425" w:hanging="431"/>
+        <w:rPr>
+          <w:rFonts w:ascii="Helvetica" w:hAnsi="Helvetica" w:cs="Helvetica"/>
+          <w:color w:val="auto"/>
+        </w:rPr>
+      </w:pPr>
+      <w:bookmarkStart w:id="5" w:name="_Toc155307688"/>
+      <w:proofErr w:type="spellStart"/>
+      <w:r>
+        <w:rPr>
+          <w:rFonts w:ascii="Helvetica" w:hAnsi="Helvetica" w:cs="Helvetica"/>
+          <w:color w:val="auto"/>
+        </w:rPr>
+        <w:lastRenderedPageBreak/>
+        <w:t>AdaBoost</w:t>
+      </w:r>
+      <w:bookmarkEnd w:id="5"/>
+      <w:proofErr w:type="spellEnd"/>
+    </w:p>
+    <w:tbl>
+      <w:tblPr>
+        <w:tblStyle w:val="Tabellagriglia4-colore5"/>
+        <w:tblW w:w="0" w:type="auto"/>
+        <w:jc w:val="center"/>
+        <w:tblBorders>
+          <w:top w:val="single" w:sz="4" w:space="0" w:color="auto"/>
+          <w:left w:val="single" w:sz="4" w:space="0" w:color="auto"/>
+          <w:bottom w:val="single" w:sz="4" w:space="0" w:color="auto"/>
+          <w:right w:val="single" w:sz="4" w:space="0" w:color="auto"/>
+          <w:insideH w:val="single" w:sz="4" w:space="0" w:color="auto"/>
+          <w:insideV w:val="single" w:sz="4" w:space="0" w:color="auto"/>
+        </w:tblBorders>
+        <w:tblLook w:val="0420" w:firstRow="1" w:lastRow="0" w:firstColumn="0" w:lastColumn="0" w:noHBand="0" w:noVBand="1"/>
+      </w:tblPr>
+      <w:tblGrid>
+        <w:gridCol w:w="1888"/>
+        <w:gridCol w:w="2099"/>
+        <w:gridCol w:w="1889"/>
+        <w:gridCol w:w="1876"/>
+        <w:gridCol w:w="1876"/>
       </w:tblGrid>
       <w:tr>
         <w:trPr>
@@ -3145,10 +5730,18 @@
           <w:p>
             <w:pPr>
               <w:jc w:val="center"/>
+              <w:rPr>
+                <w:rFonts w:ascii="Helvetica" w:hAnsi="Helvetica" w:cs="Helvetica"/>
+              </w:rPr>
             </w:pPr>
-            <w:r>
+            <w:proofErr w:type="spellStart"/>
+            <w:r>
+              <w:rPr>
+                <w:rFonts w:ascii="Helvetica" w:hAnsi="Helvetica" w:cs="Helvetica"/>
+              </w:rPr>
               <w:t>Accuracy</w:t>
             </w:r>
+            <w:proofErr w:type="spellEnd"/>
           </w:p>
         </w:tc>
         <w:tc>
@@ -3165,10 +5758,18 @@
           <w:p>
             <w:pPr>
               <w:jc w:val="center"/>
+              <w:rPr>
+                <w:rFonts w:ascii="Helvetica" w:hAnsi="Helvetica" w:cs="Helvetica"/>
+              </w:rPr>
             </w:pPr>
-            <w:r>
+            <w:proofErr w:type="spellStart"/>
+            <w:r>
+              <w:rPr>
+                <w:rFonts w:ascii="Helvetica" w:hAnsi="Helvetica" w:cs="Helvetica"/>
+              </w:rPr>
               <w:t>Missclassification</w:t>
             </w:r>
+            <w:proofErr w:type="spellEnd"/>
           </w:p>
         </w:tc>
         <w:tc>
@@ -3185,8 +5786,14 @@
           <w:p>
             <w:pPr>
               <w:jc w:val="center"/>
+              <w:rPr>
+                <w:rFonts w:ascii="Helvetica" w:hAnsi="Helvetica" w:cs="Helvetica"/>
+              </w:rPr>
             </w:pPr>
             <w:r>
+              <w:rPr>
+                <w:rFonts w:ascii="Helvetica" w:hAnsi="Helvetica" w:cs="Helvetica"/>
+              </w:rPr>
               <w:t>Precision</w:t>
             </w:r>
           </w:p>
@@ -3205,8 +5812,14 @@
           <w:p>
             <w:pPr>
               <w:jc w:val="center"/>
+              <w:rPr>
+                <w:rFonts w:ascii="Helvetica" w:hAnsi="Helvetica" w:cs="Helvetica"/>
+              </w:rPr>
             </w:pPr>
             <w:r>
+              <w:rPr>
+                <w:rFonts w:ascii="Helvetica" w:hAnsi="Helvetica" w:cs="Helvetica"/>
+              </w:rPr>
               <w:t>Recall score</w:t>
             </w:r>
           </w:p>
@@ -3225,8 +5838,14 @@
           <w:p>
             <w:pPr>
               <w:jc w:val="center"/>
+              <w:rPr>
+                <w:rFonts w:ascii="Helvetica" w:hAnsi="Helvetica" w:cs="Helvetica"/>
+              </w:rPr>
             </w:pPr>
             <w:r>
+              <w:rPr>
+                <w:rFonts w:ascii="Helvetica" w:hAnsi="Helvetica" w:cs="Helvetica"/>
+              </w:rPr>
               <w:t>F1</w:t>
             </w:r>
           </w:p>
@@ -3245,12 +5864,21 @@
           <w:p>
             <w:pPr>
               <w:jc w:val="center"/>
+              <w:rPr>
+                <w:rFonts w:ascii="Helvetica" w:hAnsi="Helvetica" w:cs="Helvetica"/>
+              </w:rPr>
             </w:pPr>
             <w:r>
+              <w:rPr>
+                <w:rFonts w:ascii="Helvetica" w:hAnsi="Helvetica" w:cs="Helvetica"/>
+              </w:rPr>
               <w:t xml:space="preserve">0. </w:t>
             </w:r>
             <w:r>
-              <w:t>965396</w:t>
+              <w:rPr>
+                <w:rFonts w:ascii="Helvetica" w:hAnsi="Helvetica" w:cs="Helvetica"/>
+              </w:rPr>
+              <w:t>953666</w:t>
             </w:r>
           </w:p>
         </w:tc>
@@ -3262,12 +5890,27 @@
           <w:p>
             <w:pPr>
               <w:jc w:val="center"/>
+              <w:rPr>
+                <w:rFonts w:ascii="Helvetica" w:hAnsi="Helvetica" w:cs="Helvetica"/>
+              </w:rPr>
             </w:pPr>
             <w:r>
-              <w:t xml:space="preserve">0. </w:t>
-            </w:r>
-            <w:r>
-              <w:t>034604</w:t>
+              <w:rPr>
+                <w:rFonts w:ascii="Helvetica" w:hAnsi="Helvetica" w:cs="Helvetica"/>
+              </w:rPr>
+              <w:t>0</w:t>
+            </w:r>
+            <w:r>
+              <w:rPr>
+                <w:rFonts w:ascii="Helvetica" w:hAnsi="Helvetica" w:cs="Helvetica"/>
+              </w:rPr>
+              <w:t>.</w:t>
+            </w:r>
+            <w:r>
+              <w:rPr>
+                <w:rFonts w:ascii="Helvetica" w:hAnsi="Helvetica" w:cs="Helvetica"/>
+              </w:rPr>
+              <w:t>046334</w:t>
             </w:r>
           </w:p>
         </w:tc>
@@ -3279,12 +5922,21 @@
           <w:p>
             <w:pPr>
               <w:jc w:val="center"/>
+              <w:rPr>
+                <w:rFonts w:ascii="Helvetica" w:hAnsi="Helvetica" w:cs="Helvetica"/>
+              </w:rPr>
             </w:pPr>
             <w:r>
+              <w:rPr>
+                <w:rFonts w:ascii="Helvetica" w:hAnsi="Helvetica" w:cs="Helvetica"/>
+              </w:rPr>
               <w:t xml:space="preserve">0. </w:t>
             </w:r>
             <w:r>
-              <w:t>944971</w:t>
+              <w:rPr>
+                <w:rFonts w:ascii="Helvetica" w:hAnsi="Helvetica" w:cs="Helvetica"/>
+              </w:rPr>
+              <w:t>960552</w:t>
             </w:r>
           </w:p>
         </w:tc>
@@ -3296,12 +5948,21 @@
           <w:p>
             <w:pPr>
               <w:jc w:val="center"/>
+              <w:rPr>
+                <w:rFonts w:ascii="Helvetica" w:hAnsi="Helvetica" w:cs="Helvetica"/>
+              </w:rPr>
             </w:pPr>
             <w:r>
+              <w:rPr>
+                <w:rFonts w:ascii="Helvetica" w:hAnsi="Helvetica" w:cs="Helvetica"/>
+              </w:rPr>
               <w:t xml:space="preserve">0. </w:t>
             </w:r>
             <w:r>
-              <w:t>965396</w:t>
+              <w:rPr>
+                <w:rFonts w:ascii="Helvetica" w:hAnsi="Helvetica" w:cs="Helvetica"/>
+              </w:rPr>
+              <w:t>953666</w:t>
             </w:r>
           </w:p>
         </w:tc>
@@ -3314,34 +5975,52 @@
             <w:pPr>
               <w:jc w:val="center"/>
               <w:rPr>
+                <w:rFonts w:ascii="Helvetica" w:hAnsi="Helvetica" w:cs="Helvetica"/>
                 <w:b/>
                 <w:bCs/>
+                <w:color w:val="FF0000"/>
               </w:rPr>
             </w:pPr>
             <w:r>
+              <w:rPr>
+                <w:rFonts w:ascii="Helvetica" w:hAnsi="Helvetica" w:cs="Helvetica"/>
+              </w:rPr>
               <w:t xml:space="preserve">0. </w:t>
             </w:r>
             <w:r>
-              <w:t>95008</w:t>
+              <w:rPr>
+                <w:rFonts w:ascii="Helvetica" w:hAnsi="Helvetica" w:cs="Helvetica"/>
+              </w:rPr>
+              <w:t>956792</w:t>
             </w:r>
           </w:p>
         </w:tc>
       </w:tr>
     </w:tbl>
-    <w:p/>
+    <w:p>
+      <w:pPr>
+        <w:rPr>
+          <w:rFonts w:ascii="Helvetica" w:hAnsi="Helvetica" w:cs="Helvetica"/>
+        </w:rPr>
+      </w:pPr>
+    </w:p>
     <w:p>
       <w:pPr>
         <w:jc w:val="center"/>
-      </w:pPr>
-      <w:r>
-        <w:rPr>
+        <w:rPr>
+          <w:rFonts w:ascii="Helvetica" w:hAnsi="Helvetica" w:cs="Helvetica"/>
+        </w:rPr>
+      </w:pPr>
+      <w:r>
+        <w:rPr>
+          <w:rFonts w:ascii="Helvetica" w:hAnsi="Helvetica" w:cs="Helvetica"/>
           <w:noProof/>
         </w:rPr>
         <w:drawing>
-          <wp:inline distT="0" distB="0" distL="0" distR="0" wp14:anchorId="338F424C" wp14:editId="4B6A476F">
-            <wp:extent cx="4801911" cy="3600000"/>
-            <wp:effectExtent l="19050" t="19050" r="17780" b="19685"/>
-            <wp:docPr id="1099496782" name="Immagine 5"/>
+          <wp:inline distT="0" distB="0" distL="0" distR="0" wp14:anchorId="5503B1B3" wp14:editId="78540164">
+            <wp:extent cx="4800000" cy="3600000"/>
+            <wp:effectExtent l="19050" t="19050" r="19685" b="19685"/>
+            <wp:docPr id="1787805485" name="Immagine 1787805485"/>
             <wp:cNvGraphicFramePr>
               <a:graphicFrameLocks xmlns:a="http://schemas.openxmlformats.org/drawingml/2006/main" noChangeAspect="1"/>
             </wp:cNvGraphicFramePr>
@@ -3349,20 +6028,19 @@
               <a:graphicData uri="http://schemas.openxmlformats.org/drawingml/2006/picture">
                 <pic:pic xmlns:pic="http://schemas.openxmlformats.org/drawingml/2006/picture">
                   <pic:nvPicPr>
-                    <pic:cNvPr id="0" name="Picture 5"/>
+                    <pic:cNvPr id="1787805485" name="Immagine 1787805485"/>
                     <pic:cNvPicPr>
                       <a:picLocks noChangeAspect="1" noChangeArrowheads="1"/>
                     </pic:cNvPicPr>
                   </pic:nvPicPr>
                   <pic:blipFill>
-                    <a:blip r:embed="rId13">
+                    <a:blip r:embed="rId15">
                       <a:extLst>
                         <a:ext uri="{28A0092B-C50C-407E-A947-70E740481C1C}">
                           <a14:useLocalDpi xmlns:a14="http://schemas.microsoft.com/office/drawing/2010/main" val="0"/>
                         </a:ext>
                       </a:extLst>
                     </a:blip>
-                    <a:srcRect/>
                     <a:stretch>
                       <a:fillRect/>
                     </a:stretch>
@@ -3370,7 +6048,7 @@
                   <pic:spPr bwMode="auto">
                     <a:xfrm>
                       <a:off x="0" y="0"/>
-                      <a:ext cx="4801911" cy="3600000"/>
+                      <a:ext cx="4800000" cy="3600000"/>
                     </a:xfrm>
                     <a:prstGeom prst="rect">
                       <a:avLst/>
@@ -3394,23 +6072,23 @@
         <w:pStyle w:val="Default"/>
         <w:jc w:val="center"/>
         <w:rPr>
-          <w:rFonts w:ascii="Helvetica" w:hAnsi="Helvetica"/>
-          <w:sz w:val="22"/>
-          <w:szCs w:val="22"/>
-        </w:rPr>
-      </w:pPr>
-      <w:r>
-        <w:rPr>
-          <w:rFonts w:ascii="Helvetica" w:hAnsi="Helvetica"/>
+          <w:rFonts w:ascii="Helvetica" w:hAnsi="Helvetica" w:cs="Helvetica"/>
+          <w:sz w:val="22"/>
+          <w:szCs w:val="22"/>
+        </w:rPr>
+      </w:pPr>
+      <w:r>
+        <w:rPr>
+          <w:rFonts w:ascii="Helvetica" w:hAnsi="Helvetica" w:cs="Helvetica"/>
           <w:noProof/>
           <w:sz w:val="22"/>
           <w:szCs w:val="22"/>
         </w:rPr>
         <w:drawing>
-          <wp:inline distT="0" distB="0" distL="0" distR="0" wp14:anchorId="79E89E27" wp14:editId="6318FE6D">
-            <wp:extent cx="4801911" cy="3600000"/>
-            <wp:effectExtent l="19050" t="19050" r="17780" b="19685"/>
-            <wp:docPr id="851551931" name="Immagine 7"/>
+          <wp:inline distT="0" distB="0" distL="0" distR="0" wp14:anchorId="675BCCAB" wp14:editId="559FB39B">
+            <wp:extent cx="4800000" cy="3600000"/>
+            <wp:effectExtent l="19050" t="19050" r="19685" b="19685"/>
+            <wp:docPr id="582790877" name="Immagine 582790877"/>
             <wp:cNvGraphicFramePr>
               <a:graphicFrameLocks xmlns:a="http://schemas.openxmlformats.org/drawingml/2006/main" noChangeAspect="1"/>
             </wp:cNvGraphicFramePr>
@@ -3418,20 +6096,19 @@
               <a:graphicData uri="http://schemas.openxmlformats.org/drawingml/2006/picture">
                 <pic:pic xmlns:pic="http://schemas.openxmlformats.org/drawingml/2006/picture">
                   <pic:nvPicPr>
-                    <pic:cNvPr id="0" name="Picture 7"/>
+                    <pic:cNvPr id="582790877" name="Immagine 582790877"/>
                     <pic:cNvPicPr>
                       <a:picLocks noChangeAspect="1" noChangeArrowheads="1"/>
                     </pic:cNvPicPr>
                   </pic:nvPicPr>
                   <pic:blipFill>
-                    <a:blip r:embed="rId14">
+                    <a:blip r:embed="rId16">
                       <a:extLst>
                         <a:ext uri="{28A0092B-C50C-407E-A947-70E740481C1C}">
                           <a14:useLocalDpi xmlns:a14="http://schemas.microsoft.com/office/drawing/2010/main" val="0"/>
                         </a:ext>
                       </a:extLst>
                     </a:blip>
-                    <a:srcRect/>
                     <a:stretch>
                       <a:fillRect/>
                     </a:stretch>
@@ -3439,7 +6116,7 @@
                   <pic:spPr bwMode="auto">
                     <a:xfrm>
                       <a:off x="0" y="0"/>
-                      <a:ext cx="4801911" cy="3600000"/>
+                      <a:ext cx="4800000" cy="3600000"/>
                     </a:xfrm>
                     <a:prstGeom prst="rect">
                       <a:avLst/>
@@ -3458,9 +6135,30 @@
         </w:drawing>
       </w:r>
     </w:p>
+    <w:p>
+      <w:pPr>
+        <w:pStyle w:val="Default"/>
+        <w:jc w:val="center"/>
+        <w:rPr>
+          <w:rFonts w:ascii="Helvetica" w:hAnsi="Helvetica" w:cs="Helvetica"/>
+          <w:sz w:val="22"/>
+          <w:szCs w:val="22"/>
+        </w:rPr>
+      </w:pPr>
+    </w:p>
+    <w:p>
+      <w:pPr>
+        <w:pStyle w:val="Default"/>
+        <w:rPr>
+          <w:rFonts w:ascii="Helvetica" w:hAnsi="Helvetica" w:cs="Helvetica"/>
+          <w:sz w:val="22"/>
+          <w:szCs w:val="22"/>
+        </w:rPr>
+      </w:pPr>
+    </w:p>
     <w:sectPr>
-      <w:footerReference w:type="default" r:id="rId15"/>
-      <w:headerReference w:type="first" r:id="rId16"/>
+      <w:footerReference w:type="default" r:id="rId17"/>
+      <w:headerReference w:type="first" r:id="rId18"/>
       <w:pgSz w:w="11906" w:h="16838"/>
       <w:pgMar w:top="1417" w:right="1134" w:bottom="1134" w:left="1134" w:header="708" w:footer="708" w:gutter="0"/>
       <w:cols w:space="708"/>
@@ -3827,9 +6525,9 @@
     </w:lvl>
   </w:abstractNum>
   <w:abstractNum w:abstractNumId="2" w15:restartNumberingAfterBreak="0">
-    <w:nsid w:val="3F5B37C7"/>
+    <w:nsid w:val="31C74DA3"/>
     <w:multiLevelType w:val="hybridMultilevel"/>
-    <w:tmpl w:val="F342C1AE"/>
+    <w:tmpl w:val="644AFECA"/>
     <w:lvl w:ilvl="0" w:tplc="04100001">
       <w:start w:val="1"/>
       <w:numFmt w:val="bullet"/>
@@ -3940,6 +6638,232 @@
     </w:lvl>
   </w:abstractNum>
   <w:abstractNum w:abstractNumId="3" w15:restartNumberingAfterBreak="0">
+    <w:nsid w:val="3F5B37C7"/>
+    <w:multiLevelType w:val="hybridMultilevel"/>
+    <w:tmpl w:val="F342C1AE"/>
+    <w:lvl w:ilvl="0" w:tplc="04100001">
+      <w:start w:val="1"/>
+      <w:numFmt w:val="bullet"/>
+      <w:lvlText w:val=""/>
+      <w:lvlJc w:val="left"/>
+      <w:pPr>
+        <w:ind w:left="720" w:hanging="360"/>
+      </w:pPr>
+      <w:rPr>
+        <w:rFonts w:ascii="Symbol" w:hAnsi="Symbol" w:hint="default"/>
+      </w:rPr>
+    </w:lvl>
+    <w:lvl w:ilvl="1" w:tplc="04100003" w:tentative="1">
+      <w:start w:val="1"/>
+      <w:numFmt w:val="bullet"/>
+      <w:lvlText w:val="o"/>
+      <w:lvlJc w:val="left"/>
+      <w:pPr>
+        <w:ind w:left="1440" w:hanging="360"/>
+      </w:pPr>
+      <w:rPr>
+        <w:rFonts w:ascii="Courier New" w:hAnsi="Courier New" w:cs="Courier New" w:hint="default"/>
+      </w:rPr>
+    </w:lvl>
+    <w:lvl w:ilvl="2" w:tplc="04100005" w:tentative="1">
+      <w:start w:val="1"/>
+      <w:numFmt w:val="bullet"/>
+      <w:lvlText w:val=""/>
+      <w:lvlJc w:val="left"/>
+      <w:pPr>
+        <w:ind w:left="2160" w:hanging="360"/>
+      </w:pPr>
+      <w:rPr>
+        <w:rFonts w:ascii="Wingdings" w:hAnsi="Wingdings" w:hint="default"/>
+      </w:rPr>
+    </w:lvl>
+    <w:lvl w:ilvl="3" w:tplc="04100001" w:tentative="1">
+      <w:start w:val="1"/>
+      <w:numFmt w:val="bullet"/>
+      <w:lvlText w:val=""/>
+      <w:lvlJc w:val="left"/>
+      <w:pPr>
+        <w:ind w:left="2880" w:hanging="360"/>
+      </w:pPr>
+      <w:rPr>
+        <w:rFonts w:ascii="Symbol" w:hAnsi="Symbol" w:hint="default"/>
+      </w:rPr>
+    </w:lvl>
+    <w:lvl w:ilvl="4" w:tplc="04100003" w:tentative="1">
+      <w:start w:val="1"/>
+      <w:numFmt w:val="bullet"/>
+      <w:lvlText w:val="o"/>
+      <w:lvlJc w:val="left"/>
+      <w:pPr>
+        <w:ind w:left="3600" w:hanging="360"/>
+      </w:pPr>
+      <w:rPr>
+        <w:rFonts w:ascii="Courier New" w:hAnsi="Courier New" w:cs="Courier New" w:hint="default"/>
+      </w:rPr>
+    </w:lvl>
+    <w:lvl w:ilvl="5" w:tplc="04100005" w:tentative="1">
+      <w:start w:val="1"/>
+      <w:numFmt w:val="bullet"/>
+      <w:lvlText w:val=""/>
+      <w:lvlJc w:val="left"/>
+      <w:pPr>
+        <w:ind w:left="4320" w:hanging="360"/>
+      </w:pPr>
+      <w:rPr>
+        <w:rFonts w:ascii="Wingdings" w:hAnsi="Wingdings" w:hint="default"/>
+      </w:rPr>
+    </w:lvl>
+    <w:lvl w:ilvl="6" w:tplc="04100001" w:tentative="1">
+      <w:start w:val="1"/>
+      <w:numFmt w:val="bullet"/>
+      <w:lvlText w:val=""/>
+      <w:lvlJc w:val="left"/>
+      <w:pPr>
+        <w:ind w:left="5040" w:hanging="360"/>
+      </w:pPr>
+      <w:rPr>
+        <w:rFonts w:ascii="Symbol" w:hAnsi="Symbol" w:hint="default"/>
+      </w:rPr>
+    </w:lvl>
+    <w:lvl w:ilvl="7" w:tplc="04100003" w:tentative="1">
+      <w:start w:val="1"/>
+      <w:numFmt w:val="bullet"/>
+      <w:lvlText w:val="o"/>
+      <w:lvlJc w:val="left"/>
+      <w:pPr>
+        <w:ind w:left="5760" w:hanging="360"/>
+      </w:pPr>
+      <w:rPr>
+        <w:rFonts w:ascii="Courier New" w:hAnsi="Courier New" w:cs="Courier New" w:hint="default"/>
+      </w:rPr>
+    </w:lvl>
+    <w:lvl w:ilvl="8" w:tplc="04100005" w:tentative="1">
+      <w:start w:val="1"/>
+      <w:numFmt w:val="bullet"/>
+      <w:lvlText w:val=""/>
+      <w:lvlJc w:val="left"/>
+      <w:pPr>
+        <w:ind w:left="6480" w:hanging="360"/>
+      </w:pPr>
+      <w:rPr>
+        <w:rFonts w:ascii="Wingdings" w:hAnsi="Wingdings" w:hint="default"/>
+      </w:rPr>
+    </w:lvl>
+  </w:abstractNum>
+  <w:abstractNum w:abstractNumId="4" w15:restartNumberingAfterBreak="0">
+    <w:nsid w:val="63EB6B15"/>
+    <w:multiLevelType w:val="hybridMultilevel"/>
+    <w:tmpl w:val="A0B6FDBC"/>
+    <w:lvl w:ilvl="0" w:tplc="04100001">
+      <w:start w:val="1"/>
+      <w:numFmt w:val="bullet"/>
+      <w:lvlText w:val=""/>
+      <w:lvlJc w:val="left"/>
+      <w:pPr>
+        <w:ind w:left="720" w:hanging="360"/>
+      </w:pPr>
+      <w:rPr>
+        <w:rFonts w:ascii="Symbol" w:hAnsi="Symbol" w:hint="default"/>
+      </w:rPr>
+    </w:lvl>
+    <w:lvl w:ilvl="1" w:tplc="04100003" w:tentative="1">
+      <w:start w:val="1"/>
+      <w:numFmt w:val="bullet"/>
+      <w:lvlText w:val="o"/>
+      <w:lvlJc w:val="left"/>
+      <w:pPr>
+        <w:ind w:left="1440" w:hanging="360"/>
+      </w:pPr>
+      <w:rPr>
+        <w:rFonts w:ascii="Courier New" w:hAnsi="Courier New" w:cs="Courier New" w:hint="default"/>
+      </w:rPr>
+    </w:lvl>
+    <w:lvl w:ilvl="2" w:tplc="04100005" w:tentative="1">
+      <w:start w:val="1"/>
+      <w:numFmt w:val="bullet"/>
+      <w:lvlText w:val=""/>
+      <w:lvlJc w:val="left"/>
+      <w:pPr>
+        <w:ind w:left="2160" w:hanging="360"/>
+      </w:pPr>
+      <w:rPr>
+        <w:rFonts w:ascii="Wingdings" w:hAnsi="Wingdings" w:hint="default"/>
+      </w:rPr>
+    </w:lvl>
+    <w:lvl w:ilvl="3" w:tplc="04100001" w:tentative="1">
+      <w:start w:val="1"/>
+      <w:numFmt w:val="bullet"/>
+      <w:lvlText w:val=""/>
+      <w:lvlJc w:val="left"/>
+      <w:pPr>
+        <w:ind w:left="2880" w:hanging="360"/>
+      </w:pPr>
+      <w:rPr>
+        <w:rFonts w:ascii="Symbol" w:hAnsi="Symbol" w:hint="default"/>
+      </w:rPr>
+    </w:lvl>
+    <w:lvl w:ilvl="4" w:tplc="04100003" w:tentative="1">
+      <w:start w:val="1"/>
+      <w:numFmt w:val="bullet"/>
+      <w:lvlText w:val="o"/>
+      <w:lvlJc w:val="left"/>
+      <w:pPr>
+        <w:ind w:left="3600" w:hanging="360"/>
+      </w:pPr>
+      <w:rPr>
+        <w:rFonts w:ascii="Courier New" w:hAnsi="Courier New" w:cs="Courier New" w:hint="default"/>
+      </w:rPr>
+    </w:lvl>
+    <w:lvl w:ilvl="5" w:tplc="04100005" w:tentative="1">
+      <w:start w:val="1"/>
+      <w:numFmt w:val="bullet"/>
+      <w:lvlText w:val=""/>
+      <w:lvlJc w:val="left"/>
+      <w:pPr>
+        <w:ind w:left="4320" w:hanging="360"/>
+      </w:pPr>
+      <w:rPr>
+        <w:rFonts w:ascii="Wingdings" w:hAnsi="Wingdings" w:hint="default"/>
+      </w:rPr>
+    </w:lvl>
+    <w:lvl w:ilvl="6" w:tplc="04100001" w:tentative="1">
+      <w:start w:val="1"/>
+      <w:numFmt w:val="bullet"/>
+      <w:lvlText w:val=""/>
+      <w:lvlJc w:val="left"/>
+      <w:pPr>
+        <w:ind w:left="5040" w:hanging="360"/>
+      </w:pPr>
+      <w:rPr>
+        <w:rFonts w:ascii="Symbol" w:hAnsi="Symbol" w:hint="default"/>
+      </w:rPr>
+    </w:lvl>
+    <w:lvl w:ilvl="7" w:tplc="04100003" w:tentative="1">
+      <w:start w:val="1"/>
+      <w:numFmt w:val="bullet"/>
+      <w:lvlText w:val="o"/>
+      <w:lvlJc w:val="left"/>
+      <w:pPr>
+        <w:ind w:left="5760" w:hanging="360"/>
+      </w:pPr>
+      <w:rPr>
+        <w:rFonts w:ascii="Courier New" w:hAnsi="Courier New" w:cs="Courier New" w:hint="default"/>
+      </w:rPr>
+    </w:lvl>
+    <w:lvl w:ilvl="8" w:tplc="04100005" w:tentative="1">
+      <w:start w:val="1"/>
+      <w:numFmt w:val="bullet"/>
+      <w:lvlText w:val=""/>
+      <w:lvlJc w:val="left"/>
+      <w:pPr>
+        <w:ind w:left="6480" w:hanging="360"/>
+      </w:pPr>
+      <w:rPr>
+        <w:rFonts w:ascii="Wingdings" w:hAnsi="Wingdings" w:hint="default"/>
+      </w:rPr>
+    </w:lvl>
+  </w:abstractNum>
+  <w:abstractNum w:abstractNumId="5" w15:restartNumberingAfterBreak="0">
     <w:nsid w:val="7E9B4C12"/>
     <w:multiLevelType w:val="hybridMultilevel"/>
     <w:tmpl w:val="457279C0"/>
@@ -4053,16 +6977,22 @@
     </w:lvl>
   </w:abstractNum>
   <w:num w:numId="1" w16cid:durableId="1703239185">
-    <w:abstractNumId w:val="3"/>
+    <w:abstractNumId w:val="5"/>
   </w:num>
   <w:num w:numId="2" w16cid:durableId="392002248">
     <w:abstractNumId w:val="0"/>
   </w:num>
   <w:num w:numId="3" w16cid:durableId="1157302957">
-    <w:abstractNumId w:val="2"/>
+    <w:abstractNumId w:val="3"/>
   </w:num>
   <w:num w:numId="4" w16cid:durableId="884415850">
     <w:abstractNumId w:val="1"/>
+  </w:num>
+  <w:num w:numId="5" w16cid:durableId="817770893">
+    <w:abstractNumId w:val="2"/>
+  </w:num>
+  <w:num w:numId="6" w16cid:durableId="676078462">
+    <w:abstractNumId w:val="4"/>
   </w:num>
 </w:numbering>
 </file>
